--- a/dcdReport.docx
+++ b/dcdReport.docx
@@ -121,8 +121,8 @@
           <w:rFonts w:ascii="Times New Roman" w:hAnsi="Times New Roman" w:cs="Times New Roman"/>
           <w:b/>
           <w:bCs/>
-          <w:sz w:val="32"/>
-          <w:szCs w:val="32"/>
+          <w:sz w:val="28"/>
+          <w:szCs w:val="28"/>
         </w:rPr>
       </w:pPr>
       <w:r>
@@ -130,8 +130,8 @@
           <w:rFonts w:ascii="Times New Roman" w:hAnsi="Times New Roman" w:cs="Times New Roman"/>
           <w:b/>
           <w:bCs/>
-          <w:sz w:val="32"/>
-          <w:szCs w:val="32"/>
+          <w:sz w:val="28"/>
+          <w:szCs w:val="28"/>
         </w:rPr>
         <w:t>DEPARTMENT OF ELECTRICAL AND ELECTRONICS ENGINEERING</w:t>
       </w:r>
@@ -143,8 +143,8 @@
           <w:rFonts w:ascii="Times New Roman" w:hAnsi="Times New Roman" w:cs="Times New Roman"/>
           <w:b/>
           <w:bCs/>
-          <w:sz w:val="32"/>
-          <w:szCs w:val="32"/>
+          <w:sz w:val="28"/>
+          <w:szCs w:val="28"/>
         </w:rPr>
       </w:pPr>
       <w:r>
@@ -152,8 +152,8 @@
           <w:rFonts w:ascii="Times New Roman" w:hAnsi="Times New Roman" w:cs="Times New Roman"/>
           <w:b/>
           <w:bCs/>
-          <w:sz w:val="32"/>
-          <w:szCs w:val="32"/>
+          <w:sz w:val="28"/>
+          <w:szCs w:val="28"/>
         </w:rPr>
         <w:t>BACHELOR OF TECHNOLOGY IN ELECTRICTRAL AND ELECTRONIS ENGINEERING</w:t>
       </w:r>
@@ -165,8 +165,8 @@
           <w:rFonts w:ascii="Times New Roman" w:hAnsi="Times New Roman" w:cs="Times New Roman"/>
           <w:b/>
           <w:bCs/>
-          <w:sz w:val="32"/>
-          <w:szCs w:val="32"/>
+          <w:sz w:val="28"/>
+          <w:szCs w:val="28"/>
         </w:rPr>
       </w:pPr>
       <w:r>
@@ -174,8 +174,8 @@
           <w:rFonts w:ascii="Times New Roman" w:hAnsi="Times New Roman" w:cs="Times New Roman"/>
           <w:b/>
           <w:bCs/>
-          <w:sz w:val="32"/>
-          <w:szCs w:val="32"/>
+          <w:sz w:val="28"/>
+          <w:szCs w:val="28"/>
         </w:rPr>
         <w:t xml:space="preserve">TITLE: </w:t>
       </w:r>
@@ -184,8 +184,8 @@
           <w:rFonts w:ascii="Times New Roman" w:hAnsi="Times New Roman" w:cs="Times New Roman"/>
           <w:b/>
           <w:bCs/>
-          <w:sz w:val="32"/>
-          <w:szCs w:val="32"/>
+          <w:sz w:val="28"/>
+          <w:szCs w:val="28"/>
         </w:rPr>
         <w:t xml:space="preserve">LAB </w:t>
       </w:r>
@@ -194,8 +194,8 @@
           <w:rFonts w:ascii="Times New Roman" w:hAnsi="Times New Roman" w:cs="Times New Roman"/>
           <w:b/>
           <w:bCs/>
-          <w:sz w:val="32"/>
-          <w:szCs w:val="32"/>
+          <w:sz w:val="28"/>
+          <w:szCs w:val="28"/>
         </w:rPr>
         <w:t>REPORT</w:t>
       </w:r>
@@ -207,8 +207,8 @@
           <w:rFonts w:ascii="Times New Roman" w:hAnsi="Times New Roman" w:cs="Times New Roman"/>
           <w:b/>
           <w:bCs/>
-          <w:sz w:val="32"/>
-          <w:szCs w:val="32"/>
+          <w:sz w:val="28"/>
+          <w:szCs w:val="28"/>
         </w:rPr>
       </w:pPr>
       <w:r>
@@ -216,8 +216,8 @@
           <w:rFonts w:ascii="Times New Roman" w:hAnsi="Times New Roman" w:cs="Times New Roman"/>
           <w:b/>
           <w:bCs/>
-          <w:sz w:val="32"/>
-          <w:szCs w:val="32"/>
+          <w:sz w:val="28"/>
+          <w:szCs w:val="28"/>
         </w:rPr>
         <w:t>UNIT CODE: 3</w:t>
       </w:r>
@@ -226,8 +226,8 @@
           <w:rFonts w:ascii="Times New Roman" w:hAnsi="Times New Roman" w:cs="Times New Roman"/>
           <w:b/>
           <w:bCs/>
-          <w:sz w:val="32"/>
-          <w:szCs w:val="32"/>
+          <w:sz w:val="28"/>
+          <w:szCs w:val="28"/>
         </w:rPr>
         <w:t>404</w:t>
       </w:r>
@@ -255,6 +255,29 @@
         </w:rPr>
         <w:t>Description: Digital Circuit Design</w:t>
       </w:r>
+    </w:p>
+    <w:p>
+      <w:pPr>
+        <w:jc w:val="center"/>
+        <w:rPr>
+          <w:rFonts w:ascii="Times New Roman" w:hAnsi="Times New Roman" w:cs="Times New Roman"/>
+          <w:b/>
+          <w:bCs/>
+          <w:color w:val="0070C0"/>
+          <w:sz w:val="28"/>
+          <w:szCs w:val="28"/>
+        </w:rPr>
+      </w:pPr>
+      <w:hyperlink r:id="rId9" w:history="1">
+        <w:r>
+          <w:rPr>
+            <w:rStyle w:val="Hyperlink"/>
+            <w:sz w:val="32"/>
+            <w:szCs w:val="32"/>
+          </w:rPr>
+          <w:t>https://github.com/joshuawambua/digitalCircuitDesign.git</w:t>
+        </w:r>
+      </w:hyperlink>
     </w:p>
     <w:p>
       <w:pPr>
@@ -308,7 +331,31 @@
           <w:sz w:val="28"/>
           <w:szCs w:val="28"/>
         </w:rPr>
-        <w:t>Joshua Wambua EG209/109705/22</w:t>
+        <w:t xml:space="preserve">Joshua </w:t>
+      </w:r>
+      <w:proofErr w:type="spellStart"/>
+      <w:r>
+        <w:rPr>
+          <w:rFonts w:ascii="Times New Roman" w:hAnsi="Times New Roman" w:cs="Times New Roman"/>
+          <w:b/>
+          <w:i/>
+          <w:color w:val="00B050"/>
+          <w:sz w:val="28"/>
+          <w:szCs w:val="28"/>
+        </w:rPr>
+        <w:t>Wambua</w:t>
+      </w:r>
+      <w:proofErr w:type="spellEnd"/>
+      <w:r>
+        <w:rPr>
+          <w:rFonts w:ascii="Times New Roman" w:hAnsi="Times New Roman" w:cs="Times New Roman"/>
+          <w:b/>
+          <w:i/>
+          <w:color w:val="00B050"/>
+          <w:sz w:val="28"/>
+          <w:szCs w:val="28"/>
+        </w:rPr>
+        <w:t xml:space="preserve"> EG209/109705/22</w:t>
       </w:r>
     </w:p>
     <w:p>
@@ -328,6 +375,7 @@
           <w:szCs w:val="28"/>
         </w:rPr>
       </w:pPr>
+      <w:proofErr w:type="spellStart"/>
       <w:r>
         <w:rPr>
           <w:rFonts w:ascii="Times New Roman" w:hAnsi="Times New Roman" w:cs="Times New Roman"/>
@@ -339,6 +387,7 @@
         </w:rPr>
         <w:t>Nason</w:t>
       </w:r>
+      <w:proofErr w:type="spellEnd"/>
       <w:r>
         <w:rPr>
           <w:rFonts w:ascii="Times New Roman" w:hAnsi="Times New Roman" w:cs="Times New Roman"/>
@@ -379,6 +428,7 @@
           <w:szCs w:val="28"/>
         </w:rPr>
       </w:pPr>
+      <w:proofErr w:type="spellStart"/>
       <w:r>
         <w:rPr>
           <w:rFonts w:ascii="Times New Roman" w:hAnsi="Times New Roman" w:cs="Times New Roman"/>
@@ -388,7 +438,43 @@
           <w:sz w:val="28"/>
           <w:szCs w:val="28"/>
         </w:rPr>
-        <w:t>Abuto Tonny Hillary -EG209/106792/21.</w:t>
+        <w:t>Abuto</w:t>
+      </w:r>
+      <w:proofErr w:type="spellEnd"/>
+      <w:r>
+        <w:rPr>
+          <w:rFonts w:ascii="Times New Roman" w:hAnsi="Times New Roman" w:cs="Times New Roman"/>
+          <w:b/>
+          <w:i/>
+          <w:color w:val="00B050"/>
+          <w:sz w:val="28"/>
+          <w:szCs w:val="28"/>
+        </w:rPr>
+        <w:t xml:space="preserve"> </w:t>
+      </w:r>
+      <w:proofErr w:type="spellStart"/>
+      <w:r>
+        <w:rPr>
+          <w:rFonts w:ascii="Times New Roman" w:hAnsi="Times New Roman" w:cs="Times New Roman"/>
+          <w:b/>
+          <w:i/>
+          <w:color w:val="00B050"/>
+          <w:sz w:val="28"/>
+          <w:szCs w:val="28"/>
+        </w:rPr>
+        <w:t>Tonny</w:t>
+      </w:r>
+      <w:proofErr w:type="spellEnd"/>
+      <w:r>
+        <w:rPr>
+          <w:rFonts w:ascii="Times New Roman" w:hAnsi="Times New Roman" w:cs="Times New Roman"/>
+          <w:b/>
+          <w:i/>
+          <w:color w:val="00B050"/>
+          <w:sz w:val="28"/>
+          <w:szCs w:val="28"/>
+        </w:rPr>
+        <w:t xml:space="preserve"> Hillary -EG209/106792/21.</w:t>
       </w:r>
     </w:p>
     <w:p>
@@ -417,7 +503,42 @@
           <w:sz w:val="28"/>
           <w:szCs w:val="28"/>
         </w:rPr>
-        <w:t>Collins Kimanthi --EG209/109696/22.</w:t>
+        <w:t xml:space="preserve">Collins </w:t>
+      </w:r>
+      <w:proofErr w:type="spellStart"/>
+      <w:r>
+        <w:rPr>
+          <w:rFonts w:ascii="Times New Roman" w:hAnsi="Times New Roman" w:cs="Times New Roman"/>
+          <w:b/>
+          <w:i/>
+          <w:color w:val="00B050"/>
+          <w:sz w:val="28"/>
+          <w:szCs w:val="28"/>
+        </w:rPr>
+        <w:t>Kimanthi</w:t>
+      </w:r>
+      <w:proofErr w:type="spellEnd"/>
+      <w:r>
+        <w:rPr>
+          <w:rFonts w:ascii="Times New Roman" w:hAnsi="Times New Roman" w:cs="Times New Roman"/>
+          <w:b/>
+          <w:i/>
+          <w:color w:val="00B050"/>
+          <w:sz w:val="28"/>
+          <w:szCs w:val="28"/>
+        </w:rPr>
+        <w:t xml:space="preserve"> </w:t>
+      </w:r>
+      <w:r>
+        <w:rPr>
+          <w:rFonts w:ascii="Times New Roman" w:hAnsi="Times New Roman" w:cs="Times New Roman"/>
+          <w:b/>
+          <w:i/>
+          <w:color w:val="00B050"/>
+          <w:sz w:val="28"/>
+          <w:szCs w:val="28"/>
+        </w:rPr>
+        <w:t>-EG209/109696/22.</w:t>
       </w:r>
     </w:p>
     <w:p>
@@ -437,6 +558,7 @@
           <w:szCs w:val="28"/>
         </w:rPr>
       </w:pPr>
+      <w:proofErr w:type="spellStart"/>
       <w:r>
         <w:rPr>
           <w:rFonts w:ascii="Times New Roman" w:hAnsi="Times New Roman" w:cs="Times New Roman"/>
@@ -446,7 +568,43 @@
           <w:sz w:val="28"/>
           <w:szCs w:val="28"/>
         </w:rPr>
-        <w:t>Wilkister Kwamboka -EG209/109739/22</w:t>
+        <w:t>Wilkister</w:t>
+      </w:r>
+      <w:proofErr w:type="spellEnd"/>
+      <w:r>
+        <w:rPr>
+          <w:rFonts w:ascii="Times New Roman" w:hAnsi="Times New Roman" w:cs="Times New Roman"/>
+          <w:b/>
+          <w:i/>
+          <w:color w:val="00B050"/>
+          <w:sz w:val="28"/>
+          <w:szCs w:val="28"/>
+        </w:rPr>
+        <w:t xml:space="preserve"> </w:t>
+      </w:r>
+      <w:proofErr w:type="spellStart"/>
+      <w:r>
+        <w:rPr>
+          <w:rFonts w:ascii="Times New Roman" w:hAnsi="Times New Roman" w:cs="Times New Roman"/>
+          <w:b/>
+          <w:i/>
+          <w:color w:val="00B050"/>
+          <w:sz w:val="28"/>
+          <w:szCs w:val="28"/>
+        </w:rPr>
+        <w:t>Kwamboka</w:t>
+      </w:r>
+      <w:proofErr w:type="spellEnd"/>
+      <w:r>
+        <w:rPr>
+          <w:rFonts w:ascii="Times New Roman" w:hAnsi="Times New Roman" w:cs="Times New Roman"/>
+          <w:b/>
+          <w:i/>
+          <w:color w:val="00B050"/>
+          <w:sz w:val="28"/>
+          <w:szCs w:val="28"/>
+        </w:rPr>
+        <w:t xml:space="preserve"> -EG209/109739/22</w:t>
       </w:r>
     </w:p>
     <w:p>
@@ -485,9 +643,16 @@
           <w:bCs/>
           <w:i/>
           <w:color w:val="00B050"/>
-          <w:sz w:val="36"/>
-          <w:szCs w:val="36"/>
-        </w:rPr>
+          <w:sz w:val="28"/>
+          <w:szCs w:val="28"/>
+        </w:rPr>
+        <w:sectPr>
+          <w:footerReference w:type="default" r:id="rId10"/>
+          <w:pgSz w:w="12240" w:h="15840"/>
+          <w:pgMar w:top="1440" w:right="1440" w:bottom="1440" w:left="1440" w:header="720" w:footer="720" w:gutter="0"/>
+          <w:cols w:space="720"/>
+          <w:docGrid w:linePitch="360"/>
+        </w:sectPr>
       </w:pPr>
       <w:r>
         <w:rPr>
@@ -496,8 +661,8 @@
           <w:bCs/>
           <w:i/>
           <w:color w:val="00B050"/>
-          <w:sz w:val="36"/>
-          <w:szCs w:val="36"/>
+          <w:sz w:val="28"/>
+          <w:szCs w:val="28"/>
         </w:rPr>
         <w:t>DATE:0</w:t>
       </w:r>
@@ -508,8 +673,8 @@
           <w:bCs/>
           <w:i/>
           <w:color w:val="00B050"/>
-          <w:sz w:val="36"/>
-          <w:szCs w:val="36"/>
+          <w:sz w:val="28"/>
+          <w:szCs w:val="28"/>
         </w:rPr>
         <w:t>5/1</w:t>
       </w:r>
@@ -520,8 +685,8 @@
           <w:bCs/>
           <w:i/>
           <w:color w:val="00B050"/>
-          <w:sz w:val="36"/>
-          <w:szCs w:val="36"/>
+          <w:sz w:val="28"/>
+          <w:szCs w:val="28"/>
         </w:rPr>
         <w:t>2</w:t>
       </w:r>
@@ -532,14 +697,37 @@
           <w:bCs/>
           <w:i/>
           <w:color w:val="00B050"/>
-          <w:sz w:val="36"/>
-          <w:szCs w:val="36"/>
+          <w:sz w:val="28"/>
+          <w:szCs w:val="28"/>
         </w:rPr>
         <w:t>/2025</w:t>
       </w:r>
+    </w:p>
+    <w:p>
+      <w:pPr>
+        <w:ind w:left="6480"/>
+        <w:jc w:val="center"/>
+        <w:rPr>
+          <w:rFonts w:ascii="Times New Roman" w:hAnsi="Times New Roman" w:cs="Times New Roman"/>
+          <w:b/>
+          <w:bCs/>
+          <w:i/>
+          <w:color w:val="00B050"/>
+          <w:sz w:val="18"/>
+          <w:szCs w:val="18"/>
+        </w:rPr>
+      </w:pPr>
     </w:p>
     <w:sdt>
       <w:sdtPr>
+        <w:rPr>
+          <w:rFonts w:asciiTheme="minorHAnsi" w:eastAsiaTheme="minorHAnsi" w:hAnsiTheme="minorHAnsi" w:cstheme="minorBidi"/>
+          <w:color w:val="auto"/>
+          <w:kern w:val="2"/>
+          <w:sz w:val="18"/>
+          <w:szCs w:val="18"/>
+          <w14:ligatures w14:val="standardContextual"/>
+        </w:rPr>
         <w:id w:val="-831442780"/>
         <w:docPartObj>
           <w:docPartGallery w:val="Table of Contents"/>
@@ -548,23 +736,27 @@
       </w:sdtPr>
       <w:sdtEndPr>
         <w:rPr>
-          <w:rFonts w:asciiTheme="minorHAnsi" w:eastAsiaTheme="minorHAnsi" w:hAnsiTheme="minorHAnsi" w:cstheme="minorBidi"/>
           <w:b/>
           <w:bCs/>
           <w:noProof/>
-          <w:color w:val="auto"/>
-          <w:kern w:val="2"/>
           <w:sz w:val="24"/>
           <w:szCs w:val="24"/>
-          <w14:ligatures w14:val="standardContextual"/>
         </w:rPr>
       </w:sdtEndPr>
       <w:sdtContent>
         <w:p>
           <w:pPr>
             <w:pStyle w:val="TOCHeading"/>
+            <w:rPr>
+              <w:sz w:val="28"/>
+              <w:szCs w:val="28"/>
+            </w:rPr>
           </w:pPr>
           <w:r>
+            <w:rPr>
+              <w:sz w:val="28"/>
+              <w:szCs w:val="28"/>
+            </w:rPr>
             <w:t>Table of contents</w:t>
           </w:r>
         </w:p>
@@ -592,14 +784,135 @@
           <w:r>
             <w:fldChar w:fldCharType="separate"/>
           </w:r>
-          <w:hyperlink w:anchor="_Toc216686595" w:history="1">
+          <w:bookmarkStart w:id="0" w:name="_GoBack"/>
+          <w:bookmarkEnd w:id="0"/>
+          <w:r>
+            <w:rPr>
+              <w:rStyle w:val="Hyperlink"/>
+              <w:noProof/>
+            </w:rPr>
+            <w:fldChar w:fldCharType="begin"/>
+          </w:r>
+          <w:r>
+            <w:rPr>
+              <w:rStyle w:val="Hyperlink"/>
+              <w:noProof/>
+            </w:rPr>
+            <w:instrText xml:space="preserve"> </w:instrText>
+          </w:r>
+          <w:r>
+            <w:rPr>
+              <w:noProof/>
+            </w:rPr>
+            <w:instrText>HYPERLINK \l "_Toc219654262"</w:instrText>
+          </w:r>
+          <w:r>
+            <w:rPr>
+              <w:rStyle w:val="Hyperlink"/>
+              <w:noProof/>
+            </w:rPr>
+            <w:instrText xml:space="preserve"> </w:instrText>
+          </w:r>
+          <w:r>
+            <w:rPr>
+              <w:rStyle w:val="Hyperlink"/>
+              <w:noProof/>
+            </w:rPr>
+          </w:r>
+          <w:r>
+            <w:rPr>
+              <w:rStyle w:val="Hyperlink"/>
+              <w:noProof/>
+            </w:rPr>
+            <w:fldChar w:fldCharType="separate"/>
+          </w:r>
+          <w:r>
+            <w:rPr>
+              <w:rStyle w:val="Hyperlink"/>
+              <w:rFonts w:eastAsia="Times New Roman"/>
+              <w:noProof/>
+            </w:rPr>
+            <w:t>1. Introduction</w:t>
+          </w:r>
+          <w:r>
+            <w:rPr>
+              <w:noProof/>
+              <w:webHidden/>
+            </w:rPr>
+            <w:tab/>
+          </w:r>
+          <w:r>
+            <w:rPr>
+              <w:noProof/>
+              <w:webHidden/>
+            </w:rPr>
+            <w:fldChar w:fldCharType="begin"/>
+          </w:r>
+          <w:r>
+            <w:rPr>
+              <w:noProof/>
+              <w:webHidden/>
+            </w:rPr>
+            <w:instrText xml:space="preserve"> PAGEREF _Toc219654262 \h </w:instrText>
+          </w:r>
+          <w:r>
+            <w:rPr>
+              <w:noProof/>
+              <w:webHidden/>
+            </w:rPr>
+          </w:r>
+          <w:r>
+            <w:rPr>
+              <w:noProof/>
+              <w:webHidden/>
+            </w:rPr>
+            <w:fldChar w:fldCharType="separate"/>
+          </w:r>
+          <w:r>
+            <w:rPr>
+              <w:noProof/>
+              <w:webHidden/>
+            </w:rPr>
+            <w:t>1</w:t>
+          </w:r>
+          <w:r>
+            <w:rPr>
+              <w:noProof/>
+              <w:webHidden/>
+            </w:rPr>
+            <w:fldChar w:fldCharType="end"/>
+          </w:r>
+          <w:r>
+            <w:rPr>
+              <w:rStyle w:val="Hyperlink"/>
+              <w:noProof/>
+            </w:rPr>
+            <w:fldChar w:fldCharType="end"/>
+          </w:r>
+        </w:p>
+        <w:p>
+          <w:pPr>
+            <w:pStyle w:val="TOC1"/>
+            <w:tabs>
+              <w:tab w:val="right" w:leader="dot" w:pos="9350"/>
+            </w:tabs>
+            <w:rPr>
+              <w:rFonts w:eastAsiaTheme="minorEastAsia"/>
+              <w:noProof/>
+              <w:kern w:val="0"/>
+              <w:sz w:val="22"/>
+              <w:szCs w:val="22"/>
+              <w14:ligatures w14:val="none"/>
+            </w:rPr>
+          </w:pPr>
+          <w:hyperlink w:anchor="_Toc219654263" w:history="1">
             <w:r>
               <w:rPr>
                 <w:rStyle w:val="Hyperlink"/>
                 <w:rFonts w:eastAsia="Times New Roman"/>
                 <w:noProof/>
               </w:rPr>
-              <w:t>1. Introduction</w:t>
+              <w:t>2. Objectives</w:t>
             </w:r>
             <w:r>
               <w:rPr>
@@ -620,7 +933,7 @@
                 <w:noProof/>
                 <w:webHidden/>
               </w:rPr>
-              <w:instrText xml:space="preserve"> PAGEREF _Toc216686595 \h </w:instrText>
+              <w:instrText xml:space="preserve"> PAGEREF _Toc219654263 \h </w:instrText>
             </w:r>
             <w:r>
               <w:rPr>
@@ -640,7 +953,7 @@
                 <w:noProof/>
                 <w:webHidden/>
               </w:rPr>
-              <w:t>3</w:t>
+              <w:t>1</w:t>
             </w:r>
             <w:r>
               <w:rPr>
@@ -666,14 +979,14 @@
               <w14:ligatures w14:val="none"/>
             </w:rPr>
           </w:pPr>
-          <w:hyperlink w:anchor="_Toc216686596" w:history="1">
+          <w:hyperlink w:anchor="_Toc219654264" w:history="1">
             <w:r>
               <w:rPr>
                 <w:rStyle w:val="Hyperlink"/>
                 <w:rFonts w:eastAsia="Times New Roman"/>
                 <w:noProof/>
               </w:rPr>
-              <w:t>2. Objectives</w:t>
+              <w:t>3. Software and Components Used</w:t>
             </w:r>
             <w:r>
               <w:rPr>
@@ -694,7 +1007,7 @@
                 <w:noProof/>
                 <w:webHidden/>
               </w:rPr>
-              <w:instrText xml:space="preserve"> PAGEREF _Toc216686596 \h </w:instrText>
+              <w:instrText xml:space="preserve"> PAGEREF _Toc219654264 \h </w:instrText>
             </w:r>
             <w:r>
               <w:rPr>
@@ -714,7 +1027,226 @@
                 <w:noProof/>
                 <w:webHidden/>
               </w:rPr>
-              <w:t>3</w:t>
+              <w:t>1</w:t>
+            </w:r>
+            <w:r>
+              <w:rPr>
+                <w:noProof/>
+                <w:webHidden/>
+              </w:rPr>
+              <w:fldChar w:fldCharType="end"/>
+            </w:r>
+          </w:hyperlink>
+        </w:p>
+        <w:p>
+          <w:pPr>
+            <w:pStyle w:val="TOC2"/>
+            <w:tabs>
+              <w:tab w:val="right" w:leader="dot" w:pos="9350"/>
+            </w:tabs>
+            <w:rPr>
+              <w:rFonts w:eastAsiaTheme="minorEastAsia"/>
+              <w:noProof/>
+              <w:kern w:val="0"/>
+              <w:sz w:val="22"/>
+              <w:szCs w:val="22"/>
+              <w14:ligatures w14:val="none"/>
+            </w:rPr>
+          </w:pPr>
+          <w:hyperlink w:anchor="_Toc219654265" w:history="1">
+            <w:r>
+              <w:rPr>
+                <w:rStyle w:val="Hyperlink"/>
+                <w:noProof/>
+              </w:rPr>
+              <w:t>3.1 Software Used</w:t>
+            </w:r>
+            <w:r>
+              <w:rPr>
+                <w:noProof/>
+                <w:webHidden/>
+              </w:rPr>
+              <w:tab/>
+            </w:r>
+            <w:r>
+              <w:rPr>
+                <w:noProof/>
+                <w:webHidden/>
+              </w:rPr>
+              <w:fldChar w:fldCharType="begin"/>
+            </w:r>
+            <w:r>
+              <w:rPr>
+                <w:noProof/>
+                <w:webHidden/>
+              </w:rPr>
+              <w:instrText xml:space="preserve"> PAGEREF _Toc219654265 \h </w:instrText>
+            </w:r>
+            <w:r>
+              <w:rPr>
+                <w:noProof/>
+                <w:webHidden/>
+              </w:rPr>
+            </w:r>
+            <w:r>
+              <w:rPr>
+                <w:noProof/>
+                <w:webHidden/>
+              </w:rPr>
+              <w:fldChar w:fldCharType="separate"/>
+            </w:r>
+            <w:r>
+              <w:rPr>
+                <w:noProof/>
+                <w:webHidden/>
+              </w:rPr>
+              <w:t>1</w:t>
+            </w:r>
+            <w:r>
+              <w:rPr>
+                <w:noProof/>
+                <w:webHidden/>
+              </w:rPr>
+              <w:fldChar w:fldCharType="end"/>
+            </w:r>
+          </w:hyperlink>
+        </w:p>
+        <w:p>
+          <w:pPr>
+            <w:pStyle w:val="TOC2"/>
+            <w:tabs>
+              <w:tab w:val="right" w:leader="dot" w:pos="9350"/>
+            </w:tabs>
+            <w:rPr>
+              <w:rFonts w:eastAsiaTheme="minorEastAsia"/>
+              <w:noProof/>
+              <w:kern w:val="0"/>
+              <w:sz w:val="22"/>
+              <w:szCs w:val="22"/>
+              <w14:ligatures w14:val="none"/>
+            </w:rPr>
+          </w:pPr>
+          <w:hyperlink w:anchor="_Toc219654266" w:history="1">
+            <w:r>
+              <w:rPr>
+                <w:rStyle w:val="Hyperlink"/>
+                <w:noProof/>
+              </w:rPr>
+              <w:t>3.2 Components Used</w:t>
+            </w:r>
+            <w:r>
+              <w:rPr>
+                <w:noProof/>
+                <w:webHidden/>
+              </w:rPr>
+              <w:tab/>
+            </w:r>
+            <w:r>
+              <w:rPr>
+                <w:noProof/>
+                <w:webHidden/>
+              </w:rPr>
+              <w:fldChar w:fldCharType="begin"/>
+            </w:r>
+            <w:r>
+              <w:rPr>
+                <w:noProof/>
+                <w:webHidden/>
+              </w:rPr>
+              <w:instrText xml:space="preserve"> PAGEREF _Toc219654266 \h </w:instrText>
+            </w:r>
+            <w:r>
+              <w:rPr>
+                <w:noProof/>
+                <w:webHidden/>
+              </w:rPr>
+            </w:r>
+            <w:r>
+              <w:rPr>
+                <w:noProof/>
+                <w:webHidden/>
+              </w:rPr>
+              <w:fldChar w:fldCharType="separate"/>
+            </w:r>
+            <w:r>
+              <w:rPr>
+                <w:noProof/>
+                <w:webHidden/>
+              </w:rPr>
+              <w:t>1</w:t>
+            </w:r>
+            <w:r>
+              <w:rPr>
+                <w:noProof/>
+                <w:webHidden/>
+              </w:rPr>
+              <w:fldChar w:fldCharType="end"/>
+            </w:r>
+          </w:hyperlink>
+        </w:p>
+        <w:p>
+          <w:pPr>
+            <w:pStyle w:val="TOC2"/>
+            <w:tabs>
+              <w:tab w:val="right" w:leader="dot" w:pos="9350"/>
+            </w:tabs>
+            <w:rPr>
+              <w:rFonts w:eastAsiaTheme="minorEastAsia"/>
+              <w:noProof/>
+              <w:kern w:val="0"/>
+              <w:sz w:val="22"/>
+              <w:szCs w:val="22"/>
+              <w14:ligatures w14:val="none"/>
+            </w:rPr>
+          </w:pPr>
+          <w:hyperlink w:anchor="_Toc219654267" w:history="1">
+            <w:r>
+              <w:rPr>
+                <w:rStyle w:val="Hyperlink"/>
+                <w:noProof/>
+              </w:rPr>
+              <w:t>3.3 Hardware used;</w:t>
+            </w:r>
+            <w:r>
+              <w:rPr>
+                <w:noProof/>
+                <w:webHidden/>
+              </w:rPr>
+              <w:tab/>
+            </w:r>
+            <w:r>
+              <w:rPr>
+                <w:noProof/>
+                <w:webHidden/>
+              </w:rPr>
+              <w:fldChar w:fldCharType="begin"/>
+            </w:r>
+            <w:r>
+              <w:rPr>
+                <w:noProof/>
+                <w:webHidden/>
+              </w:rPr>
+              <w:instrText xml:space="preserve"> PAGEREF _Toc219654267 \h </w:instrText>
+            </w:r>
+            <w:r>
+              <w:rPr>
+                <w:noProof/>
+                <w:webHidden/>
+              </w:rPr>
+            </w:r>
+            <w:r>
+              <w:rPr>
+                <w:noProof/>
+                <w:webHidden/>
+              </w:rPr>
+              <w:fldChar w:fldCharType="separate"/>
+            </w:r>
+            <w:r>
+              <w:rPr>
+                <w:noProof/>
+                <w:webHidden/>
+              </w:rPr>
+              <w:t>2</w:t>
             </w:r>
             <w:r>
               <w:rPr>
@@ -740,14 +1272,14 @@
               <w14:ligatures w14:val="none"/>
             </w:rPr>
           </w:pPr>
-          <w:hyperlink w:anchor="_Toc216686597" w:history="1">
+          <w:hyperlink w:anchor="_Toc219654268" w:history="1">
             <w:r>
               <w:rPr>
                 <w:rStyle w:val="Hyperlink"/>
                 <w:rFonts w:eastAsia="Times New Roman"/>
                 <w:noProof/>
               </w:rPr>
-              <w:t>3. Software and Components Used</w:t>
+              <w:t>4. Procedure</w:t>
             </w:r>
             <w:r>
               <w:rPr>
@@ -768,7 +1300,81 @@
                 <w:noProof/>
                 <w:webHidden/>
               </w:rPr>
-              <w:instrText xml:space="preserve"> PAGEREF _Toc216686597 \h </w:instrText>
+              <w:instrText xml:space="preserve"> PAGEREF _Toc219654268 \h </w:instrText>
+            </w:r>
+            <w:r>
+              <w:rPr>
+                <w:noProof/>
+                <w:webHidden/>
+              </w:rPr>
+            </w:r>
+            <w:r>
+              <w:rPr>
+                <w:noProof/>
+                <w:webHidden/>
+              </w:rPr>
+              <w:fldChar w:fldCharType="separate"/>
+            </w:r>
+            <w:r>
+              <w:rPr>
+                <w:noProof/>
+                <w:webHidden/>
+              </w:rPr>
+              <w:t>2</w:t>
+            </w:r>
+            <w:r>
+              <w:rPr>
+                <w:noProof/>
+                <w:webHidden/>
+              </w:rPr>
+              <w:fldChar w:fldCharType="end"/>
+            </w:r>
+          </w:hyperlink>
+        </w:p>
+        <w:p>
+          <w:pPr>
+            <w:pStyle w:val="TOC1"/>
+            <w:tabs>
+              <w:tab w:val="right" w:leader="dot" w:pos="9350"/>
+            </w:tabs>
+            <w:rPr>
+              <w:rFonts w:eastAsiaTheme="minorEastAsia"/>
+              <w:noProof/>
+              <w:kern w:val="0"/>
+              <w:sz w:val="22"/>
+              <w:szCs w:val="22"/>
+              <w14:ligatures w14:val="none"/>
+            </w:rPr>
+          </w:pPr>
+          <w:hyperlink w:anchor="_Toc219654269" w:history="1">
+            <w:r>
+              <w:rPr>
+                <w:rStyle w:val="Hyperlink"/>
+                <w:rFonts w:eastAsia="Times New Roman"/>
+                <w:noProof/>
+              </w:rPr>
+              <w:t>5. Results</w:t>
+            </w:r>
+            <w:r>
+              <w:rPr>
+                <w:noProof/>
+                <w:webHidden/>
+              </w:rPr>
+              <w:tab/>
+            </w:r>
+            <w:r>
+              <w:rPr>
+                <w:noProof/>
+                <w:webHidden/>
+              </w:rPr>
+              <w:fldChar w:fldCharType="begin"/>
+            </w:r>
+            <w:r>
+              <w:rPr>
+                <w:noProof/>
+                <w:webHidden/>
+              </w:rPr>
+              <w:instrText xml:space="preserve"> PAGEREF _Toc219654269 \h </w:instrText>
             </w:r>
             <w:r>
               <w:rPr>
@@ -814,13 +1420,13 @@
               <w14:ligatures w14:val="none"/>
             </w:rPr>
           </w:pPr>
-          <w:hyperlink w:anchor="_Toc216686598" w:history="1">
+          <w:hyperlink w:anchor="_Toc219654270" w:history="1">
             <w:r>
               <w:rPr>
                 <w:rStyle w:val="Hyperlink"/>
                 <w:noProof/>
               </w:rPr>
-              <w:t>3.1 Software Used</w:t>
+              <w:t>5.1 Circuit Implementation</w:t>
             </w:r>
             <w:r>
               <w:rPr>
@@ -841,7 +1447,7 @@
                 <w:noProof/>
                 <w:webHidden/>
               </w:rPr>
-              <w:instrText xml:space="preserve"> PAGEREF _Toc216686598 \h </w:instrText>
+              <w:instrText xml:space="preserve"> PAGEREF _Toc219654270 \h </w:instrText>
             </w:r>
             <w:r>
               <w:rPr>
@@ -862,6 +1468,152 @@
                 <w:webHidden/>
               </w:rPr>
               <w:t>3</w:t>
+            </w:r>
+            <w:r>
+              <w:rPr>
+                <w:noProof/>
+                <w:webHidden/>
+              </w:rPr>
+              <w:fldChar w:fldCharType="end"/>
+            </w:r>
+          </w:hyperlink>
+        </w:p>
+        <w:p>
+          <w:pPr>
+            <w:pStyle w:val="TOC3"/>
+            <w:tabs>
+              <w:tab w:val="right" w:leader="dot" w:pos="9350"/>
+            </w:tabs>
+            <w:rPr>
+              <w:rFonts w:eastAsiaTheme="minorEastAsia"/>
+              <w:noProof/>
+              <w:kern w:val="0"/>
+              <w:sz w:val="22"/>
+              <w:szCs w:val="22"/>
+              <w14:ligatures w14:val="none"/>
+            </w:rPr>
+          </w:pPr>
+          <w:hyperlink w:anchor="_Toc219654271" w:history="1">
+            <w:r>
+              <w:rPr>
+                <w:rStyle w:val="Hyperlink"/>
+                <w:noProof/>
+              </w:rPr>
+              <w:t>Figure 1. The general circuit.</w:t>
+            </w:r>
+            <w:r>
+              <w:rPr>
+                <w:noProof/>
+                <w:webHidden/>
+              </w:rPr>
+              <w:tab/>
+            </w:r>
+            <w:r>
+              <w:rPr>
+                <w:noProof/>
+                <w:webHidden/>
+              </w:rPr>
+              <w:fldChar w:fldCharType="begin"/>
+            </w:r>
+            <w:r>
+              <w:rPr>
+                <w:noProof/>
+                <w:webHidden/>
+              </w:rPr>
+              <w:instrText xml:space="preserve"> PAGEREF _Toc219654271 \h </w:instrText>
+            </w:r>
+            <w:r>
+              <w:rPr>
+                <w:noProof/>
+                <w:webHidden/>
+              </w:rPr>
+            </w:r>
+            <w:r>
+              <w:rPr>
+                <w:noProof/>
+                <w:webHidden/>
+              </w:rPr>
+              <w:fldChar w:fldCharType="separate"/>
+            </w:r>
+            <w:r>
+              <w:rPr>
+                <w:noProof/>
+                <w:webHidden/>
+              </w:rPr>
+              <w:t>3</w:t>
+            </w:r>
+            <w:r>
+              <w:rPr>
+                <w:noProof/>
+                <w:webHidden/>
+              </w:rPr>
+              <w:fldChar w:fldCharType="end"/>
+            </w:r>
+          </w:hyperlink>
+        </w:p>
+        <w:p>
+          <w:pPr>
+            <w:pStyle w:val="TOC3"/>
+            <w:tabs>
+              <w:tab w:val="right" w:leader="dot" w:pos="9350"/>
+            </w:tabs>
+            <w:rPr>
+              <w:rFonts w:eastAsiaTheme="minorEastAsia"/>
+              <w:noProof/>
+              <w:kern w:val="0"/>
+              <w:sz w:val="22"/>
+              <w:szCs w:val="22"/>
+              <w14:ligatures w14:val="none"/>
+            </w:rPr>
+          </w:pPr>
+          <w:hyperlink w:anchor="_Toc219654272" w:history="1">
+            <w:r>
+              <w:rPr>
+                <w:rStyle w:val="Hyperlink"/>
+                <w:noProof/>
+              </w:rPr>
+              <w:t>Figure 2. The general circuit with the logic analyzer.</w:t>
+            </w:r>
+            <w:r>
+              <w:rPr>
+                <w:noProof/>
+                <w:webHidden/>
+              </w:rPr>
+              <w:tab/>
+            </w:r>
+            <w:r>
+              <w:rPr>
+                <w:noProof/>
+                <w:webHidden/>
+              </w:rPr>
+              <w:fldChar w:fldCharType="begin"/>
+            </w:r>
+            <w:r>
+              <w:rPr>
+                <w:noProof/>
+                <w:webHidden/>
+              </w:rPr>
+              <w:instrText xml:space="preserve"> PAGEREF _Toc219654272 \h </w:instrText>
+            </w:r>
+            <w:r>
+              <w:rPr>
+                <w:noProof/>
+                <w:webHidden/>
+              </w:rPr>
+            </w:r>
+            <w:r>
+              <w:rPr>
+                <w:noProof/>
+                <w:webHidden/>
+              </w:rPr>
+              <w:fldChar w:fldCharType="separate"/>
+            </w:r>
+            <w:r>
+              <w:rPr>
+                <w:noProof/>
+                <w:webHidden/>
+              </w:rPr>
+              <w:t>4</w:t>
             </w:r>
             <w:r>
               <w:rPr>
@@ -887,13 +1639,13 @@
               <w14:ligatures w14:val="none"/>
             </w:rPr>
           </w:pPr>
-          <w:hyperlink w:anchor="_Toc216686599" w:history="1">
+          <w:hyperlink w:anchor="_Toc219654273" w:history="1">
             <w:r>
               <w:rPr>
                 <w:rStyle w:val="Hyperlink"/>
                 <w:noProof/>
               </w:rPr>
-              <w:t>3.2 Components Used</w:t>
+              <w:t>5.2 Truth Table Simulation Results</w:t>
             </w:r>
             <w:r>
               <w:rPr>
@@ -914,7 +1666,7 @@
                 <w:noProof/>
                 <w:webHidden/>
               </w:rPr>
-              <w:instrText xml:space="preserve"> PAGEREF _Toc216686599 \h </w:instrText>
+              <w:instrText xml:space="preserve"> PAGEREF _Toc219654273 \h </w:instrText>
             </w:r>
             <w:r>
               <w:rPr>
@@ -934,7 +1686,664 @@
                 <w:noProof/>
                 <w:webHidden/>
               </w:rPr>
-              <w:t>3</w:t>
+              <w:t>4</w:t>
+            </w:r>
+            <w:r>
+              <w:rPr>
+                <w:noProof/>
+                <w:webHidden/>
+              </w:rPr>
+              <w:fldChar w:fldCharType="end"/>
+            </w:r>
+          </w:hyperlink>
+        </w:p>
+        <w:p>
+          <w:pPr>
+            <w:pStyle w:val="TOC3"/>
+            <w:tabs>
+              <w:tab w:val="right" w:leader="dot" w:pos="9350"/>
+            </w:tabs>
+            <w:rPr>
+              <w:rFonts w:eastAsiaTheme="minorEastAsia"/>
+              <w:noProof/>
+              <w:kern w:val="0"/>
+              <w:sz w:val="22"/>
+              <w:szCs w:val="22"/>
+              <w14:ligatures w14:val="none"/>
+            </w:rPr>
+          </w:pPr>
+          <w:hyperlink w:anchor="_Toc219654274" w:history="1">
+            <w:r>
+              <w:rPr>
+                <w:rStyle w:val="Hyperlink"/>
+                <w:noProof/>
+              </w:rPr>
+              <w:t>Figure 3. The addition circuit. (S0,S1=0,0).</w:t>
+            </w:r>
+            <w:r>
+              <w:rPr>
+                <w:noProof/>
+                <w:webHidden/>
+              </w:rPr>
+              <w:tab/>
+            </w:r>
+            <w:r>
+              <w:rPr>
+                <w:noProof/>
+                <w:webHidden/>
+              </w:rPr>
+              <w:fldChar w:fldCharType="begin"/>
+            </w:r>
+            <w:r>
+              <w:rPr>
+                <w:noProof/>
+                <w:webHidden/>
+              </w:rPr>
+              <w:instrText xml:space="preserve"> PAGEREF _Toc219654274 \h </w:instrText>
+            </w:r>
+            <w:r>
+              <w:rPr>
+                <w:noProof/>
+                <w:webHidden/>
+              </w:rPr>
+            </w:r>
+            <w:r>
+              <w:rPr>
+                <w:noProof/>
+                <w:webHidden/>
+              </w:rPr>
+              <w:fldChar w:fldCharType="separate"/>
+            </w:r>
+            <w:r>
+              <w:rPr>
+                <w:noProof/>
+                <w:webHidden/>
+              </w:rPr>
+              <w:t>5</w:t>
+            </w:r>
+            <w:r>
+              <w:rPr>
+                <w:noProof/>
+                <w:webHidden/>
+              </w:rPr>
+              <w:fldChar w:fldCharType="end"/>
+            </w:r>
+          </w:hyperlink>
+        </w:p>
+        <w:p>
+          <w:pPr>
+            <w:pStyle w:val="TOC3"/>
+            <w:tabs>
+              <w:tab w:val="right" w:leader="dot" w:pos="9350"/>
+            </w:tabs>
+            <w:rPr>
+              <w:rFonts w:eastAsiaTheme="minorEastAsia"/>
+              <w:noProof/>
+              <w:kern w:val="0"/>
+              <w:sz w:val="22"/>
+              <w:szCs w:val="22"/>
+              <w14:ligatures w14:val="none"/>
+            </w:rPr>
+          </w:pPr>
+          <w:hyperlink w:anchor="_Toc219654275" w:history="1">
+            <w:r>
+              <w:rPr>
+                <w:rStyle w:val="Hyperlink"/>
+                <w:noProof/>
+              </w:rPr>
+              <w:t>Figure 4. The substraction circuit. (S0,S1=1,0).</w:t>
+            </w:r>
+            <w:r>
+              <w:rPr>
+                <w:noProof/>
+                <w:webHidden/>
+              </w:rPr>
+              <w:tab/>
+            </w:r>
+            <w:r>
+              <w:rPr>
+                <w:noProof/>
+                <w:webHidden/>
+              </w:rPr>
+              <w:fldChar w:fldCharType="begin"/>
+            </w:r>
+            <w:r>
+              <w:rPr>
+                <w:noProof/>
+                <w:webHidden/>
+              </w:rPr>
+              <w:instrText xml:space="preserve"> PAGEREF _Toc219654275 \h </w:instrText>
+            </w:r>
+            <w:r>
+              <w:rPr>
+                <w:noProof/>
+                <w:webHidden/>
+              </w:rPr>
+            </w:r>
+            <w:r>
+              <w:rPr>
+                <w:noProof/>
+                <w:webHidden/>
+              </w:rPr>
+              <w:fldChar w:fldCharType="separate"/>
+            </w:r>
+            <w:r>
+              <w:rPr>
+                <w:noProof/>
+                <w:webHidden/>
+              </w:rPr>
+              <w:t>6</w:t>
+            </w:r>
+            <w:r>
+              <w:rPr>
+                <w:noProof/>
+                <w:webHidden/>
+              </w:rPr>
+              <w:fldChar w:fldCharType="end"/>
+            </w:r>
+          </w:hyperlink>
+        </w:p>
+        <w:p>
+          <w:pPr>
+            <w:pStyle w:val="TOC3"/>
+            <w:tabs>
+              <w:tab w:val="right" w:leader="dot" w:pos="9350"/>
+            </w:tabs>
+            <w:rPr>
+              <w:rFonts w:eastAsiaTheme="minorEastAsia"/>
+              <w:noProof/>
+              <w:kern w:val="0"/>
+              <w:sz w:val="22"/>
+              <w:szCs w:val="22"/>
+              <w14:ligatures w14:val="none"/>
+            </w:rPr>
+          </w:pPr>
+          <w:hyperlink w:anchor="_Toc219654276" w:history="1">
+            <w:r>
+              <w:rPr>
+                <w:rStyle w:val="Hyperlink"/>
+                <w:noProof/>
+              </w:rPr>
+              <w:t>Figure 5. The ORING circuit. (S0,S1=1,1).</w:t>
+            </w:r>
+            <w:r>
+              <w:rPr>
+                <w:noProof/>
+                <w:webHidden/>
+              </w:rPr>
+              <w:tab/>
+            </w:r>
+            <w:r>
+              <w:rPr>
+                <w:noProof/>
+                <w:webHidden/>
+              </w:rPr>
+              <w:fldChar w:fldCharType="begin"/>
+            </w:r>
+            <w:r>
+              <w:rPr>
+                <w:noProof/>
+                <w:webHidden/>
+              </w:rPr>
+              <w:instrText xml:space="preserve"> PAGEREF _Toc219654276 \h </w:instrText>
+            </w:r>
+            <w:r>
+              <w:rPr>
+                <w:noProof/>
+                <w:webHidden/>
+              </w:rPr>
+            </w:r>
+            <w:r>
+              <w:rPr>
+                <w:noProof/>
+                <w:webHidden/>
+              </w:rPr>
+              <w:fldChar w:fldCharType="separate"/>
+            </w:r>
+            <w:r>
+              <w:rPr>
+                <w:noProof/>
+                <w:webHidden/>
+              </w:rPr>
+              <w:t>6</w:t>
+            </w:r>
+            <w:r>
+              <w:rPr>
+                <w:noProof/>
+                <w:webHidden/>
+              </w:rPr>
+              <w:fldChar w:fldCharType="end"/>
+            </w:r>
+          </w:hyperlink>
+        </w:p>
+        <w:p>
+          <w:pPr>
+            <w:pStyle w:val="TOC3"/>
+            <w:tabs>
+              <w:tab w:val="right" w:leader="dot" w:pos="9350"/>
+            </w:tabs>
+            <w:rPr>
+              <w:rFonts w:eastAsiaTheme="minorEastAsia"/>
+              <w:noProof/>
+              <w:kern w:val="0"/>
+              <w:sz w:val="22"/>
+              <w:szCs w:val="22"/>
+              <w14:ligatures w14:val="none"/>
+            </w:rPr>
+          </w:pPr>
+          <w:hyperlink w:anchor="_Toc219654277" w:history="1">
+            <w:r>
+              <w:rPr>
+                <w:rStyle w:val="Hyperlink"/>
+                <w:noProof/>
+              </w:rPr>
+              <w:t>Figure 6. The ANDING circuit. (S0,S1=0,1).</w:t>
+            </w:r>
+            <w:r>
+              <w:rPr>
+                <w:noProof/>
+                <w:webHidden/>
+              </w:rPr>
+              <w:tab/>
+            </w:r>
+            <w:r>
+              <w:rPr>
+                <w:noProof/>
+                <w:webHidden/>
+              </w:rPr>
+              <w:fldChar w:fldCharType="begin"/>
+            </w:r>
+            <w:r>
+              <w:rPr>
+                <w:noProof/>
+                <w:webHidden/>
+              </w:rPr>
+              <w:instrText xml:space="preserve"> PAGEREF _Toc219654277 \h </w:instrText>
+            </w:r>
+            <w:r>
+              <w:rPr>
+                <w:noProof/>
+                <w:webHidden/>
+              </w:rPr>
+            </w:r>
+            <w:r>
+              <w:rPr>
+                <w:noProof/>
+                <w:webHidden/>
+              </w:rPr>
+              <w:fldChar w:fldCharType="separate"/>
+            </w:r>
+            <w:r>
+              <w:rPr>
+                <w:noProof/>
+                <w:webHidden/>
+              </w:rPr>
+              <w:t>7</w:t>
+            </w:r>
+            <w:r>
+              <w:rPr>
+                <w:noProof/>
+                <w:webHidden/>
+              </w:rPr>
+              <w:fldChar w:fldCharType="end"/>
+            </w:r>
+          </w:hyperlink>
+        </w:p>
+        <w:p>
+          <w:pPr>
+            <w:pStyle w:val="TOC2"/>
+            <w:tabs>
+              <w:tab w:val="right" w:leader="dot" w:pos="9350"/>
+            </w:tabs>
+            <w:rPr>
+              <w:rFonts w:eastAsiaTheme="minorEastAsia"/>
+              <w:noProof/>
+              <w:kern w:val="0"/>
+              <w:sz w:val="22"/>
+              <w:szCs w:val="22"/>
+              <w14:ligatures w14:val="none"/>
+            </w:rPr>
+          </w:pPr>
+          <w:hyperlink w:anchor="_Toc219654278" w:history="1">
+            <w:r>
+              <w:rPr>
+                <w:rStyle w:val="Hyperlink"/>
+                <w:noProof/>
+              </w:rPr>
+              <w:t>5.3 Timing Waveform Analysis</w:t>
+            </w:r>
+            <w:r>
+              <w:rPr>
+                <w:noProof/>
+                <w:webHidden/>
+              </w:rPr>
+              <w:tab/>
+            </w:r>
+            <w:r>
+              <w:rPr>
+                <w:noProof/>
+                <w:webHidden/>
+              </w:rPr>
+              <w:fldChar w:fldCharType="begin"/>
+            </w:r>
+            <w:r>
+              <w:rPr>
+                <w:noProof/>
+                <w:webHidden/>
+              </w:rPr>
+              <w:instrText xml:space="preserve"> PAGEREF _Toc219654278 \h </w:instrText>
+            </w:r>
+            <w:r>
+              <w:rPr>
+                <w:noProof/>
+                <w:webHidden/>
+              </w:rPr>
+            </w:r>
+            <w:r>
+              <w:rPr>
+                <w:noProof/>
+                <w:webHidden/>
+              </w:rPr>
+              <w:fldChar w:fldCharType="separate"/>
+            </w:r>
+            <w:r>
+              <w:rPr>
+                <w:noProof/>
+                <w:webHidden/>
+              </w:rPr>
+              <w:t>7</w:t>
+            </w:r>
+            <w:r>
+              <w:rPr>
+                <w:noProof/>
+                <w:webHidden/>
+              </w:rPr>
+              <w:fldChar w:fldCharType="end"/>
+            </w:r>
+          </w:hyperlink>
+        </w:p>
+        <w:p>
+          <w:pPr>
+            <w:pStyle w:val="TOC3"/>
+            <w:tabs>
+              <w:tab w:val="right" w:leader="dot" w:pos="9350"/>
+            </w:tabs>
+            <w:rPr>
+              <w:rFonts w:eastAsiaTheme="minorEastAsia"/>
+              <w:noProof/>
+              <w:kern w:val="0"/>
+              <w:sz w:val="22"/>
+              <w:szCs w:val="22"/>
+              <w14:ligatures w14:val="none"/>
+            </w:rPr>
+          </w:pPr>
+          <w:hyperlink w:anchor="_Toc219654279" w:history="1">
+            <w:r>
+              <w:rPr>
+                <w:rStyle w:val="Hyperlink"/>
+                <w:noProof/>
+              </w:rPr>
+              <w:t>Figure 7. The arithmetic circuit logic analyzer. (S0,S1=0,0).</w:t>
+            </w:r>
+            <w:r>
+              <w:rPr>
+                <w:noProof/>
+                <w:webHidden/>
+              </w:rPr>
+              <w:tab/>
+            </w:r>
+            <w:r>
+              <w:rPr>
+                <w:noProof/>
+                <w:webHidden/>
+              </w:rPr>
+              <w:fldChar w:fldCharType="begin"/>
+            </w:r>
+            <w:r>
+              <w:rPr>
+                <w:noProof/>
+                <w:webHidden/>
+              </w:rPr>
+              <w:instrText xml:space="preserve"> PAGEREF _Toc219654279 \h </w:instrText>
+            </w:r>
+            <w:r>
+              <w:rPr>
+                <w:noProof/>
+                <w:webHidden/>
+              </w:rPr>
+            </w:r>
+            <w:r>
+              <w:rPr>
+                <w:noProof/>
+                <w:webHidden/>
+              </w:rPr>
+              <w:fldChar w:fldCharType="separate"/>
+            </w:r>
+            <w:r>
+              <w:rPr>
+                <w:noProof/>
+                <w:webHidden/>
+              </w:rPr>
+              <w:t>8</w:t>
+            </w:r>
+            <w:r>
+              <w:rPr>
+                <w:noProof/>
+                <w:webHidden/>
+              </w:rPr>
+              <w:fldChar w:fldCharType="end"/>
+            </w:r>
+          </w:hyperlink>
+        </w:p>
+        <w:p>
+          <w:pPr>
+            <w:pStyle w:val="TOC3"/>
+            <w:tabs>
+              <w:tab w:val="right" w:leader="dot" w:pos="9350"/>
+            </w:tabs>
+            <w:rPr>
+              <w:rFonts w:eastAsiaTheme="minorEastAsia"/>
+              <w:noProof/>
+              <w:kern w:val="0"/>
+              <w:sz w:val="22"/>
+              <w:szCs w:val="22"/>
+              <w14:ligatures w14:val="none"/>
+            </w:rPr>
+          </w:pPr>
+          <w:hyperlink w:anchor="_Toc219654280" w:history="1">
+            <w:r>
+              <w:rPr>
+                <w:rStyle w:val="Hyperlink"/>
+                <w:noProof/>
+              </w:rPr>
+              <w:t>Figure 8. The arithmetic circuit logic analyzer. (S0,S1=1,1).</w:t>
+            </w:r>
+            <w:r>
+              <w:rPr>
+                <w:noProof/>
+                <w:webHidden/>
+              </w:rPr>
+              <w:tab/>
+            </w:r>
+            <w:r>
+              <w:rPr>
+                <w:noProof/>
+                <w:webHidden/>
+              </w:rPr>
+              <w:fldChar w:fldCharType="begin"/>
+            </w:r>
+            <w:r>
+              <w:rPr>
+                <w:noProof/>
+                <w:webHidden/>
+              </w:rPr>
+              <w:instrText xml:space="preserve"> PAGEREF _Toc219654280 \h </w:instrText>
+            </w:r>
+            <w:r>
+              <w:rPr>
+                <w:noProof/>
+                <w:webHidden/>
+              </w:rPr>
+            </w:r>
+            <w:r>
+              <w:rPr>
+                <w:noProof/>
+                <w:webHidden/>
+              </w:rPr>
+              <w:fldChar w:fldCharType="separate"/>
+            </w:r>
+            <w:r>
+              <w:rPr>
+                <w:noProof/>
+                <w:webHidden/>
+              </w:rPr>
+              <w:t>8</w:t>
+            </w:r>
+            <w:r>
+              <w:rPr>
+                <w:noProof/>
+                <w:webHidden/>
+              </w:rPr>
+              <w:fldChar w:fldCharType="end"/>
+            </w:r>
+          </w:hyperlink>
+        </w:p>
+        <w:p>
+          <w:pPr>
+            <w:pStyle w:val="TOC2"/>
+            <w:tabs>
+              <w:tab w:val="right" w:leader="dot" w:pos="9350"/>
+            </w:tabs>
+            <w:rPr>
+              <w:rFonts w:eastAsiaTheme="minorEastAsia"/>
+              <w:noProof/>
+              <w:kern w:val="0"/>
+              <w:sz w:val="22"/>
+              <w:szCs w:val="22"/>
+              <w14:ligatures w14:val="none"/>
+            </w:rPr>
+          </w:pPr>
+          <w:hyperlink w:anchor="_Toc219654281" w:history="1">
+            <w:r>
+              <w:rPr>
+                <w:rStyle w:val="Hyperlink"/>
+                <w:noProof/>
+              </w:rPr>
+              <w:t>5.4: The ALU IC Implementation (SN74LS181N).</w:t>
+            </w:r>
+            <w:r>
+              <w:rPr>
+                <w:noProof/>
+                <w:webHidden/>
+              </w:rPr>
+              <w:tab/>
+            </w:r>
+            <w:r>
+              <w:rPr>
+                <w:noProof/>
+                <w:webHidden/>
+              </w:rPr>
+              <w:fldChar w:fldCharType="begin"/>
+            </w:r>
+            <w:r>
+              <w:rPr>
+                <w:noProof/>
+                <w:webHidden/>
+              </w:rPr>
+              <w:instrText xml:space="preserve"> PAGEREF _Toc219654281 \h </w:instrText>
+            </w:r>
+            <w:r>
+              <w:rPr>
+                <w:noProof/>
+                <w:webHidden/>
+              </w:rPr>
+            </w:r>
+            <w:r>
+              <w:rPr>
+                <w:noProof/>
+                <w:webHidden/>
+              </w:rPr>
+              <w:fldChar w:fldCharType="separate"/>
+            </w:r>
+            <w:r>
+              <w:rPr>
+                <w:noProof/>
+                <w:webHidden/>
+              </w:rPr>
+              <w:t>9</w:t>
+            </w:r>
+            <w:r>
+              <w:rPr>
+                <w:noProof/>
+                <w:webHidden/>
+              </w:rPr>
+              <w:fldChar w:fldCharType="end"/>
+            </w:r>
+          </w:hyperlink>
+        </w:p>
+        <w:p>
+          <w:pPr>
+            <w:pStyle w:val="TOC3"/>
+            <w:tabs>
+              <w:tab w:val="right" w:leader="dot" w:pos="9350"/>
+            </w:tabs>
+            <w:rPr>
+              <w:rFonts w:eastAsiaTheme="minorEastAsia"/>
+              <w:noProof/>
+              <w:kern w:val="0"/>
+              <w:sz w:val="22"/>
+              <w:szCs w:val="22"/>
+              <w14:ligatures w14:val="none"/>
+            </w:rPr>
+          </w:pPr>
+          <w:hyperlink w:anchor="_Toc219654282" w:history="1">
+            <w:r>
+              <w:rPr>
+                <w:rStyle w:val="Hyperlink"/>
+                <w:noProof/>
+              </w:rPr>
+              <w:t>Figure 9: An ALU performing normal addition on a breadboard at a HOMELAB</w:t>
+            </w:r>
+            <w:r>
+              <w:rPr>
+                <w:noProof/>
+                <w:webHidden/>
+              </w:rPr>
+              <w:tab/>
+            </w:r>
+            <w:r>
+              <w:rPr>
+                <w:noProof/>
+                <w:webHidden/>
+              </w:rPr>
+              <w:fldChar w:fldCharType="begin"/>
+            </w:r>
+            <w:r>
+              <w:rPr>
+                <w:noProof/>
+                <w:webHidden/>
+              </w:rPr>
+              <w:instrText xml:space="preserve"> PAGEREF _Toc219654282 \h </w:instrText>
+            </w:r>
+            <w:r>
+              <w:rPr>
+                <w:noProof/>
+                <w:webHidden/>
+              </w:rPr>
+            </w:r>
+            <w:r>
+              <w:rPr>
+                <w:noProof/>
+                <w:webHidden/>
+              </w:rPr>
+              <w:fldChar w:fldCharType="separate"/>
+            </w:r>
+            <w:r>
+              <w:rPr>
+                <w:noProof/>
+                <w:webHidden/>
+              </w:rPr>
+              <w:t>9</w:t>
             </w:r>
             <w:r>
               <w:rPr>
@@ -960,14 +2369,14 @@
               <w14:ligatures w14:val="none"/>
             </w:rPr>
           </w:pPr>
-          <w:hyperlink w:anchor="_Toc216686600" w:history="1">
+          <w:hyperlink w:anchor="_Toc219654283" w:history="1">
             <w:r>
               <w:rPr>
                 <w:rStyle w:val="Hyperlink"/>
                 <w:rFonts w:eastAsia="Times New Roman"/>
                 <w:noProof/>
               </w:rPr>
-              <w:t>4. Procedure</w:t>
+              <w:t>6. Discussion</w:t>
             </w:r>
             <w:r>
               <w:rPr>
@@ -988,7 +2397,7 @@
                 <w:noProof/>
                 <w:webHidden/>
               </w:rPr>
-              <w:instrText xml:space="preserve"> PAGEREF _Toc216686600 \h </w:instrText>
+              <w:instrText xml:space="preserve"> PAGEREF _Toc219654283 \h </w:instrText>
             </w:r>
             <w:r>
               <w:rPr>
@@ -1008,7 +2417,299 @@
                 <w:noProof/>
                 <w:webHidden/>
               </w:rPr>
-              <w:t>4</w:t>
+              <w:t>9</w:t>
+            </w:r>
+            <w:r>
+              <w:rPr>
+                <w:noProof/>
+                <w:webHidden/>
+              </w:rPr>
+              <w:fldChar w:fldCharType="end"/>
+            </w:r>
+          </w:hyperlink>
+        </w:p>
+        <w:p>
+          <w:pPr>
+            <w:pStyle w:val="TOC2"/>
+            <w:tabs>
+              <w:tab w:val="right" w:leader="dot" w:pos="9350"/>
+            </w:tabs>
+            <w:rPr>
+              <w:rFonts w:eastAsiaTheme="minorEastAsia"/>
+              <w:noProof/>
+              <w:kern w:val="0"/>
+              <w:sz w:val="22"/>
+              <w:szCs w:val="22"/>
+              <w14:ligatures w14:val="none"/>
+            </w:rPr>
+          </w:pPr>
+          <w:hyperlink w:anchor="_Toc219654284" w:history="1">
+            <w:r>
+              <w:rPr>
+                <w:rStyle w:val="Hyperlink"/>
+                <w:noProof/>
+              </w:rPr>
+              <w:t>(i) Arithmetic Operation</w:t>
+            </w:r>
+            <w:r>
+              <w:rPr>
+                <w:noProof/>
+                <w:webHidden/>
+              </w:rPr>
+              <w:tab/>
+            </w:r>
+            <w:r>
+              <w:rPr>
+                <w:noProof/>
+                <w:webHidden/>
+              </w:rPr>
+              <w:fldChar w:fldCharType="begin"/>
+            </w:r>
+            <w:r>
+              <w:rPr>
+                <w:noProof/>
+                <w:webHidden/>
+              </w:rPr>
+              <w:instrText xml:space="preserve"> PAGEREF _Toc219654284 \h </w:instrText>
+            </w:r>
+            <w:r>
+              <w:rPr>
+                <w:noProof/>
+                <w:webHidden/>
+              </w:rPr>
+            </w:r>
+            <w:r>
+              <w:rPr>
+                <w:noProof/>
+                <w:webHidden/>
+              </w:rPr>
+              <w:fldChar w:fldCharType="separate"/>
+            </w:r>
+            <w:r>
+              <w:rPr>
+                <w:noProof/>
+                <w:webHidden/>
+              </w:rPr>
+              <w:t>9</w:t>
+            </w:r>
+            <w:r>
+              <w:rPr>
+                <w:noProof/>
+                <w:webHidden/>
+              </w:rPr>
+              <w:fldChar w:fldCharType="end"/>
+            </w:r>
+          </w:hyperlink>
+        </w:p>
+        <w:p>
+          <w:pPr>
+            <w:pStyle w:val="TOC2"/>
+            <w:tabs>
+              <w:tab w:val="right" w:leader="dot" w:pos="9350"/>
+            </w:tabs>
+            <w:rPr>
+              <w:rFonts w:eastAsiaTheme="minorEastAsia"/>
+              <w:noProof/>
+              <w:kern w:val="0"/>
+              <w:sz w:val="22"/>
+              <w:szCs w:val="22"/>
+              <w14:ligatures w14:val="none"/>
+            </w:rPr>
+          </w:pPr>
+          <w:hyperlink w:anchor="_Toc219654285" w:history="1">
+            <w:r>
+              <w:rPr>
+                <w:rStyle w:val="Hyperlink"/>
+                <w:noProof/>
+              </w:rPr>
+              <w:t>(ii) Logic Operation</w:t>
+            </w:r>
+            <w:r>
+              <w:rPr>
+                <w:noProof/>
+                <w:webHidden/>
+              </w:rPr>
+              <w:tab/>
+            </w:r>
+            <w:r>
+              <w:rPr>
+                <w:noProof/>
+                <w:webHidden/>
+              </w:rPr>
+              <w:fldChar w:fldCharType="begin"/>
+            </w:r>
+            <w:r>
+              <w:rPr>
+                <w:noProof/>
+                <w:webHidden/>
+              </w:rPr>
+              <w:instrText xml:space="preserve"> PAGEREF _Toc219654285 \h </w:instrText>
+            </w:r>
+            <w:r>
+              <w:rPr>
+                <w:noProof/>
+                <w:webHidden/>
+              </w:rPr>
+            </w:r>
+            <w:r>
+              <w:rPr>
+                <w:noProof/>
+                <w:webHidden/>
+              </w:rPr>
+              <w:fldChar w:fldCharType="separate"/>
+            </w:r>
+            <w:r>
+              <w:rPr>
+                <w:noProof/>
+                <w:webHidden/>
+              </w:rPr>
+              <w:t>10</w:t>
+            </w:r>
+            <w:r>
+              <w:rPr>
+                <w:noProof/>
+                <w:webHidden/>
+              </w:rPr>
+              <w:fldChar w:fldCharType="end"/>
+            </w:r>
+          </w:hyperlink>
+        </w:p>
+        <w:p>
+          <w:pPr>
+            <w:pStyle w:val="TOC2"/>
+            <w:tabs>
+              <w:tab w:val="right" w:leader="dot" w:pos="9350"/>
+            </w:tabs>
+            <w:rPr>
+              <w:rFonts w:eastAsiaTheme="minorEastAsia"/>
+              <w:noProof/>
+              <w:kern w:val="0"/>
+              <w:sz w:val="22"/>
+              <w:szCs w:val="22"/>
+              <w14:ligatures w14:val="none"/>
+            </w:rPr>
+          </w:pPr>
+          <w:hyperlink w:anchor="_Toc219654286" w:history="1">
+            <w:r>
+              <w:rPr>
+                <w:rStyle w:val="Hyperlink"/>
+                <w:noProof/>
+              </w:rPr>
+              <w:t>(iii) Operation Selection</w:t>
+            </w:r>
+            <w:r>
+              <w:rPr>
+                <w:noProof/>
+                <w:webHidden/>
+              </w:rPr>
+              <w:tab/>
+            </w:r>
+            <w:r>
+              <w:rPr>
+                <w:noProof/>
+                <w:webHidden/>
+              </w:rPr>
+              <w:fldChar w:fldCharType="begin"/>
+            </w:r>
+            <w:r>
+              <w:rPr>
+                <w:noProof/>
+                <w:webHidden/>
+              </w:rPr>
+              <w:instrText xml:space="preserve"> PAGEREF _Toc219654286 \h </w:instrText>
+            </w:r>
+            <w:r>
+              <w:rPr>
+                <w:noProof/>
+                <w:webHidden/>
+              </w:rPr>
+            </w:r>
+            <w:r>
+              <w:rPr>
+                <w:noProof/>
+                <w:webHidden/>
+              </w:rPr>
+              <w:fldChar w:fldCharType="separate"/>
+            </w:r>
+            <w:r>
+              <w:rPr>
+                <w:noProof/>
+                <w:webHidden/>
+              </w:rPr>
+              <w:t>10</w:t>
+            </w:r>
+            <w:r>
+              <w:rPr>
+                <w:noProof/>
+                <w:webHidden/>
+              </w:rPr>
+              <w:fldChar w:fldCharType="end"/>
+            </w:r>
+          </w:hyperlink>
+        </w:p>
+        <w:p>
+          <w:pPr>
+            <w:pStyle w:val="TOC2"/>
+            <w:tabs>
+              <w:tab w:val="right" w:leader="dot" w:pos="9350"/>
+            </w:tabs>
+            <w:rPr>
+              <w:rFonts w:eastAsiaTheme="minorEastAsia"/>
+              <w:noProof/>
+              <w:kern w:val="0"/>
+              <w:sz w:val="22"/>
+              <w:szCs w:val="22"/>
+              <w14:ligatures w14:val="none"/>
+            </w:rPr>
+          </w:pPr>
+          <w:hyperlink w:anchor="_Toc219654287" w:history="1">
+            <w:r>
+              <w:rPr>
+                <w:rStyle w:val="Hyperlink"/>
+                <w:noProof/>
+              </w:rPr>
+              <w:t>(iv) Timing Behavior</w:t>
+            </w:r>
+            <w:r>
+              <w:rPr>
+                <w:noProof/>
+                <w:webHidden/>
+              </w:rPr>
+              <w:tab/>
+            </w:r>
+            <w:r>
+              <w:rPr>
+                <w:noProof/>
+                <w:webHidden/>
+              </w:rPr>
+              <w:fldChar w:fldCharType="begin"/>
+            </w:r>
+            <w:r>
+              <w:rPr>
+                <w:noProof/>
+                <w:webHidden/>
+              </w:rPr>
+              <w:instrText xml:space="preserve"> PAGEREF _Toc219654287 \h </w:instrText>
+            </w:r>
+            <w:r>
+              <w:rPr>
+                <w:noProof/>
+                <w:webHidden/>
+              </w:rPr>
+            </w:r>
+            <w:r>
+              <w:rPr>
+                <w:noProof/>
+                <w:webHidden/>
+              </w:rPr>
+              <w:fldChar w:fldCharType="separate"/>
+            </w:r>
+            <w:r>
+              <w:rPr>
+                <w:noProof/>
+                <w:webHidden/>
+              </w:rPr>
+              <w:t>10</w:t>
             </w:r>
             <w:r>
               <w:rPr>
@@ -1034,14 +2735,14 @@
               <w14:ligatures w14:val="none"/>
             </w:rPr>
           </w:pPr>
-          <w:hyperlink w:anchor="_Toc216686601" w:history="1">
+          <w:hyperlink w:anchor="_Toc219654288" w:history="1">
             <w:r>
               <w:rPr>
                 <w:rStyle w:val="Hyperlink"/>
                 <w:rFonts w:eastAsia="Times New Roman"/>
                 <w:noProof/>
               </w:rPr>
-              <w:t>5. Results</w:t>
+              <w:t>7. Conclusion</w:t>
             </w:r>
             <w:r>
               <w:rPr>
@@ -1062,7 +2763,7 @@
                 <w:noProof/>
                 <w:webHidden/>
               </w:rPr>
-              <w:instrText xml:space="preserve"> PAGEREF _Toc216686601 \h </w:instrText>
+              <w:instrText xml:space="preserve"> PAGEREF _Toc219654288 \h </w:instrText>
             </w:r>
             <w:r>
               <w:rPr>
@@ -1082,7 +2783,154 @@
                 <w:noProof/>
                 <w:webHidden/>
               </w:rPr>
-              <w:t>5</w:t>
+              <w:t>10</w:t>
+            </w:r>
+            <w:r>
+              <w:rPr>
+                <w:noProof/>
+                <w:webHidden/>
+              </w:rPr>
+              <w:fldChar w:fldCharType="end"/>
+            </w:r>
+          </w:hyperlink>
+        </w:p>
+        <w:p>
+          <w:pPr>
+            <w:pStyle w:val="TOC1"/>
+            <w:tabs>
+              <w:tab w:val="right" w:leader="dot" w:pos="9350"/>
+            </w:tabs>
+            <w:rPr>
+              <w:rFonts w:eastAsiaTheme="minorEastAsia"/>
+              <w:noProof/>
+              <w:kern w:val="0"/>
+              <w:sz w:val="22"/>
+              <w:szCs w:val="22"/>
+              <w14:ligatures w14:val="none"/>
+            </w:rPr>
+          </w:pPr>
+          <w:hyperlink w:anchor="_Toc219654289" w:history="1">
+            <w:r>
+              <w:rPr>
+                <w:rStyle w:val="Hyperlink"/>
+                <w:rFonts w:eastAsia="Times New Roman"/>
+                <w:noProof/>
+              </w:rPr>
+              <w:t>8. References</w:t>
+            </w:r>
+            <w:r>
+              <w:rPr>
+                <w:noProof/>
+                <w:webHidden/>
+              </w:rPr>
+              <w:tab/>
+            </w:r>
+            <w:r>
+              <w:rPr>
+                <w:noProof/>
+                <w:webHidden/>
+              </w:rPr>
+              <w:fldChar w:fldCharType="begin"/>
+            </w:r>
+            <w:r>
+              <w:rPr>
+                <w:noProof/>
+                <w:webHidden/>
+              </w:rPr>
+              <w:instrText xml:space="preserve"> PAGEREF _Toc219654289 \h </w:instrText>
+            </w:r>
+            <w:r>
+              <w:rPr>
+                <w:noProof/>
+                <w:webHidden/>
+              </w:rPr>
+            </w:r>
+            <w:r>
+              <w:rPr>
+                <w:noProof/>
+                <w:webHidden/>
+              </w:rPr>
+              <w:fldChar w:fldCharType="separate"/>
+            </w:r>
+            <w:r>
+              <w:rPr>
+                <w:noProof/>
+                <w:webHidden/>
+              </w:rPr>
+              <w:t>10</w:t>
+            </w:r>
+            <w:r>
+              <w:rPr>
+                <w:noProof/>
+                <w:webHidden/>
+              </w:rPr>
+              <w:fldChar w:fldCharType="end"/>
+            </w:r>
+          </w:hyperlink>
+        </w:p>
+        <w:p>
+          <w:pPr>
+            <w:pStyle w:val="TOC1"/>
+            <w:tabs>
+              <w:tab w:val="right" w:leader="dot" w:pos="9350"/>
+            </w:tabs>
+            <w:rPr>
+              <w:rFonts w:eastAsiaTheme="minorEastAsia"/>
+              <w:noProof/>
+              <w:kern w:val="0"/>
+              <w:sz w:val="22"/>
+              <w:szCs w:val="22"/>
+              <w14:ligatures w14:val="none"/>
+            </w:rPr>
+          </w:pPr>
+          <w:hyperlink w:anchor="_Toc219654290" w:history="1">
+            <w:r>
+              <w:rPr>
+                <w:rStyle w:val="Hyperlink"/>
+                <w:noProof/>
+              </w:rPr>
+              <w:t>9. Appendices</w:t>
+            </w:r>
+            <w:r>
+              <w:rPr>
+                <w:noProof/>
+                <w:webHidden/>
+              </w:rPr>
+              <w:tab/>
+            </w:r>
+            <w:r>
+              <w:rPr>
+                <w:noProof/>
+                <w:webHidden/>
+              </w:rPr>
+              <w:fldChar w:fldCharType="begin"/>
+            </w:r>
+            <w:r>
+              <w:rPr>
+                <w:noProof/>
+                <w:webHidden/>
+              </w:rPr>
+              <w:instrText xml:space="preserve"> PAGEREF _Toc219654290 \h </w:instrText>
+            </w:r>
+            <w:r>
+              <w:rPr>
+                <w:noProof/>
+                <w:webHidden/>
+              </w:rPr>
+            </w:r>
+            <w:r>
+              <w:rPr>
+                <w:noProof/>
+                <w:webHidden/>
+              </w:rPr>
+              <w:fldChar w:fldCharType="separate"/>
+            </w:r>
+            <w:r>
+              <w:rPr>
+                <w:noProof/>
+                <w:webHidden/>
+              </w:rPr>
+              <w:t>11</w:t>
             </w:r>
             <w:r>
               <w:rPr>
@@ -1108,13 +2956,13 @@
               <w14:ligatures w14:val="none"/>
             </w:rPr>
           </w:pPr>
-          <w:hyperlink w:anchor="_Toc216686602" w:history="1">
+          <w:hyperlink w:anchor="_Toc219654291" w:history="1">
             <w:r>
               <w:rPr>
                 <w:rStyle w:val="Hyperlink"/>
                 <w:noProof/>
               </w:rPr>
-              <w:t>5.1 Circuit Implementation</w:t>
+              <w:t>Appendix 1: Pin configuration of the ALU IC used.</w:t>
             </w:r>
             <w:r>
               <w:rPr>
@@ -1135,7 +2983,7 @@
                 <w:noProof/>
                 <w:webHidden/>
               </w:rPr>
-              <w:instrText xml:space="preserve"> PAGEREF _Toc216686602 \h </w:instrText>
+              <w:instrText xml:space="preserve"> PAGEREF _Toc219654291 \h </w:instrText>
             </w:r>
             <w:r>
               <w:rPr>
@@ -1155,155 +3003,7 @@
                 <w:noProof/>
                 <w:webHidden/>
               </w:rPr>
-              <w:t>5</w:t>
-            </w:r>
-            <w:r>
-              <w:rPr>
-                <w:noProof/>
-                <w:webHidden/>
-              </w:rPr>
-              <w:fldChar w:fldCharType="end"/>
-            </w:r>
-          </w:hyperlink>
-        </w:p>
-        <w:p>
-          <w:pPr>
-            <w:pStyle w:val="TOC3"/>
-            <w:tabs>
-              <w:tab w:val="right" w:leader="dot" w:pos="9350"/>
-            </w:tabs>
-            <w:rPr>
-              <w:rFonts w:eastAsiaTheme="minorEastAsia"/>
-              <w:noProof/>
-              <w:kern w:val="0"/>
-              <w:sz w:val="22"/>
-              <w:szCs w:val="22"/>
-              <w14:ligatures w14:val="none"/>
-            </w:rPr>
-          </w:pPr>
-          <w:hyperlink w:anchor="_Toc216686603" w:history="1">
-            <w:r>
-              <w:rPr>
-                <w:rStyle w:val="Hyperlink"/>
-                <w:i/>
-                <w:noProof/>
-              </w:rPr>
-              <w:t>Figure 1. The general circuit.</w:t>
-            </w:r>
-            <w:r>
-              <w:rPr>
-                <w:noProof/>
-                <w:webHidden/>
-              </w:rPr>
-              <w:tab/>
-            </w:r>
-            <w:r>
-              <w:rPr>
-                <w:noProof/>
-                <w:webHidden/>
-              </w:rPr>
-              <w:fldChar w:fldCharType="begin"/>
-            </w:r>
-            <w:r>
-              <w:rPr>
-                <w:noProof/>
-                <w:webHidden/>
-              </w:rPr>
-              <w:instrText xml:space="preserve"> PAGEREF _Toc216686603 \h </w:instrText>
-            </w:r>
-            <w:r>
-              <w:rPr>
-                <w:noProof/>
-                <w:webHidden/>
-              </w:rPr>
-            </w:r>
-            <w:r>
-              <w:rPr>
-                <w:noProof/>
-                <w:webHidden/>
-              </w:rPr>
-              <w:fldChar w:fldCharType="separate"/>
-            </w:r>
-            <w:r>
-              <w:rPr>
-                <w:noProof/>
-                <w:webHidden/>
-              </w:rPr>
-              <w:t>5</w:t>
-            </w:r>
-            <w:r>
-              <w:rPr>
-                <w:noProof/>
-                <w:webHidden/>
-              </w:rPr>
-              <w:fldChar w:fldCharType="end"/>
-            </w:r>
-          </w:hyperlink>
-        </w:p>
-        <w:p>
-          <w:pPr>
-            <w:pStyle w:val="TOC3"/>
-            <w:tabs>
-              <w:tab w:val="right" w:leader="dot" w:pos="9350"/>
-            </w:tabs>
-            <w:rPr>
-              <w:rFonts w:eastAsiaTheme="minorEastAsia"/>
-              <w:noProof/>
-              <w:kern w:val="0"/>
-              <w:sz w:val="22"/>
-              <w:szCs w:val="22"/>
-              <w14:ligatures w14:val="none"/>
-            </w:rPr>
-          </w:pPr>
-          <w:hyperlink w:anchor="_Toc216686604" w:history="1">
-            <w:r>
-              <w:rPr>
-                <w:rStyle w:val="Hyperlink"/>
-                <w:i/>
-                <w:noProof/>
-              </w:rPr>
-              <w:t>Figure 2. The general circuit with the logic analyzer.</w:t>
-            </w:r>
-            <w:r>
-              <w:rPr>
-                <w:noProof/>
-                <w:webHidden/>
-              </w:rPr>
-              <w:tab/>
-            </w:r>
-            <w:r>
-              <w:rPr>
-                <w:noProof/>
-                <w:webHidden/>
-              </w:rPr>
-              <w:fldChar w:fldCharType="begin"/>
-            </w:r>
-            <w:r>
-              <w:rPr>
-                <w:noProof/>
-                <w:webHidden/>
-              </w:rPr>
-              <w:instrText xml:space="preserve"> PAGEREF _Toc216686604 \h </w:instrText>
-            </w:r>
-            <w:r>
-              <w:rPr>
-                <w:noProof/>
-                <w:webHidden/>
-              </w:rPr>
-            </w:r>
-            <w:r>
-              <w:rPr>
-                <w:noProof/>
-                <w:webHidden/>
-              </w:rPr>
-              <w:fldChar w:fldCharType="separate"/>
-            </w:r>
-            <w:r>
-              <w:rPr>
-                <w:noProof/>
-                <w:webHidden/>
-              </w:rPr>
-              <w:t>6</w:t>
+              <w:t>11</w:t>
             </w:r>
             <w:r>
               <w:rPr>
@@ -1329,13 +3029,13 @@
               <w14:ligatures w14:val="none"/>
             </w:rPr>
           </w:pPr>
-          <w:hyperlink w:anchor="_Toc216686605" w:history="1">
+          <w:hyperlink w:anchor="_Toc219654292" w:history="1">
             <w:r>
               <w:rPr>
                 <w:rStyle w:val="Hyperlink"/>
                 <w:noProof/>
               </w:rPr>
-              <w:t>5.2 Truth Table Simulation Results</w:t>
+              <w:t>Appendix 2: Complete Circuit On Multism</w:t>
             </w:r>
             <w:r>
               <w:rPr>
@@ -1356,7 +3056,7 @@
                 <w:noProof/>
                 <w:webHidden/>
               </w:rPr>
-              <w:instrText xml:space="preserve"> PAGEREF _Toc216686605 \h </w:instrText>
+              <w:instrText xml:space="preserve"> PAGEREF _Toc219654292 \h </w:instrText>
             </w:r>
             <w:r>
               <w:rPr>
@@ -1376,303 +3076,7 @@
                 <w:noProof/>
                 <w:webHidden/>
               </w:rPr>
-              <w:t>6</w:t>
-            </w:r>
-            <w:r>
-              <w:rPr>
-                <w:noProof/>
-                <w:webHidden/>
-              </w:rPr>
-              <w:fldChar w:fldCharType="end"/>
-            </w:r>
-          </w:hyperlink>
-        </w:p>
-        <w:p>
-          <w:pPr>
-            <w:pStyle w:val="TOC3"/>
-            <w:tabs>
-              <w:tab w:val="right" w:leader="dot" w:pos="9350"/>
-            </w:tabs>
-            <w:rPr>
-              <w:rFonts w:eastAsiaTheme="minorEastAsia"/>
-              <w:noProof/>
-              <w:kern w:val="0"/>
-              <w:sz w:val="22"/>
-              <w:szCs w:val="22"/>
-              <w14:ligatures w14:val="none"/>
-            </w:rPr>
-          </w:pPr>
-          <w:hyperlink w:anchor="_Toc216686606" w:history="1">
-            <w:r>
-              <w:rPr>
-                <w:rStyle w:val="Hyperlink"/>
-                <w:i/>
-                <w:noProof/>
-              </w:rPr>
-              <w:t>Figure 3. The addition circuit. (S0,S1=0,0).</w:t>
-            </w:r>
-            <w:r>
-              <w:rPr>
-                <w:noProof/>
-                <w:webHidden/>
-              </w:rPr>
-              <w:tab/>
-            </w:r>
-            <w:r>
-              <w:rPr>
-                <w:noProof/>
-                <w:webHidden/>
-              </w:rPr>
-              <w:fldChar w:fldCharType="begin"/>
-            </w:r>
-            <w:r>
-              <w:rPr>
-                <w:noProof/>
-                <w:webHidden/>
-              </w:rPr>
-              <w:instrText xml:space="preserve"> PAGEREF _Toc216686606 \h </w:instrText>
-            </w:r>
-            <w:r>
-              <w:rPr>
-                <w:noProof/>
-                <w:webHidden/>
-              </w:rPr>
-            </w:r>
-            <w:r>
-              <w:rPr>
-                <w:noProof/>
-                <w:webHidden/>
-              </w:rPr>
-              <w:fldChar w:fldCharType="separate"/>
-            </w:r>
-            <w:r>
-              <w:rPr>
-                <w:noProof/>
-                <w:webHidden/>
-              </w:rPr>
-              <w:t>7</w:t>
-            </w:r>
-            <w:r>
-              <w:rPr>
-                <w:noProof/>
-                <w:webHidden/>
-              </w:rPr>
-              <w:fldChar w:fldCharType="end"/>
-            </w:r>
-          </w:hyperlink>
-        </w:p>
-        <w:p>
-          <w:pPr>
-            <w:pStyle w:val="TOC3"/>
-            <w:tabs>
-              <w:tab w:val="right" w:leader="dot" w:pos="9350"/>
-            </w:tabs>
-            <w:rPr>
-              <w:rFonts w:eastAsiaTheme="minorEastAsia"/>
-              <w:noProof/>
-              <w:kern w:val="0"/>
-              <w:sz w:val="22"/>
-              <w:szCs w:val="22"/>
-              <w14:ligatures w14:val="none"/>
-            </w:rPr>
-          </w:pPr>
-          <w:hyperlink w:anchor="_Toc216686607" w:history="1">
-            <w:r>
-              <w:rPr>
-                <w:rStyle w:val="Hyperlink"/>
-                <w:i/>
-                <w:noProof/>
-              </w:rPr>
-              <w:t>Figure 4. The substraction circuit. (S0,S1=1,0).</w:t>
-            </w:r>
-            <w:r>
-              <w:rPr>
-                <w:noProof/>
-                <w:webHidden/>
-              </w:rPr>
-              <w:tab/>
-            </w:r>
-            <w:r>
-              <w:rPr>
-                <w:noProof/>
-                <w:webHidden/>
-              </w:rPr>
-              <w:fldChar w:fldCharType="begin"/>
-            </w:r>
-            <w:r>
-              <w:rPr>
-                <w:noProof/>
-                <w:webHidden/>
-              </w:rPr>
-              <w:instrText xml:space="preserve"> PAGEREF _Toc216686607 \h </w:instrText>
-            </w:r>
-            <w:r>
-              <w:rPr>
-                <w:noProof/>
-                <w:webHidden/>
-              </w:rPr>
-            </w:r>
-            <w:r>
-              <w:rPr>
-                <w:noProof/>
-                <w:webHidden/>
-              </w:rPr>
-              <w:fldChar w:fldCharType="separate"/>
-            </w:r>
-            <w:r>
-              <w:rPr>
-                <w:noProof/>
-                <w:webHidden/>
-              </w:rPr>
-              <w:t>8</w:t>
-            </w:r>
-            <w:r>
-              <w:rPr>
-                <w:noProof/>
-                <w:webHidden/>
-              </w:rPr>
-              <w:fldChar w:fldCharType="end"/>
-            </w:r>
-          </w:hyperlink>
-        </w:p>
-        <w:p>
-          <w:pPr>
-            <w:pStyle w:val="TOC3"/>
-            <w:tabs>
-              <w:tab w:val="right" w:leader="dot" w:pos="9350"/>
-            </w:tabs>
-            <w:rPr>
-              <w:rFonts w:eastAsiaTheme="minorEastAsia"/>
-              <w:noProof/>
-              <w:kern w:val="0"/>
-              <w:sz w:val="22"/>
-              <w:szCs w:val="22"/>
-              <w14:ligatures w14:val="none"/>
-            </w:rPr>
-          </w:pPr>
-          <w:hyperlink w:anchor="_Toc216686608" w:history="1">
-            <w:r>
-              <w:rPr>
-                <w:rStyle w:val="Hyperlink"/>
-                <w:i/>
-                <w:noProof/>
-              </w:rPr>
-              <w:t>Figure 5. The ORING circuit. (S0,S1=1,1).</w:t>
-            </w:r>
-            <w:r>
-              <w:rPr>
-                <w:noProof/>
-                <w:webHidden/>
-              </w:rPr>
-              <w:tab/>
-            </w:r>
-            <w:r>
-              <w:rPr>
-                <w:noProof/>
-                <w:webHidden/>
-              </w:rPr>
-              <w:fldChar w:fldCharType="begin"/>
-            </w:r>
-            <w:r>
-              <w:rPr>
-                <w:noProof/>
-                <w:webHidden/>
-              </w:rPr>
-              <w:instrText xml:space="preserve"> PAGEREF _Toc216686608 \h </w:instrText>
-            </w:r>
-            <w:r>
-              <w:rPr>
-                <w:noProof/>
-                <w:webHidden/>
-              </w:rPr>
-            </w:r>
-            <w:r>
-              <w:rPr>
-                <w:noProof/>
-                <w:webHidden/>
-              </w:rPr>
-              <w:fldChar w:fldCharType="separate"/>
-            </w:r>
-            <w:r>
-              <w:rPr>
-                <w:noProof/>
-                <w:webHidden/>
-              </w:rPr>
-              <w:t>8</w:t>
-            </w:r>
-            <w:r>
-              <w:rPr>
-                <w:noProof/>
-                <w:webHidden/>
-              </w:rPr>
-              <w:fldChar w:fldCharType="end"/>
-            </w:r>
-          </w:hyperlink>
-        </w:p>
-        <w:p>
-          <w:pPr>
-            <w:pStyle w:val="TOC3"/>
-            <w:tabs>
-              <w:tab w:val="right" w:leader="dot" w:pos="9350"/>
-            </w:tabs>
-            <w:rPr>
-              <w:rFonts w:eastAsiaTheme="minorEastAsia"/>
-              <w:noProof/>
-              <w:kern w:val="0"/>
-              <w:sz w:val="22"/>
-              <w:szCs w:val="22"/>
-              <w14:ligatures w14:val="none"/>
-            </w:rPr>
-          </w:pPr>
-          <w:hyperlink w:anchor="_Toc216686609" w:history="1">
-            <w:r>
-              <w:rPr>
-                <w:rStyle w:val="Hyperlink"/>
-                <w:i/>
-                <w:noProof/>
-              </w:rPr>
-              <w:t>Figure 6. The ANDING circuit. (S0,S1=0,1).</w:t>
-            </w:r>
-            <w:r>
-              <w:rPr>
-                <w:noProof/>
-                <w:webHidden/>
-              </w:rPr>
-              <w:tab/>
-            </w:r>
-            <w:r>
-              <w:rPr>
-                <w:noProof/>
-                <w:webHidden/>
-              </w:rPr>
-              <w:fldChar w:fldCharType="begin"/>
-            </w:r>
-            <w:r>
-              <w:rPr>
-                <w:noProof/>
-                <w:webHidden/>
-              </w:rPr>
-              <w:instrText xml:space="preserve"> PAGEREF _Toc216686609 \h </w:instrText>
-            </w:r>
-            <w:r>
-              <w:rPr>
-                <w:noProof/>
-                <w:webHidden/>
-              </w:rPr>
-            </w:r>
-            <w:r>
-              <w:rPr>
-                <w:noProof/>
-                <w:webHidden/>
-              </w:rPr>
-              <w:fldChar w:fldCharType="separate"/>
-            </w:r>
-            <w:r>
-              <w:rPr>
-                <w:noProof/>
-                <w:webHidden/>
-              </w:rPr>
-              <w:t>9</w:t>
+              <w:t>12</w:t>
             </w:r>
             <w:r>
               <w:rPr>
@@ -1698,13 +3102,13 @@
               <w14:ligatures w14:val="none"/>
             </w:rPr>
           </w:pPr>
-          <w:hyperlink w:anchor="_Toc216686610" w:history="1">
+          <w:hyperlink w:anchor="_Toc219654293" w:history="1">
             <w:r>
               <w:rPr>
                 <w:rStyle w:val="Hyperlink"/>
                 <w:noProof/>
               </w:rPr>
-              <w:t>5.3 Timing Waveform Analysis</w:t>
+              <w:t>Appendix 3: GitHub repository for more resources of the report.</w:t>
             </w:r>
             <w:r>
               <w:rPr>
@@ -1725,7 +3129,7 @@
                 <w:noProof/>
                 <w:webHidden/>
               </w:rPr>
-              <w:instrText xml:space="preserve"> PAGEREF _Toc216686610 \h </w:instrText>
+              <w:instrText xml:space="preserve"> PAGEREF _Toc219654293 \h </w:instrText>
             </w:r>
             <w:r>
               <w:rPr>
@@ -1745,7 +3149,7 @@
                 <w:noProof/>
                 <w:webHidden/>
               </w:rPr>
-              <w:t>9</w:t>
+              <w:t>12</w:t>
             </w:r>
             <w:r>
               <w:rPr>
@@ -1758,667 +3162,12 @@
         </w:p>
         <w:p>
           <w:pPr>
-            <w:pStyle w:val="TOC3"/>
-            <w:tabs>
-              <w:tab w:val="right" w:leader="dot" w:pos="9350"/>
-            </w:tabs>
             <w:rPr>
-              <w:rFonts w:eastAsiaTheme="minorEastAsia"/>
+              <w:b/>
+              <w:bCs/>
               <w:noProof/>
-              <w:kern w:val="0"/>
-              <w:sz w:val="22"/>
-              <w:szCs w:val="22"/>
-              <w14:ligatures w14:val="none"/>
             </w:rPr>
           </w:pPr>
-          <w:hyperlink w:anchor="_Toc216686611" w:history="1">
-            <w:r>
-              <w:rPr>
-                <w:rStyle w:val="Hyperlink"/>
-                <w:i/>
-                <w:noProof/>
-              </w:rPr>
-              <w:t>Figure 7. The arithmetic circuit logic analyzer. (S0,S1=0,0).</w:t>
-            </w:r>
-            <w:r>
-              <w:rPr>
-                <w:noProof/>
-                <w:webHidden/>
-              </w:rPr>
-              <w:tab/>
-            </w:r>
-            <w:r>
-              <w:rPr>
-                <w:noProof/>
-                <w:webHidden/>
-              </w:rPr>
-              <w:fldChar w:fldCharType="begin"/>
-            </w:r>
-            <w:r>
-              <w:rPr>
-                <w:noProof/>
-                <w:webHidden/>
-              </w:rPr>
-              <w:instrText xml:space="preserve"> PAGEREF _Toc216686611 \h </w:instrText>
-            </w:r>
-            <w:r>
-              <w:rPr>
-                <w:noProof/>
-                <w:webHidden/>
-              </w:rPr>
-            </w:r>
-            <w:r>
-              <w:rPr>
-                <w:noProof/>
-                <w:webHidden/>
-              </w:rPr>
-              <w:fldChar w:fldCharType="separate"/>
-            </w:r>
-            <w:r>
-              <w:rPr>
-                <w:noProof/>
-                <w:webHidden/>
-              </w:rPr>
-              <w:t>10</w:t>
-            </w:r>
-            <w:r>
-              <w:rPr>
-                <w:noProof/>
-                <w:webHidden/>
-              </w:rPr>
-              <w:fldChar w:fldCharType="end"/>
-            </w:r>
-          </w:hyperlink>
-        </w:p>
-        <w:p>
-          <w:pPr>
-            <w:pStyle w:val="TOC3"/>
-            <w:tabs>
-              <w:tab w:val="right" w:leader="dot" w:pos="9350"/>
-            </w:tabs>
-            <w:rPr>
-              <w:rFonts w:eastAsiaTheme="minorEastAsia"/>
-              <w:noProof/>
-              <w:kern w:val="0"/>
-              <w:sz w:val="22"/>
-              <w:szCs w:val="22"/>
-              <w14:ligatures w14:val="none"/>
-            </w:rPr>
-          </w:pPr>
-          <w:hyperlink w:anchor="_Toc216686612" w:history="1">
-            <w:r>
-              <w:rPr>
-                <w:rStyle w:val="Hyperlink"/>
-                <w:i/>
-                <w:noProof/>
-              </w:rPr>
-              <w:t>Figure 8. The arithmetic circuit logic analyzer. (S0,S1=1,1).</w:t>
-            </w:r>
-            <w:r>
-              <w:rPr>
-                <w:noProof/>
-                <w:webHidden/>
-              </w:rPr>
-              <w:tab/>
-            </w:r>
-            <w:r>
-              <w:rPr>
-                <w:noProof/>
-                <w:webHidden/>
-              </w:rPr>
-              <w:fldChar w:fldCharType="begin"/>
-            </w:r>
-            <w:r>
-              <w:rPr>
-                <w:noProof/>
-                <w:webHidden/>
-              </w:rPr>
-              <w:instrText xml:space="preserve"> PAGEREF _Toc216686612 \h </w:instrText>
-            </w:r>
-            <w:r>
-              <w:rPr>
-                <w:noProof/>
-                <w:webHidden/>
-              </w:rPr>
-            </w:r>
-            <w:r>
-              <w:rPr>
-                <w:noProof/>
-                <w:webHidden/>
-              </w:rPr>
-              <w:fldChar w:fldCharType="separate"/>
-            </w:r>
-            <w:r>
-              <w:rPr>
-                <w:noProof/>
-                <w:webHidden/>
-              </w:rPr>
-              <w:t>10</w:t>
-            </w:r>
-            <w:r>
-              <w:rPr>
-                <w:noProof/>
-                <w:webHidden/>
-              </w:rPr>
-              <w:fldChar w:fldCharType="end"/>
-            </w:r>
-          </w:hyperlink>
-        </w:p>
-        <w:p>
-          <w:pPr>
-            <w:pStyle w:val="TOC1"/>
-            <w:tabs>
-              <w:tab w:val="right" w:leader="dot" w:pos="9350"/>
-            </w:tabs>
-            <w:rPr>
-              <w:rFonts w:eastAsiaTheme="minorEastAsia"/>
-              <w:noProof/>
-              <w:kern w:val="0"/>
-              <w:sz w:val="22"/>
-              <w:szCs w:val="22"/>
-              <w14:ligatures w14:val="none"/>
-            </w:rPr>
-          </w:pPr>
-          <w:hyperlink w:anchor="_Toc216686613" w:history="1">
-            <w:r>
-              <w:rPr>
-                <w:rStyle w:val="Hyperlink"/>
-                <w:rFonts w:eastAsia="Times New Roman"/>
-                <w:noProof/>
-              </w:rPr>
-              <w:t>6. Discussion</w:t>
-            </w:r>
-            <w:r>
-              <w:rPr>
-                <w:noProof/>
-                <w:webHidden/>
-              </w:rPr>
-              <w:tab/>
-            </w:r>
-            <w:r>
-              <w:rPr>
-                <w:noProof/>
-                <w:webHidden/>
-              </w:rPr>
-              <w:fldChar w:fldCharType="begin"/>
-            </w:r>
-            <w:r>
-              <w:rPr>
-                <w:noProof/>
-                <w:webHidden/>
-              </w:rPr>
-              <w:instrText xml:space="preserve"> PAGEREF _Toc216686613 \h </w:instrText>
-            </w:r>
-            <w:r>
-              <w:rPr>
-                <w:noProof/>
-                <w:webHidden/>
-              </w:rPr>
-            </w:r>
-            <w:r>
-              <w:rPr>
-                <w:noProof/>
-                <w:webHidden/>
-              </w:rPr>
-              <w:fldChar w:fldCharType="separate"/>
-            </w:r>
-            <w:r>
-              <w:rPr>
-                <w:noProof/>
-                <w:webHidden/>
-              </w:rPr>
-              <w:t>11</w:t>
-            </w:r>
-            <w:r>
-              <w:rPr>
-                <w:noProof/>
-                <w:webHidden/>
-              </w:rPr>
-              <w:fldChar w:fldCharType="end"/>
-            </w:r>
-          </w:hyperlink>
-        </w:p>
-        <w:p>
-          <w:pPr>
-            <w:pStyle w:val="TOC2"/>
-            <w:tabs>
-              <w:tab w:val="right" w:leader="dot" w:pos="9350"/>
-            </w:tabs>
-            <w:rPr>
-              <w:rFonts w:eastAsiaTheme="minorEastAsia"/>
-              <w:noProof/>
-              <w:kern w:val="0"/>
-              <w:sz w:val="22"/>
-              <w:szCs w:val="22"/>
-              <w14:ligatures w14:val="none"/>
-            </w:rPr>
-          </w:pPr>
-          <w:hyperlink w:anchor="_Toc216686614" w:history="1">
-            <w:r>
-              <w:rPr>
-                <w:rStyle w:val="Hyperlink"/>
-                <w:noProof/>
-              </w:rPr>
-              <w:t>(i) Arithmetic Operation</w:t>
-            </w:r>
-            <w:r>
-              <w:rPr>
-                <w:noProof/>
-                <w:webHidden/>
-              </w:rPr>
-              <w:tab/>
-            </w:r>
-            <w:r>
-              <w:rPr>
-                <w:noProof/>
-                <w:webHidden/>
-              </w:rPr>
-              <w:fldChar w:fldCharType="begin"/>
-            </w:r>
-            <w:r>
-              <w:rPr>
-                <w:noProof/>
-                <w:webHidden/>
-              </w:rPr>
-              <w:instrText xml:space="preserve"> PAGEREF _Toc216686614 \h </w:instrText>
-            </w:r>
-            <w:r>
-              <w:rPr>
-                <w:noProof/>
-                <w:webHidden/>
-              </w:rPr>
-            </w:r>
-            <w:r>
-              <w:rPr>
-                <w:noProof/>
-                <w:webHidden/>
-              </w:rPr>
-              <w:fldChar w:fldCharType="separate"/>
-            </w:r>
-            <w:r>
-              <w:rPr>
-                <w:noProof/>
-                <w:webHidden/>
-              </w:rPr>
-              <w:t>11</w:t>
-            </w:r>
-            <w:r>
-              <w:rPr>
-                <w:noProof/>
-                <w:webHidden/>
-              </w:rPr>
-              <w:fldChar w:fldCharType="end"/>
-            </w:r>
-          </w:hyperlink>
-        </w:p>
-        <w:p>
-          <w:pPr>
-            <w:pStyle w:val="TOC2"/>
-            <w:tabs>
-              <w:tab w:val="right" w:leader="dot" w:pos="9350"/>
-            </w:tabs>
-            <w:rPr>
-              <w:rFonts w:eastAsiaTheme="minorEastAsia"/>
-              <w:noProof/>
-              <w:kern w:val="0"/>
-              <w:sz w:val="22"/>
-              <w:szCs w:val="22"/>
-              <w14:ligatures w14:val="none"/>
-            </w:rPr>
-          </w:pPr>
-          <w:hyperlink w:anchor="_Toc216686615" w:history="1">
-            <w:r>
-              <w:rPr>
-                <w:rStyle w:val="Hyperlink"/>
-                <w:noProof/>
-              </w:rPr>
-              <w:t>(ii) Logic Operation</w:t>
-            </w:r>
-            <w:r>
-              <w:rPr>
-                <w:noProof/>
-                <w:webHidden/>
-              </w:rPr>
-              <w:tab/>
-            </w:r>
-            <w:r>
-              <w:rPr>
-                <w:noProof/>
-                <w:webHidden/>
-              </w:rPr>
-              <w:fldChar w:fldCharType="begin"/>
-            </w:r>
-            <w:r>
-              <w:rPr>
-                <w:noProof/>
-                <w:webHidden/>
-              </w:rPr>
-              <w:instrText xml:space="preserve"> PAGEREF _Toc216686615 \h </w:instrText>
-            </w:r>
-            <w:r>
-              <w:rPr>
-                <w:noProof/>
-                <w:webHidden/>
-              </w:rPr>
-            </w:r>
-            <w:r>
-              <w:rPr>
-                <w:noProof/>
-                <w:webHidden/>
-              </w:rPr>
-              <w:fldChar w:fldCharType="separate"/>
-            </w:r>
-            <w:r>
-              <w:rPr>
-                <w:noProof/>
-                <w:webHidden/>
-              </w:rPr>
-              <w:t>11</w:t>
-            </w:r>
-            <w:r>
-              <w:rPr>
-                <w:noProof/>
-                <w:webHidden/>
-              </w:rPr>
-              <w:fldChar w:fldCharType="end"/>
-            </w:r>
-          </w:hyperlink>
-        </w:p>
-        <w:p>
-          <w:pPr>
-            <w:pStyle w:val="TOC2"/>
-            <w:tabs>
-              <w:tab w:val="right" w:leader="dot" w:pos="9350"/>
-            </w:tabs>
-            <w:rPr>
-              <w:rFonts w:eastAsiaTheme="minorEastAsia"/>
-              <w:noProof/>
-              <w:kern w:val="0"/>
-              <w:sz w:val="22"/>
-              <w:szCs w:val="22"/>
-              <w14:ligatures w14:val="none"/>
-            </w:rPr>
-          </w:pPr>
-          <w:hyperlink w:anchor="_Toc216686616" w:history="1">
-            <w:r>
-              <w:rPr>
-                <w:rStyle w:val="Hyperlink"/>
-                <w:noProof/>
-              </w:rPr>
-              <w:t>(iii) Operation Selection</w:t>
-            </w:r>
-            <w:r>
-              <w:rPr>
-                <w:noProof/>
-                <w:webHidden/>
-              </w:rPr>
-              <w:tab/>
-            </w:r>
-            <w:r>
-              <w:rPr>
-                <w:noProof/>
-                <w:webHidden/>
-              </w:rPr>
-              <w:fldChar w:fldCharType="begin"/>
-            </w:r>
-            <w:r>
-              <w:rPr>
-                <w:noProof/>
-                <w:webHidden/>
-              </w:rPr>
-              <w:instrText xml:space="preserve"> PAGEREF _Toc216686616 \h </w:instrText>
-            </w:r>
-            <w:r>
-              <w:rPr>
-                <w:noProof/>
-                <w:webHidden/>
-              </w:rPr>
-            </w:r>
-            <w:r>
-              <w:rPr>
-                <w:noProof/>
-                <w:webHidden/>
-              </w:rPr>
-              <w:fldChar w:fldCharType="separate"/>
-            </w:r>
-            <w:r>
-              <w:rPr>
-                <w:noProof/>
-                <w:webHidden/>
-              </w:rPr>
-              <w:t>11</w:t>
-            </w:r>
-            <w:r>
-              <w:rPr>
-                <w:noProof/>
-                <w:webHidden/>
-              </w:rPr>
-              <w:fldChar w:fldCharType="end"/>
-            </w:r>
-          </w:hyperlink>
-        </w:p>
-        <w:p>
-          <w:pPr>
-            <w:pStyle w:val="TOC2"/>
-            <w:tabs>
-              <w:tab w:val="right" w:leader="dot" w:pos="9350"/>
-            </w:tabs>
-            <w:rPr>
-              <w:rFonts w:eastAsiaTheme="minorEastAsia"/>
-              <w:noProof/>
-              <w:kern w:val="0"/>
-              <w:sz w:val="22"/>
-              <w:szCs w:val="22"/>
-              <w14:ligatures w14:val="none"/>
-            </w:rPr>
-          </w:pPr>
-          <w:hyperlink w:anchor="_Toc216686617" w:history="1">
-            <w:r>
-              <w:rPr>
-                <w:rStyle w:val="Hyperlink"/>
-                <w:noProof/>
-              </w:rPr>
-              <w:t>(iv) Timing Behavior</w:t>
-            </w:r>
-            <w:r>
-              <w:rPr>
-                <w:noProof/>
-                <w:webHidden/>
-              </w:rPr>
-              <w:tab/>
-            </w:r>
-            <w:r>
-              <w:rPr>
-                <w:noProof/>
-                <w:webHidden/>
-              </w:rPr>
-              <w:fldChar w:fldCharType="begin"/>
-            </w:r>
-            <w:r>
-              <w:rPr>
-                <w:noProof/>
-                <w:webHidden/>
-              </w:rPr>
-              <w:instrText xml:space="preserve"> PAGEREF _Toc216686617 \h </w:instrText>
-            </w:r>
-            <w:r>
-              <w:rPr>
-                <w:noProof/>
-                <w:webHidden/>
-              </w:rPr>
-            </w:r>
-            <w:r>
-              <w:rPr>
-                <w:noProof/>
-                <w:webHidden/>
-              </w:rPr>
-              <w:fldChar w:fldCharType="separate"/>
-            </w:r>
-            <w:r>
-              <w:rPr>
-                <w:noProof/>
-                <w:webHidden/>
-              </w:rPr>
-              <w:t>11</w:t>
-            </w:r>
-            <w:r>
-              <w:rPr>
-                <w:noProof/>
-                <w:webHidden/>
-              </w:rPr>
-              <w:fldChar w:fldCharType="end"/>
-            </w:r>
-          </w:hyperlink>
-        </w:p>
-        <w:p>
-          <w:pPr>
-            <w:pStyle w:val="TOC1"/>
-            <w:tabs>
-              <w:tab w:val="right" w:leader="dot" w:pos="9350"/>
-            </w:tabs>
-            <w:rPr>
-              <w:rFonts w:eastAsiaTheme="minorEastAsia"/>
-              <w:noProof/>
-              <w:kern w:val="0"/>
-              <w:sz w:val="22"/>
-              <w:szCs w:val="22"/>
-              <w14:ligatures w14:val="none"/>
-            </w:rPr>
-          </w:pPr>
-          <w:hyperlink w:anchor="_Toc216686618" w:history="1">
-            <w:r>
-              <w:rPr>
-                <w:rStyle w:val="Hyperlink"/>
-                <w:rFonts w:eastAsia="Times New Roman"/>
-                <w:noProof/>
-              </w:rPr>
-              <w:t>7. Conclusion</w:t>
-            </w:r>
-            <w:r>
-              <w:rPr>
-                <w:noProof/>
-                <w:webHidden/>
-              </w:rPr>
-              <w:tab/>
-            </w:r>
-            <w:r>
-              <w:rPr>
-                <w:noProof/>
-                <w:webHidden/>
-              </w:rPr>
-              <w:fldChar w:fldCharType="begin"/>
-            </w:r>
-            <w:r>
-              <w:rPr>
-                <w:noProof/>
-                <w:webHidden/>
-              </w:rPr>
-              <w:instrText xml:space="preserve"> PAGEREF _Toc216686618 \h </w:instrText>
-            </w:r>
-            <w:r>
-              <w:rPr>
-                <w:noProof/>
-                <w:webHidden/>
-              </w:rPr>
-            </w:r>
-            <w:r>
-              <w:rPr>
-                <w:noProof/>
-                <w:webHidden/>
-              </w:rPr>
-              <w:fldChar w:fldCharType="separate"/>
-            </w:r>
-            <w:r>
-              <w:rPr>
-                <w:noProof/>
-                <w:webHidden/>
-              </w:rPr>
-              <w:t>11</w:t>
-            </w:r>
-            <w:r>
-              <w:rPr>
-                <w:noProof/>
-                <w:webHidden/>
-              </w:rPr>
-              <w:fldChar w:fldCharType="end"/>
-            </w:r>
-          </w:hyperlink>
-        </w:p>
-        <w:p>
-          <w:pPr>
-            <w:pStyle w:val="TOC1"/>
-            <w:tabs>
-              <w:tab w:val="right" w:leader="dot" w:pos="9350"/>
-            </w:tabs>
-            <w:rPr>
-              <w:rFonts w:eastAsiaTheme="minorEastAsia"/>
-              <w:noProof/>
-              <w:kern w:val="0"/>
-              <w:sz w:val="22"/>
-              <w:szCs w:val="22"/>
-              <w14:ligatures w14:val="none"/>
-            </w:rPr>
-          </w:pPr>
-          <w:hyperlink w:anchor="_Toc216686619" w:history="1">
-            <w:r>
-              <w:rPr>
-                <w:rStyle w:val="Hyperlink"/>
-                <w:rFonts w:eastAsia="Times New Roman"/>
-                <w:noProof/>
-              </w:rPr>
-              <w:t>8. References</w:t>
-            </w:r>
-            <w:r>
-              <w:rPr>
-                <w:noProof/>
-                <w:webHidden/>
-              </w:rPr>
-              <w:tab/>
-            </w:r>
-            <w:r>
-              <w:rPr>
-                <w:noProof/>
-                <w:webHidden/>
-              </w:rPr>
-              <w:fldChar w:fldCharType="begin"/>
-            </w:r>
-            <w:r>
-              <w:rPr>
-                <w:noProof/>
-                <w:webHidden/>
-              </w:rPr>
-              <w:instrText xml:space="preserve"> PAGEREF _Toc216686619 \h </w:instrText>
-            </w:r>
-            <w:r>
-              <w:rPr>
-                <w:noProof/>
-                <w:webHidden/>
-              </w:rPr>
-            </w:r>
-            <w:r>
-              <w:rPr>
-                <w:noProof/>
-                <w:webHidden/>
-              </w:rPr>
-              <w:fldChar w:fldCharType="separate"/>
-            </w:r>
-            <w:r>
-              <w:rPr>
-                <w:noProof/>
-                <w:webHidden/>
-              </w:rPr>
-              <w:t>12</w:t>
-            </w:r>
-            <w:r>
-              <w:rPr>
-                <w:noProof/>
-                <w:webHidden/>
-              </w:rPr>
-              <w:fldChar w:fldCharType="end"/>
-            </w:r>
-          </w:hyperlink>
-        </w:p>
-        <w:p>
           <w:r>
             <w:rPr>
               <w:b/>
@@ -2428,6 +3177,7 @@
             <w:fldChar w:fldCharType="end"/>
           </w:r>
         </w:p>
+        <w:p/>
       </w:sdtContent>
     </w:sdt>
     <w:p>
@@ -2436,8 +3186,24 @@
         <w:rPr>
           <w:rFonts w:eastAsia="Times New Roman"/>
         </w:rPr>
-      </w:pPr>
-      <w:bookmarkStart w:id="0" w:name="_Toc216686595"/>
+        <w:sectPr>
+          <w:footerReference w:type="default" r:id="rId11"/>
+          <w:pgSz w:w="12240" w:h="15840"/>
+          <w:pgMar w:top="1440" w:right="1440" w:bottom="1440" w:left="1440" w:header="720" w:footer="720" w:gutter="0"/>
+          <w:pgNumType w:fmt="lowerRoman" w:start="2"/>
+          <w:cols w:space="720"/>
+          <w:docGrid w:linePitch="360"/>
+        </w:sectPr>
+      </w:pPr>
+    </w:p>
+    <w:p>
+      <w:pPr>
+        <w:pStyle w:val="Heading1"/>
+        <w:rPr>
+          <w:rFonts w:eastAsia="Times New Roman"/>
+        </w:rPr>
+      </w:pPr>
+      <w:bookmarkStart w:id="1" w:name="_Toc219654262"/>
       <w:r>
         <w:rPr>
           <w:rFonts w:eastAsia="Times New Roman"/>
@@ -2445,7 +3211,7 @@
         <w:lastRenderedPageBreak/>
         <w:t>1. Introduction</w:t>
       </w:r>
-      <w:bookmarkEnd w:id="0"/>
+      <w:bookmarkEnd w:id="1"/>
     </w:p>
     <w:p>
       <w:pPr>
@@ -2488,34 +3254,32 @@
         </w:rPr>
         <w:t>In this experiment, a 4-bit ALU was designed and simulated using Multisim. The ALU was constructed using basic digital components including full adders, logic gates, and multiplexers. Different operations were selected using control signals, and the corresponding outputs were observed through simulation. Timing behavior and propagation delays were also analyzed using a logic analyzer.</w:t>
       </w:r>
+      <w:r>
+        <w:rPr>
+          <w:rFonts w:ascii="Times New Roman" w:eastAsia="Times New Roman" w:hAnsi="Times New Roman" w:cs="Times New Roman"/>
+          <w:kern w:val="0"/>
+          <w:sz w:val="28"/>
+          <w:szCs w:val="28"/>
+          <w14:ligatures w14:val="none"/>
+        </w:rPr>
+        <w:t xml:space="preserve"> Finally, a hardware implementation was done using an ALU IC SN74LS181N.</w:t>
+      </w:r>
     </w:p>
     <w:p>
       <w:pPr>
-        <w:spacing w:after="0" w:line="240" w:lineRule="auto"/>
-        <w:rPr>
-          <w:rFonts w:ascii="Times New Roman" w:eastAsia="Times New Roman" w:hAnsi="Times New Roman" w:cs="Times New Roman"/>
-          <w:kern w:val="0"/>
-          <w:sz w:val="28"/>
-          <w:szCs w:val="28"/>
-          <w14:ligatures w14:val="none"/>
-        </w:rPr>
-      </w:pPr>
-    </w:p>
-    <w:p>
-      <w:pPr>
         <w:pStyle w:val="Heading1"/>
         <w:rPr>
           <w:rFonts w:eastAsia="Times New Roman"/>
         </w:rPr>
       </w:pPr>
-      <w:bookmarkStart w:id="1" w:name="_Toc216686596"/>
+      <w:bookmarkStart w:id="2" w:name="_Toc219654263"/>
       <w:r>
         <w:rPr>
           <w:rFonts w:eastAsia="Times New Roman"/>
         </w:rPr>
         <w:t>2. Objectives</w:t>
       </w:r>
-      <w:bookmarkEnd w:id="1"/>
+      <w:bookmarkEnd w:id="2"/>
     </w:p>
     <w:p>
       <w:pPr>
@@ -2614,7 +3378,29 @@
           <w:szCs w:val="28"/>
           <w14:ligatures w14:val="none"/>
         </w:rPr>
-        <w:t>Implement logical operations (AND and OR) using basic logic gates.</w:t>
+        <w:t xml:space="preserve">Implement logical operations (AND </w:t>
+      </w:r>
+      <w:proofErr w:type="spellStart"/>
+      <w:r>
+        <w:rPr>
+          <w:rFonts w:ascii="Times New Roman" w:eastAsia="Times New Roman" w:hAnsi="Times New Roman" w:cs="Times New Roman"/>
+          <w:kern w:val="0"/>
+          <w:sz w:val="28"/>
+          <w:szCs w:val="28"/>
+          <w14:ligatures w14:val="none"/>
+        </w:rPr>
+        <w:t>and</w:t>
+      </w:r>
+      <w:proofErr w:type="spellEnd"/>
+      <w:r>
+        <w:rPr>
+          <w:rFonts w:ascii="Times New Roman" w:eastAsia="Times New Roman" w:hAnsi="Times New Roman" w:cs="Times New Roman"/>
+          <w:kern w:val="0"/>
+          <w:sz w:val="28"/>
+          <w:szCs w:val="28"/>
+          <w14:ligatures w14:val="none"/>
+        </w:rPr>
+        <w:t xml:space="preserve"> OR) using basic logic gates.</w:t>
       </w:r>
     </w:p>
     <w:p>
@@ -2723,7 +3509,11 @@
     </w:p>
     <w:p>
       <w:pPr>
-        <w:spacing w:after="0" w:line="240" w:lineRule="auto"/>
+        <w:numPr>
+          <w:ilvl w:val="0"/>
+          <w:numId w:val="3"/>
+        </w:numPr>
+        <w:spacing w:before="100" w:beforeAutospacing="1" w:after="100" w:afterAutospacing="1" w:line="240" w:lineRule="auto"/>
         <w:rPr>
           <w:rFonts w:ascii="Times New Roman" w:eastAsia="Times New Roman" w:hAnsi="Times New Roman" w:cs="Times New Roman"/>
           <w:kern w:val="0"/>
@@ -2732,32 +3522,54 @@
           <w14:ligatures w14:val="none"/>
         </w:rPr>
       </w:pPr>
+      <w:r>
+        <w:rPr>
+          <w:rFonts w:ascii="Times New Roman" w:eastAsia="Times New Roman" w:hAnsi="Times New Roman" w:cs="Times New Roman"/>
+          <w:kern w:val="0"/>
+          <w:sz w:val="28"/>
+          <w:szCs w:val="28"/>
+          <w14:ligatures w14:val="none"/>
+        </w:rPr>
+        <w:t>To build the circuit on a bread board and perform simple addition.</w:t>
+      </w:r>
     </w:p>
     <w:p>
       <w:pPr>
-        <w:pStyle w:val="Heading1"/>
-        <w:rPr>
-          <w:rFonts w:eastAsia="Times New Roman"/>
-        </w:rPr>
-      </w:pPr>
-      <w:bookmarkStart w:id="2" w:name="_Toc216686597"/>
-      <w:r>
-        <w:rPr>
-          <w:rFonts w:eastAsia="Times New Roman"/>
-        </w:rPr>
-        <w:t>3. Software and Components Used</w:t>
-      </w:r>
-      <w:bookmarkEnd w:id="2"/>
+        <w:spacing w:after="0" w:line="240" w:lineRule="auto"/>
+        <w:rPr>
+          <w:rFonts w:ascii="Times New Roman" w:eastAsia="Times New Roman" w:hAnsi="Times New Roman" w:cs="Times New Roman"/>
+          <w:kern w:val="0"/>
+          <w:sz w:val="28"/>
+          <w:szCs w:val="28"/>
+          <w14:ligatures w14:val="none"/>
+        </w:rPr>
+      </w:pPr>
     </w:p>
     <w:p>
       <w:pPr>
+        <w:pStyle w:val="Heading1"/>
+        <w:rPr>
+          <w:rFonts w:eastAsia="Times New Roman"/>
+        </w:rPr>
+      </w:pPr>
+      <w:bookmarkStart w:id="3" w:name="_Toc219654264"/>
+      <w:r>
+        <w:rPr>
+          <w:rFonts w:eastAsia="Times New Roman"/>
+        </w:rPr>
+        <w:t>3. Software and Components Used</w:t>
+      </w:r>
+      <w:bookmarkEnd w:id="3"/>
+    </w:p>
+    <w:p>
+      <w:pPr>
         <w:pStyle w:val="Heading2"/>
       </w:pPr>
-      <w:bookmarkStart w:id="3" w:name="_Toc216686598"/>
+      <w:bookmarkStart w:id="4" w:name="_Toc219654265"/>
       <w:r>
         <w:t>3.1 Software Used</w:t>
       </w:r>
-      <w:bookmarkEnd w:id="3"/>
+      <w:bookmarkEnd w:id="4"/>
     </w:p>
     <w:p>
       <w:pPr>
@@ -2801,11 +3613,11 @@
       <w:pPr>
         <w:pStyle w:val="Heading2"/>
       </w:pPr>
-      <w:bookmarkStart w:id="4" w:name="_Toc216686599"/>
+      <w:bookmarkStart w:id="5" w:name="_Toc219654266"/>
       <w:r>
         <w:t>3.2 Components Used</w:t>
       </w:r>
-      <w:bookmarkEnd w:id="4"/>
+      <w:bookmarkEnd w:id="5"/>
     </w:p>
     <w:p>
       <w:pPr>
@@ -2991,7 +3803,7 @@
           <w:szCs w:val="28"/>
           <w14:ligatures w14:val="none"/>
         </w:rPr>
-        <w:t>/</w:t>
+        <w:t xml:space="preserve"> and </w:t>
       </w:r>
       <w:r>
         <w:rPr>
@@ -3073,7 +3885,7 @@
           <w:szCs w:val="28"/>
           <w14:ligatures w14:val="none"/>
         </w:rPr>
-        <w:t>Logic Analyzer / Oscilloscope</w:t>
+        <w:t xml:space="preserve">Logic Analyzer </w:t>
       </w:r>
     </w:p>
     <w:p>
@@ -3104,31 +3916,161 @@
     </w:p>
     <w:p>
       <w:pPr>
-        <w:spacing w:after="0" w:line="240" w:lineRule="auto"/>
+        <w:pStyle w:val="Heading2"/>
+      </w:pPr>
+      <w:bookmarkStart w:id="6" w:name="_Toc219654267"/>
+      <w:r>
+        <w:t>3.3 Hardware used;</w:t>
+      </w:r>
+      <w:bookmarkEnd w:id="6"/>
+    </w:p>
+    <w:p>
+      <w:pPr>
+        <w:pStyle w:val="ListParagraph"/>
+        <w:numPr>
+          <w:ilvl w:val="0"/>
+          <w:numId w:val="12"/>
+        </w:numPr>
+        <w:spacing w:before="100" w:beforeAutospacing="1" w:after="100" w:afterAutospacing="1" w:line="240" w:lineRule="auto"/>
+        <w:jc w:val="both"/>
         <w:rPr>
           <w:rFonts w:ascii="Times New Roman" w:eastAsia="Times New Roman" w:hAnsi="Times New Roman" w:cs="Times New Roman"/>
           <w:kern w:val="0"/>
-          <w:sz w:val="28"/>
-          <w:szCs w:val="28"/>
           <w14:ligatures w14:val="none"/>
         </w:rPr>
       </w:pPr>
+      <w:r>
+        <w:rPr>
+          <w:rFonts w:ascii="Times New Roman" w:eastAsia="Times New Roman" w:hAnsi="Times New Roman" w:cs="Times New Roman"/>
+          <w:kern w:val="0"/>
+          <w14:ligatures w14:val="none"/>
+        </w:rPr>
+        <w:t>ALU IC 74LS181N</w:t>
+      </w:r>
     </w:p>
     <w:p>
       <w:pPr>
+        <w:pStyle w:val="ListParagraph"/>
+        <w:numPr>
+          <w:ilvl w:val="0"/>
+          <w:numId w:val="12"/>
+        </w:numPr>
+        <w:spacing w:before="100" w:beforeAutospacing="1" w:after="100" w:afterAutospacing="1" w:line="240" w:lineRule="auto"/>
+        <w:jc w:val="both"/>
+        <w:rPr>
+          <w:rFonts w:ascii="Times New Roman" w:eastAsia="Times New Roman" w:hAnsi="Times New Roman" w:cs="Times New Roman"/>
+          <w:kern w:val="0"/>
+          <w14:ligatures w14:val="none"/>
+        </w:rPr>
+      </w:pPr>
+      <w:r>
+        <w:rPr>
+          <w:rFonts w:ascii="Times New Roman" w:eastAsia="Times New Roman" w:hAnsi="Times New Roman" w:cs="Times New Roman"/>
+          <w:kern w:val="0"/>
+          <w14:ligatures w14:val="none"/>
+        </w:rPr>
+        <w:t>JUMBERS</w:t>
+      </w:r>
+    </w:p>
+    <w:p>
+      <w:pPr>
+        <w:pStyle w:val="ListParagraph"/>
+        <w:numPr>
+          <w:ilvl w:val="0"/>
+          <w:numId w:val="12"/>
+        </w:numPr>
+        <w:spacing w:before="100" w:beforeAutospacing="1" w:after="100" w:afterAutospacing="1" w:line="240" w:lineRule="auto"/>
+        <w:jc w:val="both"/>
+        <w:rPr>
+          <w:rFonts w:ascii="Times New Roman" w:eastAsia="Times New Roman" w:hAnsi="Times New Roman" w:cs="Times New Roman"/>
+          <w:kern w:val="0"/>
+          <w14:ligatures w14:val="none"/>
+        </w:rPr>
+      </w:pPr>
+      <w:r>
+        <w:rPr>
+          <w:rFonts w:ascii="Times New Roman" w:eastAsia="Times New Roman" w:hAnsi="Times New Roman" w:cs="Times New Roman"/>
+          <w:kern w:val="0"/>
+          <w14:ligatures w14:val="none"/>
+        </w:rPr>
+        <w:t>LEDS</w:t>
+      </w:r>
+    </w:p>
+    <w:p>
+      <w:pPr>
+        <w:pStyle w:val="ListParagraph"/>
+        <w:numPr>
+          <w:ilvl w:val="0"/>
+          <w:numId w:val="12"/>
+        </w:numPr>
+        <w:spacing w:before="100" w:beforeAutospacing="1" w:after="100" w:afterAutospacing="1" w:line="240" w:lineRule="auto"/>
+        <w:jc w:val="both"/>
+        <w:rPr>
+          <w:rFonts w:ascii="Times New Roman" w:eastAsia="Times New Roman" w:hAnsi="Times New Roman" w:cs="Times New Roman"/>
+          <w:kern w:val="0"/>
+          <w14:ligatures w14:val="none"/>
+        </w:rPr>
+      </w:pPr>
+      <w:r>
+        <w:rPr>
+          <w:rFonts w:ascii="Times New Roman" w:eastAsia="Times New Roman" w:hAnsi="Times New Roman" w:cs="Times New Roman"/>
+          <w:kern w:val="0"/>
+          <w14:ligatures w14:val="none"/>
+        </w:rPr>
+        <w:t>BREADBOARD</w:t>
+      </w:r>
+    </w:p>
+    <w:p>
+      <w:pPr>
+        <w:pStyle w:val="ListParagraph"/>
+        <w:numPr>
+          <w:ilvl w:val="0"/>
+          <w:numId w:val="12"/>
+        </w:numPr>
+        <w:spacing w:before="100" w:beforeAutospacing="1" w:after="100" w:afterAutospacing="1" w:line="240" w:lineRule="auto"/>
+        <w:jc w:val="both"/>
+        <w:rPr>
+          <w:rFonts w:ascii="Times New Roman" w:eastAsia="Times New Roman" w:hAnsi="Times New Roman" w:cs="Times New Roman"/>
+          <w:kern w:val="0"/>
+          <w14:ligatures w14:val="none"/>
+        </w:rPr>
+      </w:pPr>
+      <w:r>
+        <w:rPr>
+          <w:rFonts w:ascii="Times New Roman" w:eastAsia="Times New Roman" w:hAnsi="Times New Roman" w:cs="Times New Roman"/>
+          <w:kern w:val="0"/>
+          <w14:ligatures w14:val="none"/>
+        </w:rPr>
+        <w:t>POWER SUPPLY UNIT</w:t>
+      </w:r>
+    </w:p>
+    <w:p>
+      <w:pPr>
+        <w:spacing w:after="0" w:line="240" w:lineRule="auto"/>
+        <w:rPr>
+          <w:rFonts w:ascii="Times New Roman" w:eastAsia="Times New Roman" w:hAnsi="Times New Roman" w:cs="Times New Roman"/>
+          <w:kern w:val="0"/>
+          <w:sz w:val="28"/>
+          <w:szCs w:val="28"/>
+          <w14:ligatures w14:val="none"/>
+        </w:rPr>
+      </w:pPr>
+    </w:p>
+    <w:p>
+      <w:pPr>
         <w:pStyle w:val="Heading1"/>
         <w:rPr>
           <w:rFonts w:eastAsia="Times New Roman"/>
         </w:rPr>
       </w:pPr>
-      <w:bookmarkStart w:id="5" w:name="_Toc216686600"/>
+      <w:bookmarkStart w:id="7" w:name="_Toc219654268"/>
       <w:r>
         <w:rPr>
           <w:rFonts w:eastAsia="Times New Roman"/>
         </w:rPr>
         <w:t>4. Procedure</w:t>
       </w:r>
-      <w:bookmarkEnd w:id="5"/>
+      <w:bookmarkEnd w:id="7"/>
     </w:p>
     <w:p>
       <w:pPr>
@@ -3231,7 +4173,29 @@
           <w:szCs w:val="28"/>
           <w14:ligatures w14:val="none"/>
         </w:rPr>
-        <w:t>AND and OR gates were connected to form the logic unit for bitwise operations.</w:t>
+        <w:t xml:space="preserve">AND </w:t>
+      </w:r>
+      <w:proofErr w:type="spellStart"/>
+      <w:r>
+        <w:rPr>
+          <w:rFonts w:ascii="Times New Roman" w:eastAsia="Times New Roman" w:hAnsi="Times New Roman" w:cs="Times New Roman"/>
+          <w:kern w:val="0"/>
+          <w:sz w:val="28"/>
+          <w:szCs w:val="28"/>
+          <w14:ligatures w14:val="none"/>
+        </w:rPr>
+        <w:t>and</w:t>
+      </w:r>
+      <w:proofErr w:type="spellEnd"/>
+      <w:r>
+        <w:rPr>
+          <w:rFonts w:ascii="Times New Roman" w:eastAsia="Times New Roman" w:hAnsi="Times New Roman" w:cs="Times New Roman"/>
+          <w:kern w:val="0"/>
+          <w:sz w:val="28"/>
+          <w:szCs w:val="28"/>
+          <w14:ligatures w14:val="none"/>
+        </w:rPr>
+        <w:t xml:space="preserve"> OR gates were connected to form the logic unit for bitwise operations.</w:t>
       </w:r>
     </w:p>
     <w:p>
@@ -3443,7 +4407,29 @@
           <w:szCs w:val="28"/>
           <w14:ligatures w14:val="none"/>
         </w:rPr>
-        <w:t>LEDs or logic probes were connected to outputs F3–F0 and Cout.</w:t>
+        <w:t xml:space="preserve">LEDs or logic probes were connected to outputs F3–F0 and </w:t>
+      </w:r>
+      <w:proofErr w:type="spellStart"/>
+      <w:r>
+        <w:rPr>
+          <w:rFonts w:ascii="Times New Roman" w:eastAsia="Times New Roman" w:hAnsi="Times New Roman" w:cs="Times New Roman"/>
+          <w:kern w:val="0"/>
+          <w:sz w:val="28"/>
+          <w:szCs w:val="28"/>
+          <w14:ligatures w14:val="none"/>
+        </w:rPr>
+        <w:t>Cout</w:t>
+      </w:r>
+      <w:proofErr w:type="spellEnd"/>
+      <w:r>
+        <w:rPr>
+          <w:rFonts w:ascii="Times New Roman" w:eastAsia="Times New Roman" w:hAnsi="Times New Roman" w:cs="Times New Roman"/>
+          <w:kern w:val="0"/>
+          <w:sz w:val="28"/>
+          <w:szCs w:val="28"/>
+          <w14:ligatures w14:val="none"/>
+        </w:rPr>
+        <w:t>.</w:t>
       </w:r>
     </w:p>
     <w:p>
@@ -3469,6 +4455,7 @@
           <w:szCs w:val="28"/>
           <w14:ligatures w14:val="none"/>
         </w:rPr>
+        <w:lastRenderedPageBreak/>
         <w:t>A logic analyzer was connected to selected inputs and outputs to observe timing waveforms.</w:t>
       </w:r>
     </w:p>
@@ -3500,7 +4487,11 @@
     </w:p>
     <w:p>
       <w:pPr>
-        <w:spacing w:after="0" w:line="240" w:lineRule="auto"/>
+        <w:numPr>
+          <w:ilvl w:val="0"/>
+          <w:numId w:val="6"/>
+        </w:numPr>
+        <w:spacing w:before="100" w:beforeAutospacing="1" w:after="100" w:afterAutospacing="1" w:line="240" w:lineRule="auto"/>
         <w:rPr>
           <w:rFonts w:ascii="Times New Roman" w:eastAsia="Times New Roman" w:hAnsi="Times New Roman" w:cs="Times New Roman"/>
           <w:kern w:val="0"/>
@@ -3509,34 +4500,54 @@
           <w14:ligatures w14:val="none"/>
         </w:rPr>
       </w:pPr>
+      <w:r>
+        <w:rPr>
+          <w:rFonts w:ascii="Times New Roman" w:eastAsia="Times New Roman" w:hAnsi="Times New Roman" w:cs="Times New Roman"/>
+          <w:kern w:val="0"/>
+          <w:sz w:val="28"/>
+          <w:szCs w:val="28"/>
+          <w14:ligatures w14:val="none"/>
+        </w:rPr>
+        <w:t>Finally, the circuit of the ALU IC addition was done on a breadboard and basic addition done.</w:t>
+      </w:r>
     </w:p>
     <w:p>
       <w:pPr>
+        <w:spacing w:after="0" w:line="240" w:lineRule="auto"/>
+        <w:rPr>
+          <w:rFonts w:ascii="Times New Roman" w:eastAsia="Times New Roman" w:hAnsi="Times New Roman" w:cs="Times New Roman"/>
+          <w:kern w:val="0"/>
+          <w:sz w:val="28"/>
+          <w:szCs w:val="28"/>
+          <w14:ligatures w14:val="none"/>
+        </w:rPr>
+      </w:pPr>
+    </w:p>
+    <w:p>
+      <w:pPr>
         <w:pStyle w:val="Heading1"/>
         <w:rPr>
           <w:rFonts w:eastAsia="Times New Roman"/>
         </w:rPr>
       </w:pPr>
-      <w:bookmarkStart w:id="6" w:name="_Toc216686601"/>
+      <w:bookmarkStart w:id="8" w:name="_Toc219654269"/>
       <w:r>
         <w:rPr>
           <w:rFonts w:eastAsia="Times New Roman"/>
         </w:rPr>
-        <w:lastRenderedPageBreak/>
         <w:t>5. Results</w:t>
       </w:r>
-      <w:bookmarkEnd w:id="6"/>
+      <w:bookmarkEnd w:id="8"/>
     </w:p>
-    <w:p/>
     <w:p>
       <w:pPr>
         <w:pStyle w:val="Heading2"/>
       </w:pPr>
-      <w:bookmarkStart w:id="7" w:name="_Toc216686602"/>
+      <w:bookmarkStart w:id="9" w:name="_Toc219654270"/>
       <w:r>
         <w:t>5.1 Circuit Implementation</w:t>
       </w:r>
-      <w:bookmarkEnd w:id="7"/>
+      <w:bookmarkEnd w:id="9"/>
     </w:p>
     <w:p>
       <w:pPr>
@@ -3557,13 +4568,15 @@
     <w:tbl>
       <w:tblPr>
         <w:tblStyle w:val="TableGrid"/>
+        <w:tblpPr w:leftFromText="180" w:rightFromText="180" w:vertAnchor="text" w:tblpY="1"/>
+        <w:tblOverlap w:val="never"/>
         <w:tblW w:w="7611" w:type="dxa"/>
         <w:tblLook w:val="04A0" w:firstRow="1" w:lastRow="0" w:firstColumn="1" w:lastColumn="0" w:noHBand="0" w:noVBand="1"/>
       </w:tblPr>
       <w:tblGrid>
-        <w:gridCol w:w="934"/>
-        <w:gridCol w:w="1514"/>
-        <w:gridCol w:w="5163"/>
+        <w:gridCol w:w="918"/>
+        <w:gridCol w:w="1489"/>
+        <w:gridCol w:w="5204"/>
       </w:tblGrid>
       <w:tr>
         <w:trPr>
@@ -3761,7 +4774,19 @@
               <w:rPr>
                 <w:rFonts w:ascii="Times New Roman" w:eastAsia="Times New Roman" w:hAnsi="Times New Roman" w:cs="Times New Roman"/>
               </w:rPr>
-              <w:t>4-bit subtractor (A + 2’s complement of B)</w:t>
+              <w:t xml:space="preserve">4-bit </w:t>
+            </w:r>
+            <w:r>
+              <w:rPr>
+                <w:rFonts w:ascii="Times New Roman" w:eastAsia="Times New Roman" w:hAnsi="Times New Roman" w:cs="Times New Roman"/>
+              </w:rPr>
+              <w:t>subtraction</w:t>
+            </w:r>
+            <w:r>
+              <w:rPr>
+                <w:rFonts w:ascii="Times New Roman" w:eastAsia="Times New Roman" w:hAnsi="Times New Roman" w:cs="Times New Roman"/>
+              </w:rPr>
+              <w:t xml:space="preserve"> (A + 2’s complement of B)</w:t>
             </w:r>
           </w:p>
         </w:tc>
@@ -3900,6 +4925,13 @@
           <w:sz w:val="28"/>
           <w:szCs w:val="28"/>
         </w:rPr>
+        <w:br w:type="textWrapping" w:clear="all"/>
+      </w:r>
+      <w:r>
+        <w:rPr>
+          <w:sz w:val="28"/>
+          <w:szCs w:val="28"/>
+        </w:rPr>
         <w:br/>
       </w:r>
       <w:r>
@@ -3907,7 +4939,7 @@
           <w:noProof/>
         </w:rPr>
         <w:drawing>
-          <wp:inline distT="0" distB="0" distL="0" distR="0" wp14:anchorId="39008F36" wp14:editId="6582EA26">
+          <wp:inline distT="0" distB="0" distL="0" distR="0" wp14:anchorId="6CBC497E" wp14:editId="0E5C4B1B">
             <wp:extent cx="6162472" cy="3131305"/>
             <wp:effectExtent l="0" t="0" r="0" b="0"/>
             <wp:docPr id="1" name="Picture 1" descr="C:\Users\Joshua\Pictures\Screenshots\Screenshot (787).png"/>
@@ -3924,7 +4956,7 @@
                     </pic:cNvPicPr>
                   </pic:nvPicPr>
                   <pic:blipFill>
-                    <a:blip r:embed="rId9">
+                    <a:blip r:embed="rId12">
                       <a:extLst>
                         <a:ext uri="{28A0092B-C50C-407E-A947-70E740481C1C}">
                           <a14:useLocalDpi xmlns:a14="http://schemas.microsoft.com/office/drawing/2010/main" val="0"/>
@@ -3960,21 +4992,14 @@
       <w:pPr>
         <w:pStyle w:val="Heading3"/>
         <w:rPr>
-          <w:b w:val="0"/>
-          <w:i/>
-          <w:color w:val="FF0000"/>
-        </w:rPr>
-      </w:pPr>
-      <w:bookmarkStart w:id="8" w:name="_Toc216686603"/>
-      <w:r>
-        <w:rPr>
-          <w:b w:val="0"/>
-          <w:i/>
-          <w:color w:val="FF0000"/>
-        </w:rPr>
+          <w:b/>
+        </w:rPr>
+      </w:pPr>
+      <w:bookmarkStart w:id="10" w:name="_Toc219654271"/>
+      <w:r>
         <w:t>Figure 1. The general circuit.</w:t>
       </w:r>
-      <w:bookmarkEnd w:id="8"/>
+      <w:bookmarkEnd w:id="10"/>
     </w:p>
     <w:p>
       <w:pPr>
@@ -4006,7 +5031,7 @@
         </w:rPr>
         <w:lastRenderedPageBreak/>
         <w:drawing>
-          <wp:inline distT="0" distB="0" distL="0" distR="0" wp14:anchorId="6A5DA458" wp14:editId="2576BD6E">
+          <wp:inline distT="0" distB="0" distL="0" distR="0" wp14:anchorId="05BA06AE" wp14:editId="4C9EF9B5">
             <wp:extent cx="5951106" cy="3346517"/>
             <wp:effectExtent l="0" t="0" r="0" b="6350"/>
             <wp:docPr id="6" name="Picture 6" descr="C:\Users\Joshua\Pictures\Screenshots\Screenshot (807).png"/>
@@ -4023,7 +5048,7 @@
                     </pic:cNvPicPr>
                   </pic:nvPicPr>
                   <pic:blipFill>
-                    <a:blip r:embed="rId10">
+                    <a:blip r:embed="rId13">
                       <a:extLst>
                         <a:ext uri="{28A0092B-C50C-407E-A947-70E740481C1C}">
                           <a14:useLocalDpi xmlns:a14="http://schemas.microsoft.com/office/drawing/2010/main" val="0"/>
@@ -4059,53 +5084,14 @@
       <w:pPr>
         <w:pStyle w:val="Heading3"/>
         <w:rPr>
-          <w:b w:val="0"/>
-          <w:i/>
-          <w:color w:val="FF0000"/>
-        </w:rPr>
-      </w:pPr>
-      <w:bookmarkStart w:id="9" w:name="_Toc216686604"/>
-      <w:r>
-        <w:rPr>
-          <w:b w:val="0"/>
-          <w:i/>
-          <w:color w:val="FF0000"/>
-        </w:rPr>
-        <w:t xml:space="preserve">Figure </w:t>
-      </w:r>
-      <w:r>
-        <w:rPr>
-          <w:b w:val="0"/>
-          <w:i/>
-          <w:color w:val="FF0000"/>
-        </w:rPr>
-        <w:t>2</w:t>
-      </w:r>
-      <w:r>
-        <w:rPr>
-          <w:b w:val="0"/>
-          <w:i/>
-          <w:color w:val="FF0000"/>
-        </w:rPr>
-        <w:t>. The general circuit</w:t>
-      </w:r>
-      <w:r>
-        <w:rPr>
-          <w:b w:val="0"/>
-          <w:i/>
-          <w:color w:val="FF0000"/>
-        </w:rPr>
-        <w:t xml:space="preserve"> with the logic analyzer</w:t>
-      </w:r>
-      <w:r>
-        <w:rPr>
-          <w:b w:val="0"/>
-          <w:i/>
-          <w:color w:val="FF0000"/>
-        </w:rPr>
-        <w:t>.</w:t>
-      </w:r>
-      <w:bookmarkEnd w:id="9"/>
+          <w:b/>
+        </w:rPr>
+      </w:pPr>
+      <w:bookmarkStart w:id="11" w:name="_Toc219654272"/>
+      <w:r>
+        <w:t>Figure 2. The general circuit with the logic analyzer.</w:t>
+      </w:r>
+      <w:bookmarkEnd w:id="11"/>
     </w:p>
     <w:p>
       <w:pPr>
@@ -4123,11 +5109,11 @@
       <w:pPr>
         <w:pStyle w:val="Heading2"/>
       </w:pPr>
-      <w:bookmarkStart w:id="10" w:name="_Toc216686605"/>
+      <w:bookmarkStart w:id="12" w:name="_Toc219654273"/>
       <w:r>
         <w:t>5.2 Truth Table Simulation Results</w:t>
       </w:r>
-      <w:bookmarkEnd w:id="10"/>
+      <w:bookmarkEnd w:id="12"/>
     </w:p>
     <w:p>
       <w:pPr>
@@ -4701,6 +5687,7 @@
                 <w14:ligatures w14:val="none"/>
               </w:rPr>
             </w:pPr>
+            <w:proofErr w:type="spellStart"/>
             <w:r>
               <w:rPr>
                 <w:rFonts w:ascii="Calibri" w:eastAsia="Times New Roman" w:hAnsi="Calibri" w:cs="Times New Roman"/>
@@ -4712,6 +5699,7 @@
               </w:rPr>
               <w:t>C_out</w:t>
             </w:r>
+            <w:proofErr w:type="spellEnd"/>
           </w:p>
         </w:tc>
       </w:tr>
@@ -5784,7 +6772,7 @@
         </w:rPr>
         <w:lastRenderedPageBreak/>
         <w:drawing>
-          <wp:inline distT="0" distB="0" distL="0" distR="0" wp14:anchorId="574DE94B" wp14:editId="62FBD542">
+          <wp:inline distT="0" distB="0" distL="0" distR="0" wp14:anchorId="09DE6CF3" wp14:editId="350651BD">
             <wp:extent cx="5502778" cy="3094406"/>
             <wp:effectExtent l="0" t="0" r="3175" b="0"/>
             <wp:docPr id="3" name="Picture 3" descr="C:\Users\Joshua\Pictures\Screenshots\Screenshot (799).png"/>
@@ -5801,7 +6789,7 @@
                     </pic:cNvPicPr>
                   </pic:nvPicPr>
                   <pic:blipFill>
-                    <a:blip r:embed="rId11" cstate="print">
+                    <a:blip r:embed="rId14" cstate="print">
                       <a:extLst>
                         <a:ext uri="{28A0092B-C50C-407E-A947-70E740481C1C}">
                           <a14:useLocalDpi xmlns:a14="http://schemas.microsoft.com/office/drawing/2010/main" val="0"/>
@@ -5837,63 +6825,22 @@
       <w:pPr>
         <w:pStyle w:val="Heading3"/>
         <w:rPr>
-          <w:b w:val="0"/>
-          <w:i/>
-          <w:color w:val="FF0000"/>
-        </w:rPr>
-      </w:pPr>
-      <w:bookmarkStart w:id="11" w:name="_Toc216686606"/>
-      <w:r>
-        <w:rPr>
-          <w:b w:val="0"/>
-          <w:i/>
-          <w:color w:val="FF0000"/>
-        </w:rPr>
-        <w:t xml:space="preserve">Figure </w:t>
-      </w:r>
-      <w:r>
-        <w:rPr>
-          <w:b w:val="0"/>
-          <w:i/>
-          <w:color w:val="FF0000"/>
-        </w:rPr>
-        <w:t>3</w:t>
-      </w:r>
-      <w:r>
-        <w:rPr>
-          <w:b w:val="0"/>
-          <w:i/>
-          <w:color w:val="FF0000"/>
-        </w:rPr>
-        <w:t>. T</w:t>
-      </w:r>
-      <w:r>
-        <w:rPr>
-          <w:b w:val="0"/>
-          <w:i/>
-          <w:color w:val="FF0000"/>
-        </w:rPr>
-        <w:t>he addition circuit. (S</w:t>
+          <w:b/>
+        </w:rPr>
+      </w:pPr>
+      <w:bookmarkStart w:id="13" w:name="_Toc219654274"/>
+      <w:r>
+        <w:t>Figure 3. The addition circuit. (S</w:t>
       </w:r>
       <w:proofErr w:type="gramStart"/>
       <w:r>
-        <w:rPr>
-          <w:b w:val="0"/>
-          <w:i/>
-          <w:color w:val="FF0000"/>
-        </w:rPr>
         <w:t>0,S</w:t>
       </w:r>
       <w:proofErr w:type="gramEnd"/>
       <w:r>
-        <w:rPr>
-          <w:b w:val="0"/>
-          <w:i/>
-          <w:color w:val="FF0000"/>
-        </w:rPr>
         <w:t>1=0,0).</w:t>
       </w:r>
-      <w:bookmarkEnd w:id="11"/>
+      <w:bookmarkEnd w:id="13"/>
     </w:p>
     <w:p>
       <w:pPr>
@@ -5935,19 +6882,7 @@
           <w:u w:val="single"/>
           <w14:ligatures w14:val="none"/>
         </w:rPr>
-        <w:t xml:space="preserve"> </w:t>
-      </w:r>
-      <w:r>
-        <w:rPr>
-          <w:rFonts w:ascii="Times New Roman" w:eastAsia="Times New Roman" w:hAnsi="Times New Roman" w:cs="Times New Roman"/>
-          <w:b/>
-          <w:i/>
-          <w:color w:val="7030A0"/>
-          <w:kern w:val="0"/>
-          <w:u w:val="single"/>
-          <w14:ligatures w14:val="none"/>
-        </w:rPr>
-        <w:t>TRUTH TABLE</w:t>
+        <w:t xml:space="preserve"> TRUTH TABLE</w:t>
       </w:r>
     </w:p>
     <w:p>
@@ -7563,7 +8498,7 @@
           <w14:ligatures w14:val="none"/>
         </w:rPr>
         <w:drawing>
-          <wp:inline distT="0" distB="0" distL="0" distR="0" wp14:anchorId="72313E35" wp14:editId="662C7368">
+          <wp:inline distT="0" distB="0" distL="0" distR="0" wp14:anchorId="4E7A809F" wp14:editId="4CA5401C">
             <wp:extent cx="5185063" cy="2915743"/>
             <wp:effectExtent l="0" t="0" r="0" b="0"/>
             <wp:docPr id="2" name="Picture 2" descr="C:\Users\Joshua\Pictures\Screenshots\Screenshot (802).png"/>
@@ -7580,7 +8515,7 @@
                     </pic:cNvPicPr>
                   </pic:nvPicPr>
                   <pic:blipFill>
-                    <a:blip r:embed="rId12" cstate="print">
+                    <a:blip r:embed="rId15" cstate="print">
                       <a:extLst>
                         <a:ext uri="{28A0092B-C50C-407E-A947-70E740481C1C}">
                           <a14:useLocalDpi xmlns:a14="http://schemas.microsoft.com/office/drawing/2010/main" val="0"/>
@@ -7616,98 +8551,31 @@
       <w:pPr>
         <w:pStyle w:val="Heading3"/>
         <w:rPr>
-          <w:b w:val="0"/>
-          <w:i/>
-          <w:color w:val="FF0000"/>
-        </w:rPr>
-      </w:pPr>
-      <w:bookmarkStart w:id="12" w:name="_Toc216686607"/>
-      <w:r>
-        <w:rPr>
-          <w:b w:val="0"/>
-          <w:i/>
-          <w:color w:val="FF0000"/>
-        </w:rPr>
+          <w:b/>
+        </w:rPr>
+      </w:pPr>
+      <w:bookmarkStart w:id="14" w:name="_Toc219654275"/>
+      <w:r>
         <w:lastRenderedPageBreak/>
-        <w:t xml:space="preserve">Figure </w:t>
-      </w:r>
-      <w:r>
-        <w:rPr>
-          <w:b w:val="0"/>
-          <w:i/>
-          <w:color w:val="FF0000"/>
-        </w:rPr>
-        <w:t>4</w:t>
-      </w:r>
-      <w:r>
-        <w:rPr>
-          <w:b w:val="0"/>
-          <w:i/>
-          <w:color w:val="FF0000"/>
-        </w:rPr>
-        <w:t xml:space="preserve">. The </w:t>
+        <w:t xml:space="preserve">Figure 4. The </w:t>
       </w:r>
       <w:proofErr w:type="spellStart"/>
       <w:r>
-        <w:rPr>
-          <w:b w:val="0"/>
-          <w:i/>
-          <w:color w:val="FF0000"/>
-        </w:rPr>
         <w:t>substraction</w:t>
       </w:r>
       <w:proofErr w:type="spellEnd"/>
       <w:r>
-        <w:rPr>
-          <w:b w:val="0"/>
-          <w:i/>
-          <w:color w:val="FF0000"/>
-        </w:rPr>
-        <w:t xml:space="preserve"> circuit. (</w:t>
-      </w:r>
-      <w:r>
-        <w:rPr>
-          <w:b w:val="0"/>
-          <w:i/>
-          <w:color w:val="FF0000"/>
-        </w:rPr>
-        <w:t>S</w:t>
+        <w:t xml:space="preserve"> circuit. (S</w:t>
       </w:r>
       <w:proofErr w:type="gramStart"/>
       <w:r>
-        <w:rPr>
-          <w:b w:val="0"/>
-          <w:i/>
-          <w:color w:val="FF0000"/>
-        </w:rPr>
-        <w:t>0</w:t>
-      </w:r>
-      <w:r>
-        <w:rPr>
-          <w:b w:val="0"/>
-          <w:i/>
-          <w:color w:val="FF0000"/>
-        </w:rPr>
-        <w:t>,S</w:t>
+        <w:t>0,S</w:t>
       </w:r>
       <w:proofErr w:type="gramEnd"/>
       <w:r>
-        <w:rPr>
-          <w:b w:val="0"/>
-          <w:i/>
-          <w:color w:val="FF0000"/>
-        </w:rPr>
-        <w:t>1=1</w:t>
-      </w:r>
-      <w:r>
-        <w:rPr>
-          <w:b w:val="0"/>
-          <w:i/>
-          <w:color w:val="FF0000"/>
-        </w:rPr>
-        <w:t>,0).</w:t>
-      </w:r>
-      <w:bookmarkEnd w:id="12"/>
+        <w:t>1=1,0).</w:t>
+      </w:r>
+      <w:bookmarkEnd w:id="14"/>
     </w:p>
     <w:p>
       <w:pPr>
@@ -7749,19 +8617,7 @@
           <w:u w:val="single"/>
           <w14:ligatures w14:val="none"/>
         </w:rPr>
-        <w:t xml:space="preserve"> </w:t>
-      </w:r>
-      <w:r>
-        <w:rPr>
-          <w:rFonts w:ascii="Times New Roman" w:eastAsia="Times New Roman" w:hAnsi="Times New Roman" w:cs="Times New Roman"/>
-          <w:b/>
-          <w:i/>
-          <w:color w:val="7030A0"/>
-          <w:kern w:val="0"/>
-          <w:u w:val="single"/>
-          <w14:ligatures w14:val="none"/>
-        </w:rPr>
-        <w:t>TRUTH TABLE</w:t>
+        <w:t xml:space="preserve"> TRUTH TABLE</w:t>
       </w:r>
     </w:p>
     <w:tbl>
@@ -9245,7 +10101,7 @@
           <w14:ligatures w14:val="none"/>
         </w:rPr>
         <w:drawing>
-          <wp:inline distT="0" distB="0" distL="0" distR="0" wp14:anchorId="52545C3C" wp14:editId="09634284">
+          <wp:inline distT="0" distB="0" distL="0" distR="0" wp14:anchorId="7A993EAC" wp14:editId="640637C8">
             <wp:extent cx="5932685" cy="3336158"/>
             <wp:effectExtent l="0" t="0" r="0" b="0"/>
             <wp:docPr id="4" name="Picture 4" descr="C:\Users\Joshua\Pictures\Screenshots\Screenshot (804).png"/>
@@ -9262,7 +10118,7 @@
                     </pic:cNvPicPr>
                   </pic:nvPicPr>
                   <pic:blipFill>
-                    <a:blip r:embed="rId13">
+                    <a:blip r:embed="rId16">
                       <a:extLst>
                         <a:ext uri="{28A0092B-C50C-407E-A947-70E740481C1C}">
                           <a14:useLocalDpi xmlns:a14="http://schemas.microsoft.com/office/drawing/2010/main" val="0"/>
@@ -9298,103 +10154,22 @@
       <w:pPr>
         <w:pStyle w:val="Heading3"/>
         <w:rPr>
-          <w:b w:val="0"/>
-          <w:i/>
-          <w:color w:val="FF0000"/>
-        </w:rPr>
-      </w:pPr>
-      <w:bookmarkStart w:id="13" w:name="_Toc216686608"/>
-      <w:r>
-        <w:rPr>
-          <w:b w:val="0"/>
-          <w:i/>
-          <w:color w:val="FF0000"/>
-        </w:rPr>
-        <w:t xml:space="preserve">Figure </w:t>
-      </w:r>
-      <w:r>
-        <w:rPr>
-          <w:b w:val="0"/>
-          <w:i/>
-          <w:color w:val="FF0000"/>
-        </w:rPr>
-        <w:t>5</w:t>
-      </w:r>
-      <w:r>
-        <w:rPr>
-          <w:b w:val="0"/>
-          <w:i/>
-          <w:color w:val="FF0000"/>
-        </w:rPr>
-        <w:t xml:space="preserve">. The </w:t>
-      </w:r>
-      <w:r>
-        <w:rPr>
-          <w:b w:val="0"/>
-          <w:i/>
-          <w:color w:val="FF0000"/>
-        </w:rPr>
-        <w:t>ORING</w:t>
-      </w:r>
-      <w:r>
-        <w:rPr>
-          <w:b w:val="0"/>
-          <w:i/>
-          <w:color w:val="FF0000"/>
-        </w:rPr>
-        <w:t xml:space="preserve"> circuit. (S</w:t>
+          <w:b/>
+        </w:rPr>
+      </w:pPr>
+      <w:bookmarkStart w:id="15" w:name="_Toc219654276"/>
+      <w:r>
+        <w:t>Figure 5. The ORING circuit. (S</w:t>
       </w:r>
       <w:proofErr w:type="gramStart"/>
       <w:r>
-        <w:rPr>
-          <w:b w:val="0"/>
-          <w:i/>
-          <w:color w:val="FF0000"/>
-        </w:rPr>
         <w:t>0,S</w:t>
       </w:r>
       <w:proofErr w:type="gramEnd"/>
       <w:r>
-        <w:rPr>
-          <w:b w:val="0"/>
-          <w:i/>
-          <w:color w:val="FF0000"/>
-        </w:rPr>
-        <w:t>1=</w:t>
-      </w:r>
-      <w:r>
-        <w:rPr>
-          <w:b w:val="0"/>
-          <w:i/>
-          <w:color w:val="FF0000"/>
-        </w:rPr>
-        <w:t>1</w:t>
-      </w:r>
-      <w:r>
-        <w:rPr>
-          <w:b w:val="0"/>
-          <w:i/>
-          <w:color w:val="FF0000"/>
-        </w:rPr>
-        <w:t>,</w:t>
-      </w:r>
-      <w:r>
-        <w:rPr>
-          <w:b w:val="0"/>
-          <w:i/>
-          <w:color w:val="FF0000"/>
-        </w:rPr>
-        <w:t>1</w:t>
-      </w:r>
-      <w:r>
-        <w:rPr>
-          <w:b w:val="0"/>
-          <w:i/>
-          <w:color w:val="FF0000"/>
-        </w:rPr>
-        <w:t>).</w:t>
-      </w:r>
-      <w:bookmarkEnd w:id="13"/>
+        <w:t>1=1,1).</w:t>
+      </w:r>
+      <w:bookmarkEnd w:id="15"/>
     </w:p>
     <w:p>
       <w:pPr>
@@ -9436,19 +10211,7 @@
           <w:u w:val="single"/>
           <w14:ligatures w14:val="none"/>
         </w:rPr>
-        <w:t xml:space="preserve"> </w:t>
-      </w:r>
-      <w:r>
-        <w:rPr>
-          <w:rFonts w:ascii="Times New Roman" w:eastAsia="Times New Roman" w:hAnsi="Times New Roman" w:cs="Times New Roman"/>
-          <w:b/>
-          <w:i/>
-          <w:color w:val="7030A0"/>
-          <w:kern w:val="0"/>
-          <w:u w:val="single"/>
-          <w14:ligatures w14:val="none"/>
-        </w:rPr>
-        <w:t>TRUTH TABLE</w:t>
+        <w:t xml:space="preserve"> TRUTH TABLE</w:t>
       </w:r>
     </w:p>
     <w:tbl>
@@ -10933,7 +11696,7 @@
         </w:rPr>
         <w:lastRenderedPageBreak/>
         <w:drawing>
-          <wp:inline distT="0" distB="0" distL="0" distR="0" wp14:anchorId="3FFB77D4" wp14:editId="2D30CA7F">
+          <wp:inline distT="0" distB="0" distL="0" distR="0" wp14:anchorId="5D96D1B1" wp14:editId="7DF74B90">
             <wp:extent cx="5943600" cy="3341370"/>
             <wp:effectExtent l="0" t="0" r="0" b="0"/>
             <wp:docPr id="5" name="Picture 5"/>
@@ -10948,7 +11711,7 @@
                     <pic:cNvPicPr/>
                   </pic:nvPicPr>
                   <pic:blipFill>
-                    <a:blip r:embed="rId14"/>
+                    <a:blip r:embed="rId17"/>
                     <a:stretch>
                       <a:fillRect/>
                     </a:stretch>
@@ -10973,113 +11736,32 @@
       <w:pPr>
         <w:pStyle w:val="Heading3"/>
         <w:rPr>
-          <w:b w:val="0"/>
-          <w:i/>
-          <w:color w:val="FF0000"/>
-        </w:rPr>
-      </w:pPr>
-      <w:bookmarkStart w:id="14" w:name="_Toc216686609"/>
-      <w:r>
-        <w:rPr>
-          <w:b w:val="0"/>
-          <w:i/>
-          <w:color w:val="FF0000"/>
-        </w:rPr>
-        <w:t xml:space="preserve">Figure </w:t>
-      </w:r>
-      <w:r>
-        <w:rPr>
-          <w:b w:val="0"/>
-          <w:i/>
-          <w:color w:val="FF0000"/>
-        </w:rPr>
-        <w:t>6</w:t>
-      </w:r>
-      <w:r>
-        <w:rPr>
-          <w:b w:val="0"/>
-          <w:i/>
-          <w:color w:val="FF0000"/>
-        </w:rPr>
-        <w:t>. The</w:t>
-      </w:r>
-      <w:r>
-        <w:rPr>
-          <w:b w:val="0"/>
-          <w:i/>
-          <w:color w:val="FF0000"/>
-        </w:rPr>
-        <w:t xml:space="preserve"> ANDING</w:t>
-      </w:r>
-      <w:r>
-        <w:rPr>
-          <w:b w:val="0"/>
-          <w:i/>
-          <w:color w:val="FF0000"/>
-        </w:rPr>
-        <w:t xml:space="preserve"> circuit. (S</w:t>
+          <w:b/>
+        </w:rPr>
+      </w:pPr>
+      <w:bookmarkStart w:id="16" w:name="_Toc219654277"/>
+      <w:r>
+        <w:t>Figure 6. The ANDING circuit. (S</w:t>
       </w:r>
       <w:proofErr w:type="gramStart"/>
       <w:r>
-        <w:rPr>
-          <w:b w:val="0"/>
-          <w:i/>
-          <w:color w:val="FF0000"/>
-        </w:rPr>
         <w:t>0,S</w:t>
       </w:r>
       <w:proofErr w:type="gramEnd"/>
       <w:r>
-        <w:rPr>
-          <w:b w:val="0"/>
-          <w:i/>
-          <w:color w:val="FF0000"/>
-        </w:rPr>
-        <w:t>1=</w:t>
-      </w:r>
-      <w:r>
-        <w:rPr>
-          <w:b w:val="0"/>
-          <w:i/>
-          <w:color w:val="FF0000"/>
-        </w:rPr>
-        <w:t>0</w:t>
-      </w:r>
-      <w:r>
-        <w:rPr>
-          <w:b w:val="0"/>
-          <w:i/>
-          <w:color w:val="FF0000"/>
-        </w:rPr>
-        <w:t>,</w:t>
-      </w:r>
-      <w:r>
-        <w:rPr>
-          <w:b w:val="0"/>
-          <w:i/>
-          <w:color w:val="FF0000"/>
-        </w:rPr>
-        <w:t>1</w:t>
-      </w:r>
-      <w:r>
-        <w:rPr>
-          <w:b w:val="0"/>
-          <w:i/>
-          <w:color w:val="FF0000"/>
-        </w:rPr>
-        <w:t>).</w:t>
-      </w:r>
-      <w:bookmarkEnd w:id="14"/>
+        <w:t>1=0,1).</w:t>
+      </w:r>
+      <w:bookmarkEnd w:id="16"/>
     </w:p>
     <w:p>
       <w:pPr>
         <w:pStyle w:val="Heading2"/>
       </w:pPr>
-      <w:bookmarkStart w:id="15" w:name="_Toc216686610"/>
+      <w:bookmarkStart w:id="17" w:name="_Toc219654278"/>
       <w:r>
         <w:t>5.3 Timing Waveform Analysis</w:t>
       </w:r>
-      <w:bookmarkEnd w:id="15"/>
+      <w:bookmarkEnd w:id="17"/>
     </w:p>
     <w:p>
       <w:pPr>
@@ -11119,7 +11801,7 @@
           <w14:ligatures w14:val="none"/>
         </w:rPr>
         <w:drawing>
-          <wp:inline distT="0" distB="0" distL="0" distR="0" wp14:anchorId="43D532BE" wp14:editId="65087D3C">
+          <wp:inline distT="0" distB="0" distL="0" distR="0" wp14:anchorId="131AD278" wp14:editId="07090284">
             <wp:extent cx="5621895" cy="3161390"/>
             <wp:effectExtent l="0" t="0" r="0" b="1270"/>
             <wp:docPr id="7" name="Picture 7" descr="C:\Users\Joshua\Pictures\Screenshots\Screenshot (809).png"/>
@@ -11136,7 +11818,7 @@
                     </pic:cNvPicPr>
                   </pic:nvPicPr>
                   <pic:blipFill>
-                    <a:blip r:embed="rId15" cstate="print">
+                    <a:blip r:embed="rId18" cstate="print">
                       <a:extLst>
                         <a:ext uri="{28A0092B-C50C-407E-A947-70E740481C1C}">
                           <a14:useLocalDpi xmlns:a14="http://schemas.microsoft.com/office/drawing/2010/main" val="0"/>
@@ -11172,103 +11854,22 @@
       <w:pPr>
         <w:pStyle w:val="Heading3"/>
         <w:rPr>
-          <w:b w:val="0"/>
-          <w:i/>
-          <w:color w:val="FF0000"/>
-        </w:rPr>
-      </w:pPr>
-      <w:bookmarkStart w:id="16" w:name="_Toc216686611"/>
-      <w:r>
-        <w:rPr>
-          <w:b w:val="0"/>
-          <w:i/>
-          <w:color w:val="FF0000"/>
-        </w:rPr>
-        <w:t xml:space="preserve">Figure </w:t>
-      </w:r>
-      <w:r>
-        <w:rPr>
-          <w:b w:val="0"/>
-          <w:i/>
-          <w:color w:val="FF0000"/>
-        </w:rPr>
-        <w:t>7</w:t>
-      </w:r>
-      <w:r>
-        <w:rPr>
-          <w:b w:val="0"/>
-          <w:i/>
-          <w:color w:val="FF0000"/>
-        </w:rPr>
-        <w:t>. The</w:t>
-      </w:r>
-      <w:r>
-        <w:rPr>
-          <w:b w:val="0"/>
-          <w:i/>
-          <w:color w:val="FF0000"/>
-        </w:rPr>
-        <w:t xml:space="preserve"> arithmetic</w:t>
-      </w:r>
-      <w:r>
-        <w:rPr>
-          <w:b w:val="0"/>
-          <w:i/>
-          <w:color w:val="FF0000"/>
-        </w:rPr>
-        <w:t xml:space="preserve"> circuit</w:t>
-      </w:r>
-      <w:r>
-        <w:rPr>
-          <w:b w:val="0"/>
-          <w:i/>
-          <w:color w:val="FF0000"/>
-        </w:rPr>
-        <w:t xml:space="preserve"> logic analyzer</w:t>
-      </w:r>
-      <w:r>
-        <w:rPr>
-          <w:b w:val="0"/>
-          <w:i/>
-          <w:color w:val="FF0000"/>
-        </w:rPr>
-        <w:t>. (S</w:t>
+          <w:b/>
+        </w:rPr>
+      </w:pPr>
+      <w:bookmarkStart w:id="18" w:name="_Toc219654279"/>
+      <w:r>
+        <w:t>Figure 7. The arithmetic circuit logic analyzer. (S</w:t>
       </w:r>
       <w:proofErr w:type="gramStart"/>
       <w:r>
-        <w:rPr>
-          <w:b w:val="0"/>
-          <w:i/>
-          <w:color w:val="FF0000"/>
-        </w:rPr>
         <w:t>0,S</w:t>
       </w:r>
       <w:proofErr w:type="gramEnd"/>
       <w:r>
-        <w:rPr>
-          <w:b w:val="0"/>
-          <w:i/>
-          <w:color w:val="FF0000"/>
-        </w:rPr>
-        <w:t>1=</w:t>
-      </w:r>
-      <w:r>
-        <w:rPr>
-          <w:b w:val="0"/>
-          <w:i/>
-          <w:color w:val="FF0000"/>
-        </w:rPr>
-        <w:t>0</w:t>
-      </w:r>
-      <w:r>
-        <w:rPr>
-          <w:b w:val="0"/>
-          <w:i/>
-          <w:color w:val="FF0000"/>
-        </w:rPr>
-        <w:t>,0).</w:t>
-      </w:r>
-      <w:bookmarkEnd w:id="16"/>
+        <w:t>1=0,0).</w:t>
+      </w:r>
+      <w:bookmarkEnd w:id="18"/>
     </w:p>
     <w:p>
       <w:pPr>
@@ -11279,8 +11880,6 @@
           <w14:ligatures w14:val="none"/>
         </w:rPr>
       </w:pPr>
-      <w:bookmarkStart w:id="17" w:name="_GoBack"/>
-      <w:bookmarkEnd w:id="17"/>
       <w:r>
         <w:rPr>
           <w:rFonts w:ascii="Times New Roman" w:eastAsia="Times New Roman" w:hAnsi="Times New Roman" w:cs="Times New Roman"/>
@@ -11289,7 +11888,7 @@
           <w14:ligatures w14:val="none"/>
         </w:rPr>
         <w:drawing>
-          <wp:inline distT="0" distB="0" distL="0" distR="0" wp14:anchorId="11B95B50" wp14:editId="0EF0D0DA">
+          <wp:inline distT="0" distB="0" distL="0" distR="0" wp14:anchorId="7FB228EA" wp14:editId="70D8843A">
             <wp:extent cx="5658617" cy="3182040"/>
             <wp:effectExtent l="0" t="0" r="0" b="0"/>
             <wp:docPr id="8" name="Picture 8" descr="C:\Users\Joshua\Pictures\Screenshots\Screenshot (808).png"/>
@@ -11306,7 +11905,7 @@
                     </pic:cNvPicPr>
                   </pic:nvPicPr>
                   <pic:blipFill>
-                    <a:blip r:embed="rId16">
+                    <a:blip r:embed="rId19">
                       <a:extLst>
                         <a:ext uri="{28A0092B-C50C-407E-A947-70E740481C1C}">
                           <a14:useLocalDpi xmlns:a14="http://schemas.microsoft.com/office/drawing/2010/main" val="0"/>
@@ -11341,199 +11940,167 @@
     <w:p>
       <w:pPr>
         <w:pStyle w:val="Heading3"/>
-        <w:rPr>
-          <w:b w:val="0"/>
-          <w:i/>
-          <w:color w:val="FF0000"/>
-        </w:rPr>
-      </w:pPr>
-      <w:bookmarkStart w:id="18" w:name="_Toc216686612"/>
-      <w:r>
-        <w:rPr>
-          <w:b w:val="0"/>
-          <w:i/>
-          <w:color w:val="FF0000"/>
-        </w:rPr>
-        <w:t xml:space="preserve">Figure </w:t>
-      </w:r>
-      <w:r>
-        <w:rPr>
-          <w:b w:val="0"/>
-          <w:i/>
-          <w:color w:val="FF0000"/>
-        </w:rPr>
-        <w:t>8</w:t>
-      </w:r>
-      <w:r>
-        <w:rPr>
-          <w:b w:val="0"/>
-          <w:i/>
-          <w:color w:val="FF0000"/>
-        </w:rPr>
-        <w:t>. The arithmetic circuit logic analyzer. (S</w:t>
+      </w:pPr>
+      <w:bookmarkStart w:id="19" w:name="_Toc219654280"/>
+      <w:r>
+        <w:t>Figure 8. The arithmetic circuit logic analyzer. (S</w:t>
       </w:r>
       <w:proofErr w:type="gramStart"/>
       <w:r>
-        <w:rPr>
-          <w:b w:val="0"/>
-          <w:i/>
-          <w:color w:val="FF0000"/>
-        </w:rPr>
         <w:t>0,S</w:t>
       </w:r>
       <w:proofErr w:type="gramEnd"/>
       <w:r>
-        <w:rPr>
-          <w:b w:val="0"/>
-          <w:i/>
-          <w:color w:val="FF0000"/>
-        </w:rPr>
-        <w:t>1=</w:t>
-      </w:r>
-      <w:r>
-        <w:rPr>
-          <w:b w:val="0"/>
-          <w:i/>
-          <w:color w:val="FF0000"/>
-        </w:rPr>
-        <w:t>1</w:t>
-      </w:r>
-      <w:r>
-        <w:rPr>
-          <w:b w:val="0"/>
-          <w:i/>
-          <w:color w:val="FF0000"/>
-        </w:rPr>
-        <w:t>,</w:t>
-      </w:r>
-      <w:r>
-        <w:rPr>
-          <w:b w:val="0"/>
-          <w:i/>
-          <w:color w:val="FF0000"/>
-        </w:rPr>
-        <w:t>1</w:t>
-      </w:r>
-      <w:r>
-        <w:rPr>
-          <w:b w:val="0"/>
-          <w:i/>
-          <w:color w:val="FF0000"/>
-        </w:rPr>
-        <w:t>).</w:t>
-      </w:r>
-      <w:bookmarkEnd w:id="18"/>
-    </w:p>
-    <w:p>
-      <w:pPr>
-        <w:spacing w:after="0" w:line="240" w:lineRule="auto"/>
-        <w:rPr>
-          <w:rFonts w:ascii="Times New Roman" w:eastAsia="Times New Roman" w:hAnsi="Times New Roman" w:cs="Times New Roman"/>
-          <w:kern w:val="0"/>
-          <w:sz w:val="28"/>
-          <w:szCs w:val="28"/>
-          <w14:ligatures w14:val="none"/>
-        </w:rPr>
-      </w:pPr>
-    </w:p>
-    <w:p>
-      <w:pPr>
-        <w:pStyle w:val="Heading1"/>
-        <w:rPr>
-          <w:rFonts w:eastAsia="Times New Roman"/>
-        </w:rPr>
-      </w:pPr>
-      <w:bookmarkStart w:id="19" w:name="_Toc216686613"/>
-      <w:r>
-        <w:rPr>
-          <w:rFonts w:eastAsia="Times New Roman"/>
-        </w:rPr>
-        <w:lastRenderedPageBreak/>
-        <w:t>6. Discussion</w:t>
+        <w:t>1=1,1).</w:t>
       </w:r>
       <w:bookmarkEnd w:id="19"/>
     </w:p>
     <w:p>
       <w:pPr>
+        <w:pStyle w:val="Heading3"/>
+      </w:pPr>
+    </w:p>
+    <w:p>
+      <w:pPr>
+        <w:pStyle w:val="Heading3"/>
+      </w:pPr>
+    </w:p>
+    <w:p>
+      <w:pPr>
         <w:pStyle w:val="Heading2"/>
-        <w:rPr>
-          <w:sz w:val="27"/>
-          <w:szCs w:val="27"/>
-        </w:rPr>
-      </w:pPr>
-      <w:bookmarkStart w:id="20" w:name="_Toc216686614"/>
-      <w:r>
-        <w:t>(</w:t>
-      </w:r>
-      <w:proofErr w:type="spellStart"/>
-      <w:r>
-        <w:t>i</w:t>
-      </w:r>
-      <w:proofErr w:type="spellEnd"/>
-      <w:r>
-        <w:t>) Arithmetic Operation</w:t>
+      </w:pPr>
+      <w:bookmarkStart w:id="20" w:name="_Toc219654281"/>
+      <w:r>
+        <w:lastRenderedPageBreak/>
+        <w:t>5.4: The ALU IC Implementation</w:t>
+      </w:r>
+      <w:r>
+        <w:t xml:space="preserve"> (SN74LS181N)</w:t>
+      </w:r>
+      <w:r>
+        <w:t>.</w:t>
       </w:r>
       <w:bookmarkEnd w:id="20"/>
     </w:p>
     <w:p>
-      <w:pPr>
-        <w:pStyle w:val="NormalWeb"/>
-      </w:pPr>
-      <w:r>
-        <w:t>The ALU performs addition by using a single 4-bit adder, which internally handles the carry propagation across all four bits. For subtraction, the 2’s complement of input B is generated by inverting B and applying a logic ‘1’ to the carry-in of the 4-bit adder. This allows subtraction (A − B) to be performed using the same adder hardware, ensuring efficient utilization of the arithmetic unit.</w:t>
+      <w:r>
+        <w:t>T</w:t>
+      </w:r>
+      <w:r>
+        <w:t>he basic addition was done as shown in the figure below.</w:t>
       </w:r>
     </w:p>
     <w:p>
       <w:pPr>
-        <w:pStyle w:val="Heading2"/>
-      </w:pPr>
-      <w:bookmarkStart w:id="21" w:name="_Toc216686615"/>
-      <w:r>
-        <w:t>(ii) Logic Operation</w:t>
+        <w:spacing w:before="100" w:beforeAutospacing="1" w:after="100" w:afterAutospacing="1" w:line="240" w:lineRule="auto"/>
+        <w:rPr>
+          <w:rFonts w:ascii="Times New Roman" w:eastAsia="Times New Roman" w:hAnsi="Times New Roman" w:cs="Times New Roman"/>
+          <w:kern w:val="0"/>
+          <w14:ligatures w14:val="none"/>
+        </w:rPr>
+      </w:pPr>
+      <w:r>
+        <w:rPr>
+          <w:rFonts w:ascii="Times New Roman" w:eastAsia="Times New Roman" w:hAnsi="Times New Roman" w:cs="Times New Roman"/>
+          <w:noProof/>
+          <w:kern w:val="0"/>
+          <w14:ligatures w14:val="none"/>
+        </w:rPr>
+        <w:drawing>
+          <wp:inline distT="0" distB="0" distL="0" distR="0" wp14:anchorId="3D55A293" wp14:editId="194AC4D6">
+            <wp:extent cx="5417389" cy="4862092"/>
+            <wp:effectExtent l="0" t="0" r="0" b="0"/>
+            <wp:docPr id="9" name="Picture 9" descr="C:\Users\Joshua\Desktop\digitalCircuitDesign\WhatsApp Image 2026-01-17 at 9.53.57 AM.jpeg"/>
+            <wp:cNvGraphicFramePr>
+              <a:graphicFrameLocks xmlns:a="http://schemas.openxmlformats.org/drawingml/2006/main" noChangeAspect="1"/>
+            </wp:cNvGraphicFramePr>
+            <a:graphic xmlns:a="http://schemas.openxmlformats.org/drawingml/2006/main">
+              <a:graphicData uri="http://schemas.openxmlformats.org/drawingml/2006/picture">
+                <pic:pic xmlns:pic="http://schemas.openxmlformats.org/drawingml/2006/picture">
+                  <pic:nvPicPr>
+                    <pic:cNvPr id="0" name="Picture 1" descr="C:\Users\Joshua\Desktop\digitalCircuitDesign\WhatsApp Image 2026-01-17 at 9.53.57 AM.jpeg"/>
+                    <pic:cNvPicPr>
+                      <a:picLocks noChangeAspect="1" noChangeArrowheads="1"/>
+                    </pic:cNvPicPr>
+                  </pic:nvPicPr>
+                  <pic:blipFill>
+                    <a:blip r:embed="rId20">
+                      <a:extLst>
+                        <a:ext uri="{28A0092B-C50C-407E-A947-70E740481C1C}">
+                          <a14:useLocalDpi xmlns:a14="http://schemas.microsoft.com/office/drawing/2010/main" val="0"/>
+                        </a:ext>
+                      </a:extLst>
+                    </a:blip>
+                    <a:srcRect/>
+                    <a:stretch>
+                      <a:fillRect/>
+                    </a:stretch>
+                  </pic:blipFill>
+                  <pic:spPr bwMode="auto">
+                    <a:xfrm>
+                      <a:off x="0" y="0"/>
+                      <a:ext cx="5431393" cy="4874660"/>
+                    </a:xfrm>
+                    <a:prstGeom prst="rect">
+                      <a:avLst/>
+                    </a:prstGeom>
+                    <a:noFill/>
+                    <a:ln>
+                      <a:noFill/>
+                    </a:ln>
+                  </pic:spPr>
+                </pic:pic>
+              </a:graphicData>
+            </a:graphic>
+          </wp:inline>
+        </w:drawing>
+      </w:r>
+    </w:p>
+    <w:p>
+      <w:pPr>
+        <w:pStyle w:val="Heading3"/>
+      </w:pPr>
+      <w:bookmarkStart w:id="21" w:name="_Toc219654282"/>
+      <w:r>
+        <w:t>Figure 9: An ALU performing normal addition on a breadboard at a HOMELAB</w:t>
       </w:r>
       <w:bookmarkEnd w:id="21"/>
     </w:p>
     <w:p>
       <w:pPr>
-        <w:pStyle w:val="NormalWeb"/>
-      </w:pPr>
-      <w:r>
-        <w:t xml:space="preserve">Logical AND </w:t>
-      </w:r>
-      <w:proofErr w:type="spellStart"/>
-      <w:r>
-        <w:t>and</w:t>
-      </w:r>
-      <w:proofErr w:type="spellEnd"/>
-      <w:r>
-        <w:t xml:space="preserve"> OR operations are implemented using dedicated logic gates for each corresponding bit of inputs A and B. Each bit is processed independently, producing bitwise logical results without carry interaction. Because these operations do not involve arithmetic carry propagation, the outputs respond faster compared to arithmetic operations.</w:t>
-      </w:r>
-    </w:p>
-    <w:p>
-      <w:pPr>
-        <w:pStyle w:val="Heading2"/>
-      </w:pPr>
-      <w:bookmarkStart w:id="22" w:name="_Toc216686616"/>
-      <w:r>
-        <w:t>(iii) Operation Selection</w:t>
+        <w:pStyle w:val="Heading1"/>
+        <w:rPr>
+          <w:rFonts w:eastAsia="Times New Roman"/>
+        </w:rPr>
+      </w:pPr>
+      <w:bookmarkStart w:id="22" w:name="_Toc219654283"/>
+      <w:r>
+        <w:rPr>
+          <w:rFonts w:eastAsia="Times New Roman"/>
+        </w:rPr>
+        <w:t>6. Discussion</w:t>
       </w:r>
       <w:bookmarkEnd w:id="22"/>
     </w:p>
     <w:p>
       <w:pPr>
-        <w:pStyle w:val="NormalWeb"/>
-      </w:pPr>
-      <w:r>
-        <w:t>The outputs from the arithmetic and logic units are connected to 4-to-1 multiplexers. The select inputs S1 and S0 control the multiplexers to determine which operation result (addition, subtraction, AND, or OR) is routed to the final output lines F3–F0. This approach allows seamless switching between operations using control signals.</w:t>
-      </w:r>
-    </w:p>
-    <w:p>
-      <w:pPr>
         <w:pStyle w:val="Heading2"/>
-      </w:pPr>
-      <w:bookmarkStart w:id="23" w:name="_Toc216686617"/>
-      <w:r>
-        <w:t>(iv) Timing Behavior</w:t>
+        <w:rPr>
+          <w:sz w:val="27"/>
+          <w:szCs w:val="27"/>
+        </w:rPr>
+      </w:pPr>
+      <w:bookmarkStart w:id="23" w:name="_Toc219654284"/>
+      <w:r>
+        <w:t>(</w:t>
+      </w:r>
+      <w:proofErr w:type="spellStart"/>
+      <w:r>
+        <w:t>i</w:t>
+      </w:r>
+      <w:proofErr w:type="spellEnd"/>
+      <w:r>
+        <w:t>) Arithmetic Operation</w:t>
       </w:r>
       <w:bookmarkEnd w:id="23"/>
     </w:p>
@@ -11542,40 +12109,75 @@
         <w:pStyle w:val="NormalWeb"/>
       </w:pPr>
       <w:r>
-        <w:t>During addition and subtraction, a ripple-carry delay is observed due to internal carry propagation within the 4-bit adder. Logic operations exhibit near-instantaneous output changes since no carry chain is involved. Minor propagation delays are also visible due to gate and multiplexer delays, as observed in the timing waveform.</w:t>
+        <w:t>The ALU performs addition by using a single 4-bit adder, which internally handles the carry propagation across all four bits. For subtraction, the 2’s complement of input B is generated by inverting B and applying a logic ‘1’ to the carry-in of the 4-bit adder. This allows subtraction (A − B) to be performed using the same adder hardware, ensuring efficient utilization of the arithmetic unit.</w:t>
       </w:r>
     </w:p>
     <w:p>
       <w:pPr>
-        <w:spacing w:after="0" w:line="240" w:lineRule="auto"/>
-        <w:rPr>
-          <w:rFonts w:ascii="Times New Roman" w:eastAsia="Times New Roman" w:hAnsi="Times New Roman" w:cs="Times New Roman"/>
-          <w:kern w:val="0"/>
-          <w:sz w:val="28"/>
-          <w:szCs w:val="28"/>
-          <w14:ligatures w14:val="none"/>
-        </w:rPr>
-      </w:pPr>
-    </w:p>
-    <w:p>
-      <w:pPr>
-        <w:pStyle w:val="Heading1"/>
-        <w:rPr>
-          <w:rFonts w:eastAsia="Times New Roman"/>
-        </w:rPr>
-      </w:pPr>
-      <w:bookmarkStart w:id="24" w:name="_Toc216686618"/>
-      <w:r>
-        <w:rPr>
-          <w:rFonts w:eastAsia="Times New Roman"/>
-        </w:rPr>
-        <w:t>7. Conclusion</w:t>
+        <w:pStyle w:val="Heading2"/>
+      </w:pPr>
+      <w:bookmarkStart w:id="24" w:name="_Toc219654285"/>
+      <w:r>
+        <w:lastRenderedPageBreak/>
+        <w:t>(ii) Logic Operation</w:t>
       </w:r>
       <w:bookmarkEnd w:id="24"/>
     </w:p>
     <w:p>
       <w:pPr>
-        <w:spacing w:before="100" w:beforeAutospacing="1" w:after="100" w:afterAutospacing="1" w:line="240" w:lineRule="auto"/>
+        <w:pStyle w:val="NormalWeb"/>
+      </w:pPr>
+      <w:r>
+        <w:t xml:space="preserve">Logical AND </w:t>
+      </w:r>
+      <w:proofErr w:type="spellStart"/>
+      <w:r>
+        <w:t>and</w:t>
+      </w:r>
+      <w:proofErr w:type="spellEnd"/>
+      <w:r>
+        <w:t xml:space="preserve"> OR operations are implemented using dedicated logic gates for each corresponding bit of inputs A and B. Each bit is processed independently, producing bitwise logical results without carry interaction. Because these operations do not involve arithmetic carry propagation, the outputs respond faster compared to arithmetic operations.</w:t>
+      </w:r>
+    </w:p>
+    <w:p>
+      <w:pPr>
+        <w:pStyle w:val="Heading2"/>
+      </w:pPr>
+      <w:bookmarkStart w:id="25" w:name="_Toc219654286"/>
+      <w:r>
+        <w:t>(iii) Operation Selection</w:t>
+      </w:r>
+      <w:bookmarkEnd w:id="25"/>
+    </w:p>
+    <w:p>
+      <w:pPr>
+        <w:pStyle w:val="NormalWeb"/>
+      </w:pPr>
+      <w:r>
+        <w:t>The outputs from the arithmetic and logic units are connected to 4-to-1 multiplexers. The select inputs S1 and S0 control the multiplexers to determine which operation result (addition, subtraction, AND, or OR) is routed to the final output lines F3–F0. This approach allows seamless switching between operations using control signals.</w:t>
+      </w:r>
+    </w:p>
+    <w:p>
+      <w:pPr>
+        <w:pStyle w:val="Heading2"/>
+      </w:pPr>
+      <w:bookmarkStart w:id="26" w:name="_Toc219654287"/>
+      <w:r>
+        <w:t>(iv) Timing Behavior</w:t>
+      </w:r>
+      <w:bookmarkEnd w:id="26"/>
+    </w:p>
+    <w:p>
+      <w:pPr>
+        <w:pStyle w:val="NormalWeb"/>
+      </w:pPr>
+      <w:r>
+        <w:t>During addition and subtraction, a ripple-carry delay is observed due to internal carry propagation within the 4-bit adder. Logic operations exhibit near-instantaneous output changes since no carry chain is involved. Minor propagation delays are also visible due to gate and multiplexer delays, as observed in the timing waveform.</w:t>
+      </w:r>
+    </w:p>
+    <w:p>
+      <w:pPr>
+        <w:spacing w:after="0" w:line="240" w:lineRule="auto"/>
         <w:rPr>
           <w:rFonts w:ascii="Times New Roman" w:eastAsia="Times New Roman" w:hAnsi="Times New Roman" w:cs="Times New Roman"/>
           <w:kern w:val="0"/>
@@ -11584,7 +12186,26 @@
           <w14:ligatures w14:val="none"/>
         </w:rPr>
       </w:pPr>
-      <w:r>
+    </w:p>
+    <w:p>
+      <w:pPr>
+        <w:pStyle w:val="Heading1"/>
+        <w:rPr>
+          <w:rFonts w:eastAsia="Times New Roman"/>
+        </w:rPr>
+      </w:pPr>
+      <w:bookmarkStart w:id="27" w:name="_Toc219654288"/>
+      <w:r>
+        <w:rPr>
+          <w:rFonts w:eastAsia="Times New Roman"/>
+        </w:rPr>
+        <w:t>7. Conclusion</w:t>
+      </w:r>
+      <w:bookmarkEnd w:id="27"/>
+    </w:p>
+    <w:p>
+      <w:pPr>
+        <w:spacing w:before="100" w:beforeAutospacing="1" w:after="100" w:afterAutospacing="1" w:line="240" w:lineRule="auto"/>
         <w:rPr>
           <w:rFonts w:ascii="Times New Roman" w:eastAsia="Times New Roman" w:hAnsi="Times New Roman" w:cs="Times New Roman"/>
           <w:kern w:val="0"/>
@@ -11592,7 +12213,36 @@
           <w:szCs w:val="28"/>
           <w14:ligatures w14:val="none"/>
         </w:rPr>
-        <w:t>In this experiment, a functional 4-bit Arithmetic Logic Unit was successfully designed and simulated using Multisim. The ALU correctly performed addition, subtraction, AND, and OR operations based on control inputs. Simulation results matched expected theoretical values, and timing analysis revealed propagation delays inherent in ripple-carry adders. This experiment enhanced understanding of digital arithmetic, logic design, and ALU operation in modern computing systems.</w:t>
+      </w:pPr>
+      <w:r>
+        <w:rPr>
+          <w:rFonts w:ascii="Times New Roman" w:eastAsia="Times New Roman" w:hAnsi="Times New Roman" w:cs="Times New Roman"/>
+          <w:kern w:val="0"/>
+          <w:sz w:val="28"/>
+          <w:szCs w:val="28"/>
+          <w14:ligatures w14:val="none"/>
+        </w:rPr>
+        <w:t>In this experiment, a functional 4-bit Arithmetic Logic Unit was successfully designed and simulated using Multisim. The ALU correctly performed addition, subtraction, AND, and OR operations based on control inputs. Simulation results matched expected theoretical values, and timing analysis revealed propagation delays inherent in ripple-carry adders.</w:t>
+      </w:r>
+      <w:r>
+        <w:rPr>
+          <w:rFonts w:ascii="Times New Roman" w:eastAsia="Times New Roman" w:hAnsi="Times New Roman" w:cs="Times New Roman"/>
+          <w:kern w:val="0"/>
+          <w:sz w:val="28"/>
+          <w:szCs w:val="28"/>
+          <w14:ligatures w14:val="none"/>
+        </w:rPr>
+        <w:t xml:space="preserve"> The hardware implementation of the same was done using IC SN74LS181N.</w:t>
+      </w:r>
+      <w:r>
+        <w:rPr>
+          <w:rFonts w:ascii="Times New Roman" w:eastAsia="Times New Roman" w:hAnsi="Times New Roman" w:cs="Times New Roman"/>
+          <w:kern w:val="0"/>
+          <w:sz w:val="28"/>
+          <w:szCs w:val="28"/>
+          <w14:ligatures w14:val="none"/>
+        </w:rPr>
+        <w:t xml:space="preserve"> This experiment enhanced understanding of digital arithmetic, logic design, and ALU operation in modern computing systems.</w:t>
       </w:r>
     </w:p>
     <w:p>
@@ -11614,15 +12264,14 @@
           <w:rFonts w:eastAsia="Times New Roman"/>
         </w:rPr>
       </w:pPr>
-      <w:bookmarkStart w:id="25" w:name="_Toc216686619"/>
+      <w:bookmarkStart w:id="28" w:name="_Toc219654289"/>
       <w:r>
         <w:rPr>
           <w:rFonts w:eastAsia="Times New Roman"/>
         </w:rPr>
-        <w:lastRenderedPageBreak/>
         <w:t>8. References</w:t>
       </w:r>
-      <w:bookmarkEnd w:id="25"/>
+      <w:bookmarkEnd w:id="28"/>
     </w:p>
     <w:p>
       <w:pPr>
@@ -11769,14 +12418,248 @@
           <w:szCs w:val="28"/>
           <w14:ligatures w14:val="none"/>
         </w:rPr>
+        <w:lastRenderedPageBreak/>
         <w:t>Lecture Notes – Digital Logic Design, Department of Electrical and Electronics Engineering.</w:t>
       </w:r>
     </w:p>
-    <w:p/>
+    <w:p>
+      <w:pPr>
+        <w:pStyle w:val="Heading1"/>
+      </w:pPr>
+      <w:bookmarkStart w:id="29" w:name="_Toc219654290"/>
+      <w:r>
+        <w:t xml:space="preserve">9. </w:t>
+      </w:r>
+      <w:r>
+        <w:t>Appendices</w:t>
+      </w:r>
+      <w:bookmarkEnd w:id="29"/>
+    </w:p>
+    <w:p>
+      <w:pPr>
+        <w:pStyle w:val="Heading2"/>
+      </w:pPr>
+      <w:bookmarkStart w:id="30" w:name="_Toc219654291"/>
+      <w:r>
+        <w:t>Appendix</w:t>
+      </w:r>
+      <w:r>
+        <w:t xml:space="preserve"> 1</w:t>
+      </w:r>
+      <w:r>
+        <w:t>: Pin configuration of the ALU IC used.</w:t>
+      </w:r>
+      <w:bookmarkEnd w:id="30"/>
+    </w:p>
+    <w:p>
+      <w:r>
+        <w:rPr>
+          <w:noProof/>
+        </w:rPr>
+        <w:drawing>
+          <wp:inline distT="0" distB="0" distL="0" distR="0" wp14:anchorId="646DFAA4" wp14:editId="6A35488E">
+            <wp:extent cx="3786505" cy="3640347"/>
+            <wp:effectExtent l="0" t="0" r="4445" b="0"/>
+            <wp:docPr id="11" name="Picture 11" descr="C:\Users\Joshua\Desktop\digitalCircuitDesign\IMG_20260118_202216_287.jpg"/>
+            <wp:cNvGraphicFramePr>
+              <a:graphicFrameLocks xmlns:a="http://schemas.openxmlformats.org/drawingml/2006/main" noChangeAspect="1"/>
+            </wp:cNvGraphicFramePr>
+            <a:graphic xmlns:a="http://schemas.openxmlformats.org/drawingml/2006/main">
+              <a:graphicData uri="http://schemas.openxmlformats.org/drawingml/2006/picture">
+                <pic:pic xmlns:pic="http://schemas.openxmlformats.org/drawingml/2006/picture">
+                  <pic:nvPicPr>
+                    <pic:cNvPr id="0" name="Picture 3" descr="C:\Users\Joshua\Desktop\digitalCircuitDesign\IMG_20260118_202216_287.jpg"/>
+                    <pic:cNvPicPr>
+                      <a:picLocks noChangeAspect="1" noChangeArrowheads="1"/>
+                    </pic:cNvPicPr>
+                  </pic:nvPicPr>
+                  <pic:blipFill>
+                    <a:blip r:embed="rId21" cstate="print">
+                      <a:extLst>
+                        <a:ext uri="{28A0092B-C50C-407E-A947-70E740481C1C}">
+                          <a14:useLocalDpi xmlns:a14="http://schemas.microsoft.com/office/drawing/2010/main" val="0"/>
+                        </a:ext>
+                      </a:extLst>
+                    </a:blip>
+                    <a:srcRect/>
+                    <a:stretch>
+                      <a:fillRect/>
+                    </a:stretch>
+                  </pic:blipFill>
+                  <pic:spPr bwMode="auto">
+                    <a:xfrm>
+                      <a:off x="0" y="0"/>
+                      <a:ext cx="3796540" cy="3649994"/>
+                    </a:xfrm>
+                    <a:prstGeom prst="rect">
+                      <a:avLst/>
+                    </a:prstGeom>
+                    <a:noFill/>
+                    <a:ln>
+                      <a:noFill/>
+                    </a:ln>
+                  </pic:spPr>
+                </pic:pic>
+              </a:graphicData>
+            </a:graphic>
+          </wp:inline>
+        </w:drawing>
+      </w:r>
+      <w:r>
+        <w:rPr>
+          <w:noProof/>
+        </w:rPr>
+        <w:drawing>
+          <wp:inline distT="0" distB="0" distL="0" distR="0" wp14:anchorId="192D6DC5" wp14:editId="7ED8CD8B">
+            <wp:extent cx="4512386" cy="3073340"/>
+            <wp:effectExtent l="0" t="0" r="2540" b="0"/>
+            <wp:docPr id="10" name="Picture 10"/>
+            <wp:cNvGraphicFramePr>
+              <a:graphicFrameLocks xmlns:a="http://schemas.openxmlformats.org/drawingml/2006/main" noChangeAspect="1"/>
+            </wp:cNvGraphicFramePr>
+            <a:graphic xmlns:a="http://schemas.openxmlformats.org/drawingml/2006/main">
+              <a:graphicData uri="http://schemas.openxmlformats.org/drawingml/2006/picture">
+                <pic:pic xmlns:pic="http://schemas.openxmlformats.org/drawingml/2006/picture">
+                  <pic:nvPicPr>
+                    <pic:cNvPr id="1" name=""/>
+                    <pic:cNvPicPr/>
+                  </pic:nvPicPr>
+                  <pic:blipFill>
+                    <a:blip r:embed="rId22"/>
+                    <a:stretch>
+                      <a:fillRect/>
+                    </a:stretch>
+                  </pic:blipFill>
+                  <pic:spPr>
+                    <a:xfrm>
+                      <a:off x="0" y="0"/>
+                      <a:ext cx="4519339" cy="3078076"/>
+                    </a:xfrm>
+                    <a:prstGeom prst="rect">
+                      <a:avLst/>
+                    </a:prstGeom>
+                  </pic:spPr>
+                </pic:pic>
+              </a:graphicData>
+            </a:graphic>
+          </wp:inline>
+        </w:drawing>
+      </w:r>
+    </w:p>
+    <w:p>
+      <w:pPr>
+        <w:pStyle w:val="Heading2"/>
+      </w:pPr>
+      <w:bookmarkStart w:id="31" w:name="_Toc219654292"/>
+      <w:r>
+        <w:lastRenderedPageBreak/>
+        <w:t xml:space="preserve">Appendix 2: Complete Circuit On </w:t>
+      </w:r>
+      <w:proofErr w:type="spellStart"/>
+      <w:r>
+        <w:t>Multism</w:t>
+      </w:r>
+      <w:bookmarkEnd w:id="31"/>
+      <w:proofErr w:type="spellEnd"/>
+    </w:p>
+    <w:p>
+      <w:r>
+        <w:rPr>
+          <w:noProof/>
+        </w:rPr>
+        <w:drawing>
+          <wp:inline distT="0" distB="0" distL="0" distR="0" wp14:anchorId="5E52496D" wp14:editId="15D7C539">
+            <wp:extent cx="5943600" cy="4730115"/>
+            <wp:effectExtent l="0" t="0" r="0" b="0"/>
+            <wp:docPr id="12" name="Picture 12"/>
+            <wp:cNvGraphicFramePr>
+              <a:graphicFrameLocks xmlns:a="http://schemas.openxmlformats.org/drawingml/2006/main" noChangeAspect="1"/>
+            </wp:cNvGraphicFramePr>
+            <a:graphic xmlns:a="http://schemas.openxmlformats.org/drawingml/2006/main">
+              <a:graphicData uri="http://schemas.openxmlformats.org/drawingml/2006/picture">
+                <pic:pic xmlns:pic="http://schemas.openxmlformats.org/drawingml/2006/picture">
+                  <pic:nvPicPr>
+                    <pic:cNvPr id="1" name=""/>
+                    <pic:cNvPicPr/>
+                  </pic:nvPicPr>
+                  <pic:blipFill>
+                    <a:blip r:embed="rId23"/>
+                    <a:stretch>
+                      <a:fillRect/>
+                    </a:stretch>
+                  </pic:blipFill>
+                  <pic:spPr>
+                    <a:xfrm>
+                      <a:off x="0" y="0"/>
+                      <a:ext cx="5943600" cy="4730115"/>
+                    </a:xfrm>
+                    <a:prstGeom prst="rect">
+                      <a:avLst/>
+                    </a:prstGeom>
+                  </pic:spPr>
+                </pic:pic>
+              </a:graphicData>
+            </a:graphic>
+          </wp:inline>
+        </w:drawing>
+      </w:r>
+    </w:p>
+    <w:p>
+      <w:pPr>
+        <w:pStyle w:val="Heading2"/>
+      </w:pPr>
+    </w:p>
+    <w:p>
+      <w:pPr>
+        <w:pStyle w:val="Heading2"/>
+      </w:pPr>
+      <w:bookmarkStart w:id="32" w:name="_Toc219654293"/>
+      <w:r>
+        <w:t>Appendix 3</w:t>
+      </w:r>
+      <w:r>
+        <w:t xml:space="preserve">: </w:t>
+      </w:r>
+      <w:r>
+        <w:t>GitHub</w:t>
+      </w:r>
+      <w:r>
+        <w:t xml:space="preserve"> repository for more resources of the report.</w:t>
+      </w:r>
+      <w:bookmarkEnd w:id="32"/>
+    </w:p>
+    <w:p>
+      <w:pPr>
+        <w:pStyle w:val="Heading2"/>
+      </w:pPr>
+    </w:p>
+    <w:p>
+      <w:pPr>
+        <w:rPr>
+          <w:sz w:val="36"/>
+          <w:szCs w:val="36"/>
+        </w:rPr>
+      </w:pPr>
+      <w:hyperlink r:id="rId24" w:history="1">
+        <w:r>
+          <w:rPr>
+            <w:rStyle w:val="Hyperlink"/>
+            <w:sz w:val="36"/>
+            <w:szCs w:val="36"/>
+          </w:rPr>
+          <w:t>https://github.com/joshuawambua/digitalCircuitDesign.git</w:t>
+        </w:r>
+      </w:hyperlink>
+    </w:p>
+    <w:p>
+      <w:pPr>
+        <w:pStyle w:val="Heading2"/>
+      </w:pPr>
+    </w:p>
     <w:sectPr>
-      <w:footerReference w:type="default" r:id="rId17"/>
       <w:pgSz w:w="12240" w:h="15840"/>
       <w:pgMar w:top="1440" w:right="1440" w:bottom="1440" w:left="1440" w:header="720" w:footer="720" w:gutter="0"/>
+      <w:pgNumType w:start="1"/>
       <w:cols w:space="720"/>
       <w:docGrid w:linePitch="360"/>
     </w:sectPr>
@@ -11811,9 +12694,20 @@
 
 <file path=word/footer1.xml><?xml version="1.0" encoding="utf-8"?>
 <w:ftr xmlns:wpc="http://schemas.microsoft.com/office/word/2010/wordprocessingCanvas" xmlns:cx="http://schemas.microsoft.com/office/drawing/2014/chartex" xmlns:mc="http://schemas.openxmlformats.org/markup-compatibility/2006" xmlns:o="urn:schemas-microsoft-com:office:office" xmlns:r="http://schemas.openxmlformats.org/officeDocument/2006/relationships" xmlns:m="http://schemas.openxmlformats.org/officeDocument/2006/math" xmlns:v="urn:schemas-microsoft-com:vml" xmlns:wp14="http://schemas.microsoft.com/office/word/2010/wordprocessingDrawing" xmlns:wp="http://schemas.openxmlformats.org/drawingml/2006/wordprocessingDrawing" xmlns:w10="urn:schemas-microsoft-com:office:word" xmlns:w="http://schemas.openxmlformats.org/wordprocessingml/2006/main" xmlns:w14="http://schemas.microsoft.com/office/word/2010/wordml" xmlns:w15="http://schemas.microsoft.com/office/word/2012/wordml" xmlns:w16se="http://schemas.microsoft.com/office/word/2015/wordml/symex" xmlns:wpg="http://schemas.microsoft.com/office/word/2010/wordprocessingGroup" xmlns:wpi="http://schemas.microsoft.com/office/word/2010/wordprocessingInk" xmlns:wne="http://schemas.microsoft.com/office/word/2006/wordml" xmlns:wps="http://schemas.microsoft.com/office/word/2010/wordprocessingShape" mc:Ignorable="w14 w15 w16se wp14">
+  <w:p>
+    <w:pPr>
+      <w:pStyle w:val="Footer"/>
+      <w:ind w:firstLine="720"/>
+    </w:pPr>
+  </w:p>
+</w:ftr>
+</file>
+
+<file path=word/footer2.xml><?xml version="1.0" encoding="utf-8"?>
+<w:ftr xmlns:wpc="http://schemas.microsoft.com/office/word/2010/wordprocessingCanvas" xmlns:cx="http://schemas.microsoft.com/office/drawing/2014/chartex" xmlns:mc="http://schemas.openxmlformats.org/markup-compatibility/2006" xmlns:o="urn:schemas-microsoft-com:office:office" xmlns:r="http://schemas.openxmlformats.org/officeDocument/2006/relationships" xmlns:m="http://schemas.openxmlformats.org/officeDocument/2006/math" xmlns:v="urn:schemas-microsoft-com:vml" xmlns:wp14="http://schemas.microsoft.com/office/word/2010/wordprocessingDrawing" xmlns:wp="http://schemas.openxmlformats.org/drawingml/2006/wordprocessingDrawing" xmlns:w10="urn:schemas-microsoft-com:office:word" xmlns:w="http://schemas.openxmlformats.org/wordprocessingml/2006/main" xmlns:w14="http://schemas.microsoft.com/office/word/2010/wordml" xmlns:w15="http://schemas.microsoft.com/office/word/2012/wordml" xmlns:w16se="http://schemas.microsoft.com/office/word/2015/wordml/symex" xmlns:wpg="http://schemas.microsoft.com/office/word/2010/wordprocessingGroup" xmlns:wpi="http://schemas.microsoft.com/office/word/2010/wordprocessingInk" xmlns:wne="http://schemas.microsoft.com/office/word/2006/wordml" xmlns:wps="http://schemas.microsoft.com/office/word/2010/wordprocessingShape" mc:Ignorable="w14 w15 w16se wp14">
   <w:sdt>
     <w:sdtPr>
-      <w:id w:val="-1522464448"/>
+      <w:id w:val="-266086352"/>
       <w:docPartObj>
         <w:docPartGallery w:val="Page Numbers (Bottom of Page)"/>
         <w:docPartUnique/>
@@ -11852,7 +12746,7 @@
             <w:bCs/>
             <w:noProof/>
           </w:rPr>
-          <w:t>5</w:t>
+          <w:t>12</w:t>
         </w:r>
         <w:r>
           <w:rPr>
@@ -11882,6 +12776,7 @@
   <w:p>
     <w:pPr>
       <w:pStyle w:val="Footer"/>
+      <w:ind w:firstLine="720"/>
     </w:pPr>
   </w:p>
 </w:ftr>
@@ -12854,6 +13749,92 @@
     </w:lvl>
   </w:abstractNum>
   <w:abstractNum w:abstractNumId="7" w15:restartNumberingAfterBreak="0">
+    <w:nsid w:val="48D27650"/>
+    <w:multiLevelType w:val="hybridMultilevel"/>
+    <w:tmpl w:val="767281E8"/>
+    <w:lvl w:ilvl="0" w:tplc="0409000F">
+      <w:start w:val="1"/>
+      <w:numFmt w:val="decimal"/>
+      <w:lvlText w:val="%1."/>
+      <w:lvlJc w:val="left"/>
+      <w:pPr>
+        <w:ind w:left="1440" w:hanging="360"/>
+      </w:pPr>
+    </w:lvl>
+    <w:lvl w:ilvl="1" w:tplc="04090019" w:tentative="1">
+      <w:start w:val="1"/>
+      <w:numFmt w:val="lowerLetter"/>
+      <w:lvlText w:val="%2."/>
+      <w:lvlJc w:val="left"/>
+      <w:pPr>
+        <w:ind w:left="2160" w:hanging="360"/>
+      </w:pPr>
+    </w:lvl>
+    <w:lvl w:ilvl="2" w:tplc="0409001B" w:tentative="1">
+      <w:start w:val="1"/>
+      <w:numFmt w:val="lowerRoman"/>
+      <w:lvlText w:val="%3."/>
+      <w:lvlJc w:val="right"/>
+      <w:pPr>
+        <w:ind w:left="2880" w:hanging="180"/>
+      </w:pPr>
+    </w:lvl>
+    <w:lvl w:ilvl="3" w:tplc="0409000F" w:tentative="1">
+      <w:start w:val="1"/>
+      <w:numFmt w:val="decimal"/>
+      <w:lvlText w:val="%4."/>
+      <w:lvlJc w:val="left"/>
+      <w:pPr>
+        <w:ind w:left="3600" w:hanging="360"/>
+      </w:pPr>
+    </w:lvl>
+    <w:lvl w:ilvl="4" w:tplc="04090019" w:tentative="1">
+      <w:start w:val="1"/>
+      <w:numFmt w:val="lowerLetter"/>
+      <w:lvlText w:val="%5."/>
+      <w:lvlJc w:val="left"/>
+      <w:pPr>
+        <w:ind w:left="4320" w:hanging="360"/>
+      </w:pPr>
+    </w:lvl>
+    <w:lvl w:ilvl="5" w:tplc="0409001B" w:tentative="1">
+      <w:start w:val="1"/>
+      <w:numFmt w:val="lowerRoman"/>
+      <w:lvlText w:val="%6."/>
+      <w:lvlJc w:val="right"/>
+      <w:pPr>
+        <w:ind w:left="5040" w:hanging="180"/>
+      </w:pPr>
+    </w:lvl>
+    <w:lvl w:ilvl="6" w:tplc="0409000F" w:tentative="1">
+      <w:start w:val="1"/>
+      <w:numFmt w:val="decimal"/>
+      <w:lvlText w:val="%7."/>
+      <w:lvlJc w:val="left"/>
+      <w:pPr>
+        <w:ind w:left="5760" w:hanging="360"/>
+      </w:pPr>
+    </w:lvl>
+    <w:lvl w:ilvl="7" w:tplc="04090019" w:tentative="1">
+      <w:start w:val="1"/>
+      <w:numFmt w:val="lowerLetter"/>
+      <w:lvlText w:val="%8."/>
+      <w:lvlJc w:val="left"/>
+      <w:pPr>
+        <w:ind w:left="6480" w:hanging="360"/>
+      </w:pPr>
+    </w:lvl>
+    <w:lvl w:ilvl="8" w:tplc="0409001B" w:tentative="1">
+      <w:start w:val="1"/>
+      <w:numFmt w:val="lowerRoman"/>
+      <w:lvlText w:val="%9."/>
+      <w:lvlJc w:val="right"/>
+      <w:pPr>
+        <w:ind w:left="7200" w:hanging="180"/>
+      </w:pPr>
+    </w:lvl>
+  </w:abstractNum>
+  <w:abstractNum w:abstractNumId="8" w15:restartNumberingAfterBreak="0">
     <w:nsid w:val="609F0B9A"/>
     <w:multiLevelType w:val="multilevel"/>
     <w:tmpl w:val="6FBAAA3E"/>
@@ -12966,7 +13947,7 @@
       </w:pPr>
     </w:lvl>
   </w:abstractNum>
-  <w:abstractNum w:abstractNumId="8" w15:restartNumberingAfterBreak="0">
+  <w:abstractNum w:abstractNumId="9" w15:restartNumberingAfterBreak="0">
     <w:nsid w:val="63CB23B6"/>
     <w:multiLevelType w:val="hybridMultilevel"/>
     <w:tmpl w:val="67BE8224"/>
@@ -13177,7 +14158,7 @@
       </w:rPr>
     </w:lvl>
   </w:abstractNum>
-  <w:abstractNum w:abstractNumId="9" w15:restartNumberingAfterBreak="0">
+  <w:abstractNum w:abstractNumId="10" w15:restartNumberingAfterBreak="0">
     <w:nsid w:val="675A2F72"/>
     <w:multiLevelType w:val="hybridMultilevel"/>
     <w:tmpl w:val="DC0E7EF6"/>
@@ -13389,7 +14370,7 @@
       </w:rPr>
     </w:lvl>
   </w:abstractNum>
-  <w:abstractNum w:abstractNumId="10" w15:restartNumberingAfterBreak="0">
+  <w:abstractNum w:abstractNumId="11" w15:restartNumberingAfterBreak="0">
     <w:nsid w:val="70912AF2"/>
     <w:multiLevelType w:val="hybridMultilevel"/>
     <w:tmpl w:val="60CAB976"/>
@@ -13476,13 +14457,13 @@
     </w:lvl>
   </w:abstractNum>
   <w:num w:numId="1">
+    <w:abstractNumId w:val="10"/>
+  </w:num>
+  <w:num w:numId="2">
     <w:abstractNumId w:val="9"/>
   </w:num>
-  <w:num w:numId="2">
+  <w:num w:numId="3">
     <w:abstractNumId w:val="8"/>
-  </w:num>
-  <w:num w:numId="3">
-    <w:abstractNumId w:val="7"/>
   </w:num>
   <w:num w:numId="4">
     <w:abstractNumId w:val="6"/>
@@ -13506,7 +14487,10 @@
     <w:abstractNumId w:val="1"/>
   </w:num>
   <w:num w:numId="11">
-    <w:abstractNumId w:val="10"/>
+    <w:abstractNumId w:val="11"/>
+  </w:num>
+  <w:num w:numId="12">
+    <w:abstractNumId w:val="7"/>
   </w:num>
 </w:numbering>
 </file>
@@ -13944,7 +14928,7 @@
     <w:autoRedefine/>
     <w:uiPriority w:val="9"/>
     <w:qFormat/>
-    <w:rsid w:val="00482FF7"/>
+    <w:rsid w:val="002E54FC"/>
     <w:pPr>
       <w:spacing w:before="100" w:beforeAutospacing="1" w:after="100" w:afterAutospacing="1" w:line="240" w:lineRule="auto"/>
       <w:outlineLvl w:val="1"/>
@@ -13964,20 +14948,19 @@
     <w:name w:val="heading 3"/>
     <w:basedOn w:val="Normal"/>
     <w:link w:val="Heading3Char"/>
+    <w:autoRedefine/>
     <w:uiPriority w:val="9"/>
     <w:qFormat/>
-    <w:rsid w:val="00F94186"/>
+    <w:rsid w:val="00276D54"/>
     <w:pPr>
       <w:spacing w:before="100" w:beforeAutospacing="1" w:after="100" w:afterAutospacing="1" w:line="240" w:lineRule="auto"/>
       <w:outlineLvl w:val="2"/>
     </w:pPr>
     <w:rPr>
       <w:rFonts w:ascii="Times New Roman" w:eastAsia="Times New Roman" w:hAnsi="Times New Roman" w:cs="Times New Roman"/>
-      <w:b/>
       <w:bCs/>
+      <w:color w:val="FF0000"/>
       <w:kern w:val="0"/>
-      <w:sz w:val="27"/>
-      <w:szCs w:val="27"/>
       <w14:ligatures w14:val="none"/>
     </w:rPr>
   </w:style>
@@ -14013,7 +14996,7 @@
     <w:basedOn w:val="DefaultParagraphFont"/>
     <w:link w:val="Heading2"/>
     <w:uiPriority w:val="9"/>
-    <w:rsid w:val="00482FF7"/>
+    <w:rsid w:val="002E54FC"/>
     <w:rPr>
       <w:rFonts w:ascii="Times New Roman" w:eastAsia="Times New Roman" w:hAnsi="Times New Roman" w:cs="Times New Roman"/>
       <w:bCs/>
@@ -14028,13 +15011,13 @@
     <w:basedOn w:val="DefaultParagraphFont"/>
     <w:link w:val="Heading3"/>
     <w:uiPriority w:val="9"/>
-    <w:rsid w:val="00F94186"/>
+    <w:rsid w:val="00276D54"/>
     <w:rPr>
       <w:rFonts w:ascii="Times New Roman" w:eastAsia="Times New Roman" w:hAnsi="Times New Roman" w:cs="Times New Roman"/>
-      <w:b/>
       <w:bCs/>
-      <w:sz w:val="27"/>
-      <w:szCs w:val="27"/>
+      <w:color w:val="FF0000"/>
+      <w:sz w:val="24"/>
+      <w:szCs w:val="24"/>
     </w:rPr>
   </w:style>
   <w:style w:type="paragraph" w:styleId="NormalWeb">
@@ -14517,7 +15500,7 @@
 </file>
 
 <file path=customXml/itemProps1.xml><?xml version="1.0" encoding="utf-8"?>
-<ds:datastoreItem xmlns:ds="http://schemas.openxmlformats.org/officeDocument/2006/customXml" ds:itemID="{0FE5B1E5-4330-4489-AEB3-DE2677564B64}">
+<ds:datastoreItem xmlns:ds="http://schemas.openxmlformats.org/officeDocument/2006/customXml" ds:itemID="{28C2B7D9-D967-40B7-ABE1-FA099369ED55}">
   <ds:schemaRefs>
     <ds:schemaRef ds:uri="http://schemas.openxmlformats.org/officeDocument/2006/bibliography"/>
   </ds:schemaRefs>

--- a/dcdReport.docx
+++ b/dcdReport.docx
@@ -12746,7 +12746,7 @@
             <w:bCs/>
             <w:noProof/>
           </w:rPr>
-          <w:t>12</w:t>
+          <w:t>iii</w:t>
         </w:r>
         <w:r>
           <w:rPr>
@@ -15500,7 +15500,7 @@
 </file>
 
 <file path=customXml/itemProps1.xml><?xml version="1.0" encoding="utf-8"?>
-<ds:datastoreItem xmlns:ds="http://schemas.openxmlformats.org/officeDocument/2006/customXml" ds:itemID="{28C2B7D9-D967-40B7-ABE1-FA099369ED55}">
+<ds:datastoreItem xmlns:ds="http://schemas.openxmlformats.org/officeDocument/2006/customXml" ds:itemID="{324EC1A3-0770-41B0-827E-41A790161FF7}">
   <ds:schemaRefs>
     <ds:schemaRef ds:uri="http://schemas.openxmlformats.org/officeDocument/2006/bibliography"/>
   </ds:schemaRefs>
